--- a/document/测试相关文档 TNL-T/测试计划-TNL-T-001.docx
+++ b/document/测试相关文档 TNL-T/测试计划-TNL-T-001.docx
@@ -3054,8 +3054,10 @@
           <w:rFonts w:ascii="Times New Roman" w:hAnsi="Times New Roman" w:eastAsia="宋体" w:cs="Times New Roman"/>
           <w:b/>
           <w:bCs/>
+          <w:kern w:val="2"/>
           <w:sz w:val="20"/>
           <w:szCs w:val="20"/>
+          <w:lang w:val="en-US" w:eastAsia="zh-CN" w:bidi="ar-SA"/>
         </w:rPr>
       </w:sdtEndPr>
       <w:sdtContent>
@@ -6805,6 +6807,7 @@
       <w:pPr>
         <w:widowControl w:val="0"/>
         <w:numPr>
+          <w:ilvl w:val="0"/>
           <w:numId w:val="0"/>
         </w:numPr>
         <w:spacing w:line="400" w:lineRule="exact"/>
@@ -19912,14 +19915,6 @@
       </w:tr>
       <w:tr>
         <w:tblPrEx>
-          <w:tblBorders>
-            <w:top w:val="single" w:color="auto" w:sz="4" w:space="0"/>
-            <w:left w:val="single" w:color="auto" w:sz="4" w:space="0"/>
-            <w:bottom w:val="single" w:color="auto" w:sz="4" w:space="0"/>
-            <w:right w:val="single" w:color="auto" w:sz="4" w:space="0"/>
-            <w:insideH w:val="single" w:color="auto" w:sz="4" w:space="0"/>
-            <w:insideV w:val="single" w:color="auto" w:sz="4" w:space="0"/>
-          </w:tblBorders>
           <w:tblLayout w:type="fixed"/>
           <w:tblCellMar>
             <w:top w:w="0" w:type="dxa"/>
@@ -24366,6 +24361,18 @@
               </w:rPr>
               <w:t>测试环境和测试工具</w:t>
             </w:r>
+            <w:r>
+              <w:rPr>
+                <w:rFonts w:hint="eastAsia" w:ascii="宋体" w:hAnsi="宋体" w:cs="宋体"/>
+                <w:color w:val="000000"/>
+                <w:kern w:val="0"/>
+                <w:sz w:val="21"/>
+                <w:szCs w:val="21"/>
+                <w:vertAlign w:val="baseline"/>
+                <w:lang w:val="en-US" w:eastAsia="zh-CN" w:bidi="ar"/>
+              </w:rPr>
+              <w:t>。</w:t>
+            </w:r>
           </w:p>
         </w:tc>
         <w:tc>
@@ -24548,6 +24555,18 @@
               </w:rPr>
               <w:t>编写完整的测试用例</w:t>
             </w:r>
+            <w:r>
+              <w:rPr>
+                <w:rFonts w:hint="eastAsia" w:ascii="宋体" w:hAnsi="宋体" w:cs="宋体"/>
+                <w:color w:val="000000"/>
+                <w:kern w:val="0"/>
+                <w:sz w:val="21"/>
+                <w:szCs w:val="21"/>
+                <w:vertAlign w:val="baseline"/>
+                <w:lang w:val="en-US" w:eastAsia="zh-CN" w:bidi="ar"/>
+              </w:rPr>
+              <w:t>。</w:t>
+            </w:r>
           </w:p>
         </w:tc>
         <w:tc>
@@ -24581,7 +24600,7 @@
                 <w:vertAlign w:val="baseline"/>
                 <w:lang w:val="en-US" w:eastAsia="zh-CN" w:bidi="ar"/>
               </w:rPr>
-              <w:t>2019.9.1</w:t>
+              <w:t>2019.9.3</w:t>
             </w:r>
           </w:p>
         </w:tc>
@@ -24739,7 +24758,7 @@
                 <w:vertAlign w:val="baseline"/>
                 <w:lang w:val="en-US" w:eastAsia="zh-CN" w:bidi="ar"/>
               </w:rPr>
-              <w:t>2019.9.7</w:t>
+              <w:t>2019.9.9</w:t>
             </w:r>
           </w:p>
         </w:tc>
@@ -24907,7 +24926,7 @@
                 <w:vertAlign w:val="baseline"/>
                 <w:lang w:val="en-US" w:eastAsia="zh-CN" w:bidi="ar"/>
               </w:rPr>
-              <w:t>2019.9.7</w:t>
+              <w:t>2019.9.10</w:t>
             </w:r>
           </w:p>
         </w:tc>
@@ -27287,8 +27306,6 @@
                 <w:lang w:val="en-US" w:eastAsia="zh-CN" w:bidi="ar"/>
               </w:rPr>
             </w:pPr>
-            <w:bookmarkStart w:id="64" w:name="_GoBack"/>
-            <w:bookmarkEnd w:id="64"/>
           </w:p>
         </w:tc>
       </w:tr>

--- a/document/测试相关文档 TNL-T/测试计划-TNL-T-001.docx
+++ b/document/测试相关文档 TNL-T/测试计划-TNL-T-001.docx
@@ -2873,7 +2873,9 @@
           <w:smallCaps/>
         </w:rPr>
       </w:pPr>
+      <w:bookmarkStart w:id="64" w:name="_GoBack"/>
     </w:p>
+    <w:bookmarkEnd w:id="64"/>
     <w:p>
       <w:pPr>
         <w:spacing w:line="400" w:lineRule="exact"/>
@@ -5821,48 +5823,22 @@
         <w:ind w:firstLine="420" w:firstLineChars="0"/>
         <w:jc w:val="left"/>
         <w:rPr>
-          <w:rFonts w:hint="eastAsia" w:ascii="宋体" w:hAnsi="宋体" w:eastAsia="宋体" w:cs="宋体"/>
-          <w:sz w:val="21"/>
-          <w:szCs w:val="21"/>
-          <w:highlight w:val="cyan"/>
+          <w:rFonts w:hint="default"/>
+          <w:highlight w:val="none"/>
+          <w:lang w:val="en-US"/>
         </w:rPr>
       </w:pPr>
       <w:r>
         <w:rPr>
-          <w:rFonts w:hint="eastAsia" w:ascii="宋体" w:hAnsi="宋体" w:eastAsia="宋体" w:cs="宋体"/>
+          <w:rFonts w:hint="eastAsia" w:ascii="宋体" w:hAnsi="宋体" w:cs="宋体"/>
           <w:color w:val="000000"/>
           <w:kern w:val="0"/>
           <w:sz w:val="21"/>
           <w:szCs w:val="21"/>
-          <w:highlight w:val="cyan"/>
+          <w:highlight w:val="none"/>
           <w:lang w:val="en-US" w:eastAsia="zh-CN" w:bidi="ar"/>
         </w:rPr>
-        <w:t xml:space="preserve">1. 软件每周期最大运行时间要小于20ms； </w:t>
-      </w:r>
-    </w:p>
-    <w:p>
-      <w:pPr>
-        <w:keepNext w:val="0"/>
-        <w:keepLines w:val="0"/>
-        <w:widowControl/>
-        <w:suppressLineNumbers w:val="0"/>
-        <w:ind w:firstLine="420" w:firstLineChars="0"/>
-        <w:jc w:val="left"/>
-        <w:rPr>
-          <w:highlight w:val="cyan"/>
-        </w:rPr>
-      </w:pPr>
-      <w:r>
-        <w:rPr>
-          <w:rFonts w:hint="eastAsia" w:ascii="宋体" w:hAnsi="宋体" w:eastAsia="宋体" w:cs="宋体"/>
-          <w:color w:val="000000"/>
-          <w:kern w:val="0"/>
-          <w:sz w:val="21"/>
-          <w:szCs w:val="21"/>
-          <w:highlight w:val="cyan"/>
-          <w:lang w:val="en-US" w:eastAsia="zh-CN" w:bidi="ar"/>
-        </w:rPr>
-        <w:t xml:space="preserve">2. 软件的定时期周期为100ms±1ms。 </w:t>
+        <w:t>最低支持300并发时的较快速率访问。</w:t>
       </w:r>
     </w:p>
     <w:p>
@@ -6078,7 +6054,7 @@
           <w:szCs w:val="24"/>
           <w:lang w:val="en-US" w:eastAsia="zh-CN" w:bidi="ar"/>
         </w:rPr>
-        <w:t xml:space="preserve">信息安全性概述 </w:t>
+        <w:t xml:space="preserve">安全性概述 </w:t>
       </w:r>
     </w:p>
     <w:p>
@@ -6091,7 +6067,7 @@
         <w:jc w:val="left"/>
         <w:outlineLvl w:val="9"/>
         <w:rPr>
-          <w:rFonts w:hint="eastAsia" w:ascii="黑体" w:hAnsi="宋体" w:eastAsia="黑体" w:cs="黑体"/>
+          <w:rFonts w:hint="default" w:ascii="黑体" w:hAnsi="宋体" w:eastAsia="黑体" w:cs="黑体"/>
           <w:color w:val="000000"/>
           <w:kern w:val="0"/>
           <w:sz w:val="24"/>
@@ -6108,51 +6084,7 @@
           <w:szCs w:val="21"/>
           <w:lang w:val="en-US" w:eastAsia="zh-CN" w:bidi="ar"/>
         </w:rPr>
-        <w:t>系统</w:t>
-      </w:r>
-      <w:r>
-        <w:rPr>
-          <w:rFonts w:hint="eastAsia" w:ascii="宋体" w:hAnsi="宋体" w:eastAsia="宋体" w:cs="宋体"/>
-          <w:color w:val="000000"/>
-          <w:kern w:val="0"/>
-          <w:sz w:val="21"/>
-          <w:szCs w:val="21"/>
-          <w:lang w:val="en-US" w:eastAsia="zh-CN" w:bidi="ar"/>
-        </w:rPr>
-        <w:t>运行期间</w:t>
-      </w:r>
-      <w:r>
-        <w:rPr>
-          <w:rFonts w:hint="eastAsia" w:ascii="宋体" w:hAnsi="宋体" w:cs="宋体"/>
-          <w:color w:val="000000"/>
-          <w:kern w:val="0"/>
-          <w:sz w:val="21"/>
-          <w:szCs w:val="21"/>
-          <w:lang w:val="en-US" w:eastAsia="zh-CN" w:bidi="ar"/>
-        </w:rPr>
-        <w:t>，IPFS中文件数据保证</w:t>
-      </w:r>
-      <w:r>
-        <w:rPr>
-          <w:rFonts w:hint="eastAsia" w:ascii="宋体" w:hAnsi="宋体" w:eastAsia="宋体" w:cs="宋体"/>
-          <w:color w:val="000000"/>
-          <w:kern w:val="0"/>
-          <w:sz w:val="21"/>
-          <w:szCs w:val="21"/>
-          <w:lang w:val="en-US" w:eastAsia="zh-CN" w:bidi="ar"/>
-        </w:rPr>
-        <w:t>完整性和真实性</w:t>
-      </w:r>
-      <w:r>
-        <w:rPr>
-          <w:rFonts w:hint="eastAsia" w:ascii="宋体" w:hAnsi="宋体" w:cs="宋体"/>
-          <w:color w:val="000000"/>
-          <w:kern w:val="0"/>
-          <w:sz w:val="21"/>
-          <w:szCs w:val="21"/>
-          <w:lang w:val="en-US" w:eastAsia="zh-CN" w:bidi="ar"/>
-        </w:rPr>
-        <w:t>且加密存储，文件位置等信息加密存储且仅能由指定用户获取并解密。</w:t>
+        <w:t>系统在没有授权的内部或外部用户对系统进行攻击或恶意破坏时如何进行处理，是否能保证数据安全。</w:t>
       </w:r>
     </w:p>
     <w:p>
@@ -6312,7 +6244,7 @@
     <w:tbl>
       <w:tblPr>
         <w:tblStyle w:val="5"/>
-        <w:tblW w:w="8522" w:type="dxa"/>
+        <w:tblW w:w="8413" w:type="dxa"/>
         <w:tblInd w:w="0" w:type="dxa"/>
         <w:tblBorders>
           <w:top w:val="single" w:color="auto" w:sz="4" w:space="0"/>
@@ -6331,12 +6263,11 @@
         </w:tblCellMar>
       </w:tblPr>
       <w:tblGrid>
-        <w:gridCol w:w="1046"/>
-        <w:gridCol w:w="1794"/>
-        <w:gridCol w:w="1175"/>
-        <w:gridCol w:w="1146"/>
-        <w:gridCol w:w="1200"/>
-        <w:gridCol w:w="2161"/>
+        <w:gridCol w:w="2113"/>
+        <w:gridCol w:w="1092"/>
+        <w:gridCol w:w="983"/>
+        <w:gridCol w:w="1405"/>
+        <w:gridCol w:w="2820"/>
       </w:tblGrid>
       <w:tr>
         <w:tblPrEx>
@@ -6358,7 +6289,7 @@
         </w:tblPrEx>
         <w:tc>
           <w:tcPr>
-            <w:tcW w:w="1046" w:type="dxa"/>
+            <w:tcW w:w="2113" w:type="dxa"/>
           </w:tcPr>
           <w:p>
             <w:pPr>
@@ -6388,13 +6319,13 @@
                 <w:szCs w:val="21"/>
                 <w:lang w:val="en-US" w:eastAsia="zh-CN" w:bidi="ar"/>
               </w:rPr>
-              <w:t>规模</w:t>
-            </w:r>
-          </w:p>
-        </w:tc>
-        <w:tc>
-          <w:tcPr>
-            <w:tcW w:w="1794" w:type="dxa"/>
+              <w:t>开发环境/语言</w:t>
+            </w:r>
+          </w:p>
+        </w:tc>
+        <w:tc>
+          <w:tcPr>
+            <w:tcW w:w="1092" w:type="dxa"/>
           </w:tcPr>
           <w:p>
             <w:pPr>
@@ -6424,13 +6355,13 @@
                 <w:szCs w:val="21"/>
                 <w:lang w:val="en-US" w:eastAsia="zh-CN" w:bidi="ar"/>
               </w:rPr>
-              <w:t>开发环境/语言</w:t>
-            </w:r>
-          </w:p>
-        </w:tc>
-        <w:tc>
-          <w:tcPr>
-            <w:tcW w:w="1175" w:type="dxa"/>
+              <w:t>运行平台</w:t>
+            </w:r>
+          </w:p>
+        </w:tc>
+        <w:tc>
+          <w:tcPr>
+            <w:tcW w:w="983" w:type="dxa"/>
           </w:tcPr>
           <w:p>
             <w:pPr>
@@ -6460,13 +6391,13 @@
                 <w:szCs w:val="21"/>
                 <w:lang w:val="en-US" w:eastAsia="zh-CN" w:bidi="ar"/>
               </w:rPr>
-              <w:t>运行平台</w:t>
-            </w:r>
-          </w:p>
-        </w:tc>
-        <w:tc>
-          <w:tcPr>
-            <w:tcW w:w="1146" w:type="dxa"/>
+              <w:t>版本</w:t>
+            </w:r>
+          </w:p>
+        </w:tc>
+        <w:tc>
+          <w:tcPr>
+            <w:tcW w:w="1405" w:type="dxa"/>
           </w:tcPr>
           <w:p>
             <w:pPr>
@@ -6496,49 +6427,13 @@
                 <w:szCs w:val="21"/>
                 <w:lang w:val="en-US" w:eastAsia="zh-CN" w:bidi="ar"/>
               </w:rPr>
-              <w:t>版本</w:t>
-            </w:r>
-          </w:p>
-        </w:tc>
-        <w:tc>
-          <w:tcPr>
-            <w:tcW w:w="1200" w:type="dxa"/>
-          </w:tcPr>
-          <w:p>
-            <w:pPr>
-              <w:keepNext w:val="0"/>
-              <w:keepLines w:val="0"/>
-              <w:widowControl/>
-              <w:suppressLineNumbers w:val="0"/>
-              <w:jc w:val="center"/>
-              <w:rPr>
-                <w:rFonts w:hint="eastAsia" w:ascii="宋体" w:hAnsi="宋体" w:eastAsia="宋体" w:cs="宋体"/>
-                <w:b/>
-                <w:color w:val="000000"/>
-                <w:kern w:val="0"/>
-                <w:sz w:val="21"/>
-                <w:szCs w:val="21"/>
-                <w:vertAlign w:val="baseline"/>
-                <w:lang w:val="en-US" w:eastAsia="zh-CN" w:bidi="ar"/>
-              </w:rPr>
-            </w:pPr>
-            <w:r>
-              <w:rPr>
-                <w:rFonts w:hint="eastAsia" w:ascii="宋体" w:hAnsi="宋体" w:eastAsia="宋体" w:cs="宋体"/>
-                <w:b/>
-                <w:color w:val="000000"/>
-                <w:kern w:val="0"/>
-                <w:sz w:val="21"/>
-                <w:szCs w:val="21"/>
-                <w:lang w:val="en-US" w:eastAsia="zh-CN" w:bidi="ar"/>
-              </w:rPr>
               <w:t>重要度</w:t>
             </w:r>
           </w:p>
         </w:tc>
         <w:tc>
           <w:tcPr>
-            <w:tcW w:w="2161" w:type="dxa"/>
+            <w:tcW w:w="2820" w:type="dxa"/>
           </w:tcPr>
           <w:p>
             <w:pPr>
@@ -6593,31 +6488,7 @@
         </w:tblPrEx>
         <w:tc>
           <w:tcPr>
-            <w:tcW w:w="1046" w:type="dxa"/>
-          </w:tcPr>
-          <w:p>
-            <w:pPr>
-              <w:keepNext w:val="0"/>
-              <w:keepLines w:val="0"/>
-              <w:widowControl/>
-              <w:suppressLineNumbers w:val="0"/>
-              <w:jc w:val="center"/>
-              <w:rPr>
-                <w:rFonts w:hint="eastAsia" w:ascii="宋体" w:hAnsi="宋体" w:eastAsia="宋体" w:cs="宋体"/>
-                <w:b/>
-                <w:color w:val="000000"/>
-                <w:kern w:val="0"/>
-                <w:sz w:val="21"/>
-                <w:szCs w:val="21"/>
-                <w:vertAlign w:val="baseline"/>
-                <w:lang w:val="en-US" w:eastAsia="zh-CN" w:bidi="ar"/>
-              </w:rPr>
-            </w:pPr>
-          </w:p>
-        </w:tc>
-        <w:tc>
-          <w:tcPr>
-            <w:tcW w:w="1794" w:type="dxa"/>
+            <w:tcW w:w="2113" w:type="dxa"/>
           </w:tcPr>
           <w:p>
             <w:pPr>
@@ -6645,17 +6516,17 @@
                 <w:kern w:val="0"/>
                 <w:sz w:val="21"/>
                 <w:szCs w:val="21"/>
-                <w:highlight w:val="cyan"/>
-                <w:vertAlign w:val="baseline"/>
-                <w:lang w:val="en-US" w:eastAsia="zh-CN" w:bidi="ar"/>
-              </w:rPr>
-              <w:t>Windows+Mac/</w:t>
-            </w:r>
-          </w:p>
-        </w:tc>
-        <w:tc>
-          <w:tcPr>
-            <w:tcW w:w="1175" w:type="dxa"/>
+                <w:highlight w:val="none"/>
+                <w:vertAlign w:val="baseline"/>
+                <w:lang w:val="en-US" w:eastAsia="zh-CN" w:bidi="ar"/>
+              </w:rPr>
+              <w:t>Windows+Mac/Java</w:t>
+            </w:r>
+          </w:p>
+        </w:tc>
+        <w:tc>
+          <w:tcPr>
+            <w:tcW w:w="1092" w:type="dxa"/>
           </w:tcPr>
           <w:p>
             <w:pPr>
@@ -6692,7 +6563,7 @@
         </w:tc>
         <w:tc>
           <w:tcPr>
-            <w:tcW w:w="1146" w:type="dxa"/>
+            <w:tcW w:w="983" w:type="dxa"/>
           </w:tcPr>
           <w:p>
             <w:pPr>
@@ -6729,7 +6600,7 @@
         </w:tc>
         <w:tc>
           <w:tcPr>
-            <w:tcW w:w="1200" w:type="dxa"/>
+            <w:tcW w:w="1405" w:type="dxa"/>
           </w:tcPr>
           <w:p>
             <w:pPr>
@@ -6766,7 +6637,7 @@
         </w:tc>
         <w:tc>
           <w:tcPr>
-            <w:tcW w:w="2161" w:type="dxa"/>
+            <w:tcW w:w="2820" w:type="dxa"/>
           </w:tcPr>
           <w:p>
             <w:pPr>
@@ -6981,7 +6852,7 @@
           <w:color w:val="auto"/>
           <w:sz w:val="21"/>
           <w:szCs w:val="21"/>
-          <w:highlight w:val="cyan"/>
+          <w:highlight w:val="none"/>
           <w:lang w:val="en-US"/>
         </w:rPr>
       </w:pPr>
@@ -6992,10 +6863,10 @@
           <w:kern w:val="0"/>
           <w:sz w:val="21"/>
           <w:szCs w:val="21"/>
-          <w:highlight w:val="cyan"/>
+          <w:highlight w:val="none"/>
           <w:lang w:val="en-US" w:eastAsia="zh-CN" w:bidi="ar"/>
         </w:rPr>
-        <w:t xml:space="preserve">2） </w:t>
+        <w:t>2） 《</w:t>
       </w:r>
       <w:r>
         <w:rPr>
@@ -7004,10 +6875,10 @@
           <w:kern w:val="0"/>
           <w:sz w:val="21"/>
           <w:szCs w:val="21"/>
-          <w:highlight w:val="cyan"/>
+          <w:highlight w:val="none"/>
           <w:lang w:val="en-US" w:eastAsia="zh-CN" w:bidi="ar"/>
         </w:rPr>
-        <w:t>TNL</w:t>
+        <w:t>清清共享</w:t>
       </w:r>
       <w:r>
         <w:rPr>
@@ -7016,46 +6887,10 @@
           <w:kern w:val="0"/>
           <w:sz w:val="21"/>
           <w:szCs w:val="21"/>
-          <w:highlight w:val="cyan"/>
+          <w:highlight w:val="none"/>
           <w:lang w:val="en-US" w:eastAsia="zh-CN" w:bidi="ar"/>
         </w:rPr>
-        <w:t>/XQ《</w:t>
-      </w:r>
-      <w:r>
-        <w:rPr>
-          <w:rFonts w:hint="eastAsia" w:ascii="宋体" w:hAnsi="宋体" w:cs="宋体"/>
-          <w:color w:val="auto"/>
-          <w:kern w:val="0"/>
-          <w:sz w:val="21"/>
-          <w:szCs w:val="21"/>
-          <w:highlight w:val="cyan"/>
-          <w:lang w:val="en-US" w:eastAsia="zh-CN" w:bidi="ar"/>
-        </w:rPr>
-        <w:t>清清共享</w:t>
-      </w:r>
-      <w:r>
-        <w:rPr>
-          <w:rFonts w:hint="eastAsia" w:ascii="宋体" w:hAnsi="宋体" w:eastAsia="宋体" w:cs="宋体"/>
-          <w:color w:val="auto"/>
-          <w:kern w:val="0"/>
-          <w:sz w:val="21"/>
-          <w:szCs w:val="21"/>
-          <w:highlight w:val="cyan"/>
-          <w:lang w:val="en-US" w:eastAsia="zh-CN" w:bidi="ar"/>
-        </w:rPr>
-        <w:t>需求规格说明》（1.0版），20</w:t>
-      </w:r>
-      <w:r>
-        <w:rPr>
-          <w:rFonts w:hint="eastAsia" w:ascii="宋体" w:hAnsi="宋体" w:cs="宋体"/>
-          <w:color w:val="auto"/>
-          <w:kern w:val="0"/>
-          <w:sz w:val="21"/>
-          <w:szCs w:val="21"/>
-          <w:highlight w:val="cyan"/>
-          <w:lang w:val="en-US" w:eastAsia="zh-CN" w:bidi="ar"/>
-        </w:rPr>
-        <w:t>19.8</w:t>
+        <w:t>需求规格说明》</w:t>
       </w:r>
     </w:p>
     <w:p>
@@ -7070,7 +6905,7 @@
           <w:color w:val="auto"/>
           <w:sz w:val="21"/>
           <w:szCs w:val="21"/>
-          <w:highlight w:val="cyan"/>
+          <w:highlight w:val="none"/>
           <w:lang w:val="en-US"/>
         </w:rPr>
       </w:pPr>
@@ -7081,10 +6916,10 @@
           <w:kern w:val="0"/>
           <w:sz w:val="21"/>
           <w:szCs w:val="21"/>
-          <w:highlight w:val="cyan"/>
+          <w:highlight w:val="none"/>
           <w:lang w:val="en-US" w:eastAsia="zh-CN" w:bidi="ar"/>
         </w:rPr>
-        <w:t xml:space="preserve">3） </w:t>
+        <w:t>3） 《</w:t>
       </w:r>
       <w:r>
         <w:rPr>
@@ -7093,10 +6928,10 @@
           <w:kern w:val="0"/>
           <w:sz w:val="21"/>
           <w:szCs w:val="21"/>
-          <w:highlight w:val="cyan"/>
+          <w:highlight w:val="none"/>
           <w:lang w:val="en-US" w:eastAsia="zh-CN" w:bidi="ar"/>
         </w:rPr>
-        <w:t>TNL</w:t>
+        <w:t>清清共享</w:t>
       </w:r>
       <w:r>
         <w:rPr>
@@ -7105,46 +6940,10 @@
           <w:kern w:val="0"/>
           <w:sz w:val="21"/>
           <w:szCs w:val="21"/>
-          <w:highlight w:val="cyan"/>
+          <w:highlight w:val="none"/>
           <w:lang w:val="en-US" w:eastAsia="zh-CN" w:bidi="ar"/>
         </w:rPr>
-        <w:t>/SJ《</w:t>
-      </w:r>
-      <w:r>
-        <w:rPr>
-          <w:rFonts w:hint="eastAsia" w:ascii="宋体" w:hAnsi="宋体" w:cs="宋体"/>
-          <w:color w:val="auto"/>
-          <w:kern w:val="0"/>
-          <w:sz w:val="21"/>
-          <w:szCs w:val="21"/>
-          <w:highlight w:val="cyan"/>
-          <w:lang w:val="en-US" w:eastAsia="zh-CN" w:bidi="ar"/>
-        </w:rPr>
-        <w:t>清清共享</w:t>
-      </w:r>
-      <w:r>
-        <w:rPr>
-          <w:rFonts w:hint="eastAsia" w:ascii="宋体" w:hAnsi="宋体" w:eastAsia="宋体" w:cs="宋体"/>
-          <w:color w:val="auto"/>
-          <w:kern w:val="0"/>
-          <w:sz w:val="21"/>
-          <w:szCs w:val="21"/>
-          <w:highlight w:val="cyan"/>
-          <w:lang w:val="en-US" w:eastAsia="zh-CN" w:bidi="ar"/>
-        </w:rPr>
-        <w:t>用户手册》（1.0版），</w:t>
-      </w:r>
-      <w:r>
-        <w:rPr>
-          <w:rFonts w:hint="eastAsia" w:ascii="宋体" w:hAnsi="宋体" w:cs="宋体"/>
-          <w:color w:val="auto"/>
-          <w:kern w:val="0"/>
-          <w:sz w:val="21"/>
-          <w:szCs w:val="21"/>
-          <w:highlight w:val="cyan"/>
-          <w:lang w:val="en-US" w:eastAsia="zh-CN" w:bidi="ar"/>
-        </w:rPr>
-        <w:t>2019.8</w:t>
+        <w:t>用户手册》</w:t>
       </w:r>
     </w:p>
     <w:p>
@@ -7155,12 +6954,12 @@
         <w:suppressLineNumbers w:val="0"/>
         <w:jc w:val="left"/>
         <w:rPr>
-          <w:rFonts w:hint="default" w:ascii="宋体" w:hAnsi="宋体" w:eastAsia="宋体" w:cs="宋体"/>
+          <w:rFonts w:hint="eastAsia" w:ascii="宋体" w:hAnsi="宋体" w:cs="宋体"/>
           <w:color w:val="000000"/>
           <w:kern w:val="0"/>
           <w:sz w:val="21"/>
           <w:szCs w:val="21"/>
-          <w:highlight w:val="cyan"/>
+          <w:highlight w:val="none"/>
           <w:lang w:val="en-US" w:eastAsia="zh-CN" w:bidi="ar"/>
         </w:rPr>
       </w:pPr>
@@ -7171,10 +6970,10 @@
           <w:kern w:val="0"/>
           <w:sz w:val="21"/>
           <w:szCs w:val="21"/>
-          <w:highlight w:val="cyan"/>
+          <w:highlight w:val="none"/>
           <w:lang w:val="en-US" w:eastAsia="zh-CN" w:bidi="ar"/>
         </w:rPr>
-        <w:t xml:space="preserve">4） </w:t>
+        <w:t>4） 《</w:t>
       </w:r>
       <w:r>
         <w:rPr>
@@ -7183,10 +6982,10 @@
           <w:kern w:val="0"/>
           <w:sz w:val="21"/>
           <w:szCs w:val="21"/>
-          <w:highlight w:val="cyan"/>
+          <w:highlight w:val="none"/>
           <w:lang w:val="en-US" w:eastAsia="zh-CN" w:bidi="ar"/>
         </w:rPr>
-        <w:t>TNL/JK-1</w:t>
+        <w:t>清清共享接口文档</w:t>
       </w:r>
       <w:r>
         <w:rPr>
@@ -7195,172 +6994,10 @@
           <w:kern w:val="0"/>
           <w:sz w:val="21"/>
           <w:szCs w:val="21"/>
-          <w:highlight w:val="cyan"/>
+          <w:highlight w:val="none"/>
           <w:lang w:val="en-US" w:eastAsia="zh-CN" w:bidi="ar"/>
         </w:rPr>
-        <w:t>《</w:t>
-      </w:r>
-      <w:r>
-        <w:rPr>
-          <w:rFonts w:hint="eastAsia" w:ascii="宋体" w:hAnsi="宋体" w:cs="宋体"/>
-          <w:color w:val="000000"/>
-          <w:kern w:val="0"/>
-          <w:sz w:val="21"/>
-          <w:szCs w:val="21"/>
-          <w:highlight w:val="cyan"/>
-          <w:lang w:val="en-US" w:eastAsia="zh-CN" w:bidi="ar"/>
-        </w:rPr>
-        <w:t>清清共享前端接口文档</w:t>
-      </w:r>
-      <w:r>
-        <w:rPr>
-          <w:rFonts w:hint="eastAsia" w:ascii="宋体" w:hAnsi="宋体" w:eastAsia="宋体" w:cs="宋体"/>
-          <w:color w:val="000000"/>
-          <w:kern w:val="0"/>
-          <w:sz w:val="21"/>
-          <w:szCs w:val="21"/>
-          <w:highlight w:val="cyan"/>
-          <w:lang w:val="en-US" w:eastAsia="zh-CN" w:bidi="ar"/>
-        </w:rPr>
         <w:t>》</w:t>
-      </w:r>
-      <w:r>
-        <w:rPr>
-          <w:rFonts w:hint="eastAsia" w:ascii="宋体" w:hAnsi="宋体" w:eastAsia="宋体" w:cs="宋体"/>
-          <w:color w:val="auto"/>
-          <w:kern w:val="0"/>
-          <w:sz w:val="21"/>
-          <w:szCs w:val="21"/>
-          <w:highlight w:val="cyan"/>
-          <w:lang w:val="en-US" w:eastAsia="zh-CN" w:bidi="ar"/>
-        </w:rPr>
-        <w:t>（1.0版）</w:t>
-      </w:r>
-      <w:r>
-        <w:rPr>
-          <w:rFonts w:hint="eastAsia" w:ascii="宋体" w:hAnsi="宋体" w:cs="宋体"/>
-          <w:color w:val="000000"/>
-          <w:kern w:val="0"/>
-          <w:sz w:val="21"/>
-          <w:szCs w:val="21"/>
-          <w:highlight w:val="cyan"/>
-          <w:lang w:val="en-US" w:eastAsia="zh-CN" w:bidi="ar"/>
-        </w:rPr>
-        <w:t>，2019.8</w:t>
-      </w:r>
-    </w:p>
-    <w:p>
-      <w:pPr>
-        <w:keepNext w:val="0"/>
-        <w:keepLines w:val="0"/>
-        <w:widowControl/>
-        <w:suppressLineNumbers w:val="0"/>
-        <w:jc w:val="left"/>
-        <w:rPr>
-          <w:rFonts w:hint="eastAsia" w:ascii="宋体" w:hAnsi="宋体" w:cs="宋体"/>
-          <w:color w:val="000000"/>
-          <w:kern w:val="0"/>
-          <w:sz w:val="21"/>
-          <w:szCs w:val="21"/>
-          <w:highlight w:val="cyan"/>
-          <w:lang w:val="en-US" w:eastAsia="zh-CN" w:bidi="ar"/>
-        </w:rPr>
-      </w:pPr>
-      <w:r>
-        <w:rPr>
-          <w:rFonts w:hint="eastAsia" w:ascii="宋体" w:hAnsi="宋体" w:cs="宋体"/>
-          <w:color w:val="000000"/>
-          <w:kern w:val="0"/>
-          <w:sz w:val="21"/>
-          <w:szCs w:val="21"/>
-          <w:highlight w:val="cyan"/>
-          <w:lang w:val="en-US" w:eastAsia="zh-CN" w:bidi="ar"/>
-        </w:rPr>
-        <w:t>5</w:t>
-      </w:r>
-      <w:r>
-        <w:rPr>
-          <w:rFonts w:hint="eastAsia" w:ascii="宋体" w:hAnsi="宋体" w:eastAsia="宋体" w:cs="宋体"/>
-          <w:color w:val="000000"/>
-          <w:kern w:val="0"/>
-          <w:sz w:val="21"/>
-          <w:szCs w:val="21"/>
-          <w:highlight w:val="cyan"/>
-          <w:lang w:val="en-US" w:eastAsia="zh-CN" w:bidi="ar"/>
-        </w:rPr>
-        <w:t xml:space="preserve">） </w:t>
-      </w:r>
-      <w:r>
-        <w:rPr>
-          <w:rFonts w:hint="eastAsia" w:ascii="宋体" w:hAnsi="宋体" w:cs="宋体"/>
-          <w:color w:val="000000"/>
-          <w:kern w:val="0"/>
-          <w:sz w:val="21"/>
-          <w:szCs w:val="21"/>
-          <w:highlight w:val="cyan"/>
-          <w:lang w:val="en-US" w:eastAsia="zh-CN" w:bidi="ar"/>
-        </w:rPr>
-        <w:t>TNL/JK-2</w:t>
-      </w:r>
-      <w:r>
-        <w:rPr>
-          <w:rFonts w:hint="eastAsia" w:ascii="宋体" w:hAnsi="宋体" w:eastAsia="宋体" w:cs="宋体"/>
-          <w:color w:val="000000"/>
-          <w:kern w:val="0"/>
-          <w:sz w:val="21"/>
-          <w:szCs w:val="21"/>
-          <w:highlight w:val="cyan"/>
-          <w:lang w:val="en-US" w:eastAsia="zh-CN" w:bidi="ar"/>
-        </w:rPr>
-        <w:t>《</w:t>
-      </w:r>
-      <w:r>
-        <w:rPr>
-          <w:rFonts w:hint="eastAsia" w:ascii="宋体" w:hAnsi="宋体" w:cs="宋体"/>
-          <w:color w:val="000000"/>
-          <w:kern w:val="0"/>
-          <w:sz w:val="21"/>
-          <w:szCs w:val="21"/>
-          <w:highlight w:val="cyan"/>
-          <w:lang w:val="en-US" w:eastAsia="zh-CN" w:bidi="ar"/>
-        </w:rPr>
-        <w:t>清清共享后端端接口文档</w:t>
-      </w:r>
-      <w:r>
-        <w:rPr>
-          <w:rFonts w:hint="eastAsia" w:ascii="宋体" w:hAnsi="宋体" w:eastAsia="宋体" w:cs="宋体"/>
-          <w:color w:val="000000"/>
-          <w:kern w:val="0"/>
-          <w:sz w:val="21"/>
-          <w:szCs w:val="21"/>
-          <w:highlight w:val="cyan"/>
-          <w:lang w:val="en-US" w:eastAsia="zh-CN" w:bidi="ar"/>
-        </w:rPr>
-        <w:t>》</w:t>
-      </w:r>
-      <w:r>
-        <w:rPr>
-          <w:rFonts w:hint="eastAsia" w:ascii="宋体" w:hAnsi="宋体" w:eastAsia="宋体" w:cs="宋体"/>
-          <w:color w:val="auto"/>
-          <w:kern w:val="0"/>
-          <w:sz w:val="21"/>
-          <w:szCs w:val="21"/>
-          <w:highlight w:val="cyan"/>
-          <w:lang w:val="en-US" w:eastAsia="zh-CN" w:bidi="ar"/>
-        </w:rPr>
-        <w:t>（1.0版）</w:t>
-      </w:r>
-      <w:r>
-        <w:rPr>
-          <w:rFonts w:hint="eastAsia" w:ascii="宋体" w:hAnsi="宋体" w:cs="宋体"/>
-          <w:color w:val="000000"/>
-          <w:kern w:val="0"/>
-          <w:sz w:val="21"/>
-          <w:szCs w:val="21"/>
-          <w:highlight w:val="cyan"/>
-          <w:lang w:val="en-US" w:eastAsia="zh-CN" w:bidi="ar"/>
-        </w:rPr>
-        <w:t>，2019.8</w:t>
       </w:r>
     </w:p>
     <w:p>
@@ -7499,7 +7136,7 @@
           <w:szCs w:val="21"/>
           <w:lang w:val="en-US" w:eastAsia="zh-CN" w:bidi="ar"/>
         </w:rPr>
-        <w:t>包括功能性、性能效率、兼容性、易用性、可靠性、信息安全性及用户文档集</w:t>
+        <w:t>包括功能性、性能效率、兼容性、易用性、可靠性、安全性及用户文档集</w:t>
       </w:r>
       <w:r>
         <w:rPr>
@@ -8721,7 +8358,7 @@
                 <w:szCs w:val="21"/>
                 <w:lang w:val="en-US" w:eastAsia="zh-CN" w:bidi="ar"/>
               </w:rPr>
-              <w:t>信息安全性测试</w:t>
+              <w:t>安全性测试</w:t>
             </w:r>
           </w:p>
         </w:tc>
@@ -8758,7 +8395,7 @@
                 <w:vertAlign w:val="baseline"/>
                 <w:lang w:val="en-US" w:eastAsia="zh-CN" w:bidi="ar"/>
               </w:rPr>
-              <w:t>XA</w:t>
+              <w:t>AQ</w:t>
             </w:r>
           </w:p>
         </w:tc>
@@ -9980,7 +9617,7 @@
                 <w:szCs w:val="21"/>
                 <w:lang w:val="en-US" w:eastAsia="zh-CN" w:bidi="ar"/>
               </w:rPr>
-              <w:t>信息安全性测试</w:t>
+              <w:t>安全性测试</w:t>
             </w:r>
           </w:p>
         </w:tc>
@@ -10014,7 +9651,7 @@
                 <w:szCs w:val="21"/>
                 <w:lang w:val="en-US" w:eastAsia="zh-CN" w:bidi="ar"/>
               </w:rPr>
-              <w:t>根据被测软件产品的特点，选取正常或非正常测试用例，测试软件产品授权访问、权限控制等实际情况，并将新鲜安全性测试结果与软件产品新鲜安全性要求进行比较，评价信息安全的符合性。</w:t>
+              <w:t>根据被测软件产品的特点，选取正常或非正常测试用例，测试软件产品授权访问、权限控制等实际情况，并将新鲜安全性测试结果与软件产品新鲜安全性要求进行比较，评价安全的符合性。</w:t>
             </w:r>
           </w:p>
         </w:tc>
@@ -10605,7 +10242,7 @@
           <w:szCs w:val="21"/>
           <w:lang w:val="en-US" w:eastAsia="zh-CN" w:bidi="ar"/>
         </w:rPr>
-        <w:t xml:space="preserve">6） 信息安全性方面：同功能性方面； </w:t>
+        <w:t xml:space="preserve">6） 安全性方面：同功能性方面； </w:t>
       </w:r>
     </w:p>
     <w:p>
@@ -11435,7 +11072,7 @@
                 <w:kern w:val="0"/>
                 <w:sz w:val="21"/>
                 <w:szCs w:val="21"/>
-                <w:highlight w:val="cyan"/>
+                <w:highlight w:val="none"/>
                 <w:vertAlign w:val="baseline"/>
                 <w:lang w:val="en-US" w:eastAsia="zh-CN" w:bidi="ar"/>
               </w:rPr>
@@ -11447,7 +11084,7 @@
                 <w:kern w:val="0"/>
                 <w:sz w:val="21"/>
                 <w:szCs w:val="21"/>
-                <w:highlight w:val="cyan"/>
+                <w:highlight w:val="none"/>
                 <w:vertAlign w:val="baseline"/>
                 <w:lang w:val="en-US" w:eastAsia="zh-CN" w:bidi="ar"/>
               </w:rPr>
@@ -11472,7 +11109,7 @@
                 <w:kern w:val="0"/>
                 <w:sz w:val="21"/>
                 <w:szCs w:val="21"/>
-                <w:highlight w:val="cyan"/>
+                <w:highlight w:val="none"/>
                 <w:vertAlign w:val="baseline"/>
                 <w:lang w:val="en-US" w:eastAsia="zh-CN" w:bidi="ar"/>
               </w:rPr>
@@ -11484,10 +11121,10 @@
                 <w:kern w:val="0"/>
                 <w:sz w:val="21"/>
                 <w:szCs w:val="21"/>
-                <w:highlight w:val="cyan"/>
-                <w:lang w:val="en-US" w:eastAsia="zh-CN" w:bidi="ar"/>
-              </w:rPr>
-              <w:t>测试时使用的软件</w:t>
+                <w:highlight w:val="none"/>
+                <w:lang w:val="en-US" w:eastAsia="zh-CN" w:bidi="ar"/>
+              </w:rPr>
+              <w:t>IntelliJ IDEA</w:t>
             </w:r>
           </w:p>
         </w:tc>
@@ -11508,23 +11145,11 @@
                 <w:kern w:val="0"/>
                 <w:sz w:val="21"/>
                 <w:szCs w:val="21"/>
-                <w:highlight w:val="cyan"/>
-                <w:vertAlign w:val="baseline"/>
-                <w:lang w:val="en-US" w:eastAsia="zh-CN" w:bidi="ar"/>
-              </w:rPr>
-            </w:pPr>
-            <w:r>
-              <w:rPr>
-                <w:rFonts w:hint="eastAsia" w:ascii="宋体" w:hAnsi="宋体" w:eastAsia="宋体" w:cs="宋体"/>
-                <w:color w:val="000000"/>
-                <w:kern w:val="0"/>
-                <w:sz w:val="21"/>
-                <w:szCs w:val="21"/>
-                <w:highlight w:val="cyan"/>
-                <w:lang w:val="en-US" w:eastAsia="zh-CN" w:bidi="ar"/>
-              </w:rPr>
-              <w:t>Vx.x</w:t>
-            </w:r>
+                <w:highlight w:val="none"/>
+                <w:vertAlign w:val="baseline"/>
+                <w:lang w:val="en-US" w:eastAsia="zh-CN" w:bidi="ar"/>
+              </w:rPr>
+            </w:pPr>
           </w:p>
         </w:tc>
         <w:tc>
@@ -11544,22 +11169,316 @@
                 <w:kern w:val="0"/>
                 <w:sz w:val="21"/>
                 <w:szCs w:val="21"/>
-                <w:highlight w:val="cyan"/>
-                <w:vertAlign w:val="baseline"/>
-                <w:lang w:val="en-US" w:eastAsia="zh-CN" w:bidi="ar"/>
-              </w:rPr>
-            </w:pPr>
-            <w:r>
-              <w:rPr>
-                <w:rFonts w:hint="eastAsia" w:ascii="宋体" w:hAnsi="宋体" w:eastAsia="宋体" w:cs="宋体"/>
-                <w:color w:val="000000"/>
-                <w:kern w:val="0"/>
-                <w:sz w:val="21"/>
-                <w:szCs w:val="21"/>
-                <w:highlight w:val="cyan"/>
-                <w:lang w:val="en-US" w:eastAsia="zh-CN" w:bidi="ar"/>
-              </w:rPr>
-              <w:t>应用软件编译器、代码连接器、代码生成器</w:t>
+                <w:highlight w:val="none"/>
+                <w:vertAlign w:val="baseline"/>
+                <w:lang w:val="en-US" w:eastAsia="zh-CN" w:bidi="ar"/>
+              </w:rPr>
+            </w:pPr>
+            <w:r>
+              <w:rPr>
+                <w:rFonts w:hint="eastAsia" w:ascii="宋体" w:hAnsi="宋体" w:eastAsia="宋体" w:cs="宋体"/>
+                <w:color w:val="000000"/>
+                <w:kern w:val="0"/>
+                <w:sz w:val="21"/>
+                <w:szCs w:val="21"/>
+                <w:highlight w:val="none"/>
+                <w:lang w:val="en-US" w:eastAsia="zh-CN" w:bidi="ar"/>
+              </w:rPr>
+              <w:t>编译器、代码连接器、代码生成器</w:t>
+            </w:r>
+          </w:p>
+        </w:tc>
+      </w:tr>
+      <w:tr>
+        <w:tblPrEx>
+          <w:tblBorders>
+            <w:top w:val="single" w:color="auto" w:sz="4" w:space="0"/>
+            <w:left w:val="single" w:color="auto" w:sz="4" w:space="0"/>
+            <w:bottom w:val="single" w:color="auto" w:sz="4" w:space="0"/>
+            <w:right w:val="single" w:color="auto" w:sz="4" w:space="0"/>
+            <w:insideH w:val="single" w:color="auto" w:sz="4" w:space="0"/>
+            <w:insideV w:val="single" w:color="auto" w:sz="4" w:space="0"/>
+          </w:tblBorders>
+          <w:tblLayout w:type="fixed"/>
+          <w:tblCellMar>
+            <w:top w:w="0" w:type="dxa"/>
+            <w:left w:w="108" w:type="dxa"/>
+            <w:bottom w:w="0" w:type="dxa"/>
+            <w:right w:w="108" w:type="dxa"/>
+          </w:tblCellMar>
+        </w:tblPrEx>
+        <w:tc>
+          <w:tcPr>
+            <w:tcW w:w="2130" w:type="dxa"/>
+          </w:tcPr>
+          <w:p>
+            <w:pPr>
+              <w:keepNext w:val="0"/>
+              <w:keepLines w:val="0"/>
+              <w:widowControl/>
+              <w:suppressLineNumbers w:val="0"/>
+              <w:jc w:val="left"/>
+              <w:rPr>
+                <w:rFonts w:hint="default" w:ascii="宋体" w:hAnsi="宋体" w:cs="宋体"/>
+                <w:color w:val="000000"/>
+                <w:kern w:val="0"/>
+                <w:sz w:val="21"/>
+                <w:szCs w:val="21"/>
+                <w:highlight w:val="none"/>
+                <w:vertAlign w:val="baseline"/>
+                <w:lang w:val="en-US" w:eastAsia="zh-CN" w:bidi="ar"/>
+              </w:rPr>
+            </w:pPr>
+            <w:r>
+              <w:rPr>
+                <w:rFonts w:hint="eastAsia" w:ascii="宋体" w:hAnsi="宋体" w:cs="宋体"/>
+                <w:color w:val="000000"/>
+                <w:kern w:val="0"/>
+                <w:sz w:val="21"/>
+                <w:szCs w:val="21"/>
+                <w:highlight w:val="none"/>
+                <w:vertAlign w:val="baseline"/>
+                <w:lang w:val="en-US" w:eastAsia="zh-CN" w:bidi="ar"/>
+              </w:rPr>
+              <w:t>3</w:t>
+            </w:r>
+          </w:p>
+        </w:tc>
+        <w:tc>
+          <w:tcPr>
+            <w:tcW w:w="2130" w:type="dxa"/>
+          </w:tcPr>
+          <w:p>
+            <w:pPr>
+              <w:keepNext w:val="0"/>
+              <w:keepLines w:val="0"/>
+              <w:widowControl/>
+              <w:suppressLineNumbers w:val="0"/>
+              <w:jc w:val="left"/>
+              <w:rPr>
+                <w:rFonts w:hint="default" w:ascii="宋体" w:hAnsi="宋体" w:cs="宋体"/>
+                <w:color w:val="000000"/>
+                <w:kern w:val="0"/>
+                <w:sz w:val="21"/>
+                <w:szCs w:val="21"/>
+                <w:highlight w:val="none"/>
+                <w:lang w:val="en-US" w:eastAsia="zh-CN" w:bidi="ar"/>
+              </w:rPr>
+            </w:pPr>
+            <w:r>
+              <w:rPr>
+                <w:rFonts w:hint="eastAsia" w:ascii="宋体" w:hAnsi="宋体" w:eastAsia="宋体" w:cs="宋体"/>
+                <w:kern w:val="0"/>
+                <w:sz w:val="20"/>
+                <w:szCs w:val="21"/>
+                <w:lang w:val="en-US" w:eastAsia="zh-CN"/>
+              </w:rPr>
+              <w:t>BurpSuite</w:t>
+            </w:r>
+          </w:p>
+        </w:tc>
+        <w:tc>
+          <w:tcPr>
+            <w:tcW w:w="2131" w:type="dxa"/>
+          </w:tcPr>
+          <w:p>
+            <w:pPr>
+              <w:keepNext w:val="0"/>
+              <w:keepLines w:val="0"/>
+              <w:widowControl/>
+              <w:suppressLineNumbers w:val="0"/>
+              <w:jc w:val="left"/>
+              <w:rPr>
+                <w:rFonts w:hint="eastAsia" w:ascii="宋体" w:hAnsi="宋体" w:eastAsia="宋体" w:cs="宋体"/>
+                <w:color w:val="000000"/>
+                <w:kern w:val="0"/>
+                <w:sz w:val="21"/>
+                <w:szCs w:val="21"/>
+                <w:highlight w:val="none"/>
+                <w:vertAlign w:val="baseline"/>
+                <w:lang w:val="en-US" w:eastAsia="zh-CN" w:bidi="ar"/>
+              </w:rPr>
+            </w:pPr>
+          </w:p>
+        </w:tc>
+        <w:tc>
+          <w:tcPr>
+            <w:tcW w:w="2131" w:type="dxa"/>
+          </w:tcPr>
+          <w:p>
+            <w:pPr>
+              <w:keepNext w:val="0"/>
+              <w:keepLines w:val="0"/>
+              <w:widowControl/>
+              <w:suppressLineNumbers w:val="0"/>
+              <w:jc w:val="left"/>
+              <w:rPr>
+                <w:rFonts w:hint="default" w:ascii="宋体" w:hAnsi="宋体" w:eastAsia="宋体" w:cs="宋体"/>
+                <w:color w:val="000000"/>
+                <w:kern w:val="0"/>
+                <w:sz w:val="21"/>
+                <w:szCs w:val="21"/>
+                <w:highlight w:val="none"/>
+                <w:lang w:val="en-US" w:eastAsia="zh-CN" w:bidi="ar"/>
+              </w:rPr>
+            </w:pPr>
+            <w:r>
+              <w:rPr>
+                <w:rFonts w:hint="eastAsia" w:ascii="宋体" w:hAnsi="宋体" w:cs="宋体"/>
+                <w:color w:val="000000"/>
+                <w:kern w:val="0"/>
+                <w:sz w:val="21"/>
+                <w:szCs w:val="21"/>
+                <w:highlight w:val="none"/>
+                <w:lang w:val="en-US" w:eastAsia="zh-CN" w:bidi="ar"/>
+              </w:rPr>
+              <w:t>安全性测试软件</w:t>
+            </w:r>
+          </w:p>
+        </w:tc>
+      </w:tr>
+      <w:tr>
+        <w:tblPrEx>
+          <w:tblBorders>
+            <w:top w:val="single" w:color="auto" w:sz="4" w:space="0"/>
+            <w:left w:val="single" w:color="auto" w:sz="4" w:space="0"/>
+            <w:bottom w:val="single" w:color="auto" w:sz="4" w:space="0"/>
+            <w:right w:val="single" w:color="auto" w:sz="4" w:space="0"/>
+            <w:insideH w:val="single" w:color="auto" w:sz="4" w:space="0"/>
+            <w:insideV w:val="single" w:color="auto" w:sz="4" w:space="0"/>
+          </w:tblBorders>
+          <w:tblLayout w:type="fixed"/>
+          <w:tblCellMar>
+            <w:top w:w="0" w:type="dxa"/>
+            <w:left w:w="108" w:type="dxa"/>
+            <w:bottom w:w="0" w:type="dxa"/>
+            <w:right w:w="108" w:type="dxa"/>
+          </w:tblCellMar>
+        </w:tblPrEx>
+        <w:tc>
+          <w:tcPr>
+            <w:tcW w:w="2130" w:type="dxa"/>
+          </w:tcPr>
+          <w:p>
+            <w:pPr>
+              <w:keepNext w:val="0"/>
+              <w:keepLines w:val="0"/>
+              <w:widowControl/>
+              <w:suppressLineNumbers w:val="0"/>
+              <w:jc w:val="left"/>
+              <w:rPr>
+                <w:rFonts w:hint="default" w:ascii="宋体" w:hAnsi="宋体" w:cs="宋体"/>
+                <w:color w:val="000000"/>
+                <w:kern w:val="0"/>
+                <w:sz w:val="21"/>
+                <w:szCs w:val="21"/>
+                <w:highlight w:val="none"/>
+                <w:vertAlign w:val="baseline"/>
+                <w:lang w:val="en-US" w:eastAsia="zh-CN" w:bidi="ar"/>
+              </w:rPr>
+            </w:pPr>
+            <w:r>
+              <w:rPr>
+                <w:rFonts w:hint="eastAsia" w:ascii="宋体" w:hAnsi="宋体" w:cs="宋体"/>
+                <w:color w:val="000000"/>
+                <w:kern w:val="0"/>
+                <w:sz w:val="21"/>
+                <w:szCs w:val="21"/>
+                <w:highlight w:val="none"/>
+                <w:vertAlign w:val="baseline"/>
+                <w:lang w:val="en-US" w:eastAsia="zh-CN" w:bidi="ar"/>
+              </w:rPr>
+              <w:t>4</w:t>
+            </w:r>
+          </w:p>
+        </w:tc>
+        <w:tc>
+          <w:tcPr>
+            <w:tcW w:w="2130" w:type="dxa"/>
+          </w:tcPr>
+          <w:p>
+            <w:pPr>
+              <w:keepNext w:val="0"/>
+              <w:keepLines w:val="0"/>
+              <w:widowControl/>
+              <w:suppressLineNumbers w:val="0"/>
+              <w:jc w:val="left"/>
+              <w:rPr>
+                <w:rFonts w:hint="eastAsia" w:ascii="宋体" w:hAnsi="宋体" w:eastAsia="宋体" w:cs="宋体"/>
+                <w:kern w:val="0"/>
+                <w:sz w:val="20"/>
+                <w:szCs w:val="21"/>
+                <w:lang w:val="en-US" w:eastAsia="zh-CN"/>
+              </w:rPr>
+            </w:pPr>
+            <w:r>
+              <w:rPr>
+                <w:rFonts w:hint="eastAsia" w:ascii="宋体" w:hAnsi="宋体" w:eastAsia="宋体" w:cs="宋体"/>
+                <w:kern w:val="0"/>
+                <w:sz w:val="20"/>
+                <w:szCs w:val="21"/>
+                <w:lang w:val="en-US" w:eastAsia="zh-CN"/>
+              </w:rPr>
+              <w:t>TMeter</w:t>
+            </w:r>
+          </w:p>
+        </w:tc>
+        <w:tc>
+          <w:tcPr>
+            <w:tcW w:w="2131" w:type="dxa"/>
+          </w:tcPr>
+          <w:p>
+            <w:pPr>
+              <w:keepNext w:val="0"/>
+              <w:keepLines w:val="0"/>
+              <w:widowControl/>
+              <w:suppressLineNumbers w:val="0"/>
+              <w:jc w:val="left"/>
+              <w:rPr>
+                <w:rFonts w:hint="eastAsia" w:ascii="宋体" w:hAnsi="宋体" w:eastAsia="宋体" w:cs="宋体"/>
+                <w:color w:val="000000"/>
+                <w:kern w:val="0"/>
+                <w:sz w:val="21"/>
+                <w:szCs w:val="21"/>
+                <w:highlight w:val="none"/>
+                <w:vertAlign w:val="baseline"/>
+                <w:lang w:val="en-US" w:eastAsia="zh-CN" w:bidi="ar"/>
+              </w:rPr>
+            </w:pPr>
+          </w:p>
+        </w:tc>
+        <w:tc>
+          <w:tcPr>
+            <w:tcW w:w="2131" w:type="dxa"/>
+          </w:tcPr>
+          <w:p>
+            <w:pPr>
+              <w:keepNext w:val="0"/>
+              <w:keepLines w:val="0"/>
+              <w:widowControl/>
+              <w:suppressLineNumbers w:val="0"/>
+              <w:jc w:val="left"/>
+              <w:rPr>
+                <w:rFonts w:hint="default" w:ascii="宋体" w:hAnsi="宋体" w:eastAsia="宋体" w:cs="宋体"/>
+                <w:color w:val="000000"/>
+                <w:kern w:val="0"/>
+                <w:sz w:val="21"/>
+                <w:szCs w:val="21"/>
+                <w:highlight w:val="none"/>
+                <w:lang w:val="en-US" w:eastAsia="zh-CN" w:bidi="ar"/>
+              </w:rPr>
+            </w:pPr>
+            <w:r>
+              <w:rPr>
+                <w:rFonts w:hint="eastAsia" w:ascii="宋体" w:hAnsi="宋体" w:cs="宋体"/>
+                <w:color w:val="000000"/>
+                <w:kern w:val="0"/>
+                <w:sz w:val="21"/>
+                <w:szCs w:val="21"/>
+                <w:highlight w:val="none"/>
+                <w:lang w:val="en-US" w:eastAsia="zh-CN" w:bidi="ar"/>
+              </w:rPr>
+              <w:t>性能效率分析软件</w:t>
             </w:r>
           </w:p>
         </w:tc>
@@ -11903,7 +11822,17 @@
         <w:keepLines w:val="0"/>
         <w:widowControl/>
         <w:suppressLineNumbers w:val="0"/>
-        <w:jc w:val="left"/>
+        <w:jc w:val="both"/>
+        <w:rPr>
+          <w:rFonts w:hint="default" w:ascii="宋体" w:hAnsi="宋体" w:eastAsia="宋体" w:cs="宋体"/>
+          <w:b/>
+          <w:color w:val="000000"/>
+          <w:kern w:val="0"/>
+          <w:sz w:val="21"/>
+          <w:szCs w:val="21"/>
+          <w:highlight w:val="cyan"/>
+          <w:lang w:val="en-US" w:eastAsia="zh-CN" w:bidi="ar"/>
+        </w:rPr>
       </w:pPr>
       <w:r>
         <w:rPr>
@@ -11938,99 +11867,18 @@
           <w:szCs w:val="21"/>
           <w:lang w:val="en-US" w:eastAsia="zh-CN" w:bidi="ar"/>
         </w:rPr>
-        <w:t>配置项测试环境，测试环境示意图见</w:t>
+        <w:t>配置项测试环境，</w:t>
       </w:r>
       <w:r>
         <w:rPr>
-          <w:rFonts w:hint="eastAsia" w:ascii="宋体" w:hAnsi="宋体" w:eastAsia="宋体" w:cs="宋体"/>
-          <w:color w:val="auto"/>
-          <w:kern w:val="0"/>
-          <w:sz w:val="21"/>
-          <w:szCs w:val="21"/>
-          <w:lang w:val="en-US" w:eastAsia="zh-CN" w:bidi="ar"/>
-        </w:rPr>
-        <w:t>图</w:t>
-      </w:r>
-      <w:r>
-        <w:rPr>
-          <w:rFonts w:hint="eastAsia" w:ascii="宋体" w:hAnsi="宋体" w:eastAsia="宋体" w:cs="宋体"/>
-          <w:i/>
-          <w:color w:val="auto"/>
-          <w:kern w:val="0"/>
-          <w:sz w:val="21"/>
-          <w:szCs w:val="21"/>
-          <w:lang w:val="en-US" w:eastAsia="zh-CN" w:bidi="ar"/>
-        </w:rPr>
-        <w:t>3</w:t>
-      </w:r>
-      <w:r>
-        <w:rPr>
-          <w:rFonts w:hint="eastAsia" w:ascii="宋体" w:hAnsi="宋体" w:eastAsia="宋体" w:cs="宋体"/>
+          <w:rFonts w:hint="eastAsia" w:ascii="宋体" w:hAnsi="宋体" w:cs="宋体"/>
           <w:color w:val="000000"/>
           <w:kern w:val="0"/>
           <w:sz w:val="21"/>
           <w:szCs w:val="21"/>
           <w:lang w:val="en-US" w:eastAsia="zh-CN" w:bidi="ar"/>
         </w:rPr>
-        <w:t xml:space="preserve">： </w:t>
-      </w:r>
-    </w:p>
-    <w:p>
-      <w:pPr>
-        <w:keepNext w:val="0"/>
-        <w:keepLines w:val="0"/>
-        <w:widowControl/>
-        <w:suppressLineNumbers w:val="0"/>
-        <w:jc w:val="center"/>
-        <w:rPr>
-          <w:rFonts w:hint="eastAsia" w:ascii="宋体" w:hAnsi="宋体" w:eastAsia="宋体" w:cs="宋体"/>
-          <w:b/>
-          <w:color w:val="000000"/>
-          <w:kern w:val="0"/>
-          <w:sz w:val="21"/>
-          <w:szCs w:val="21"/>
-          <w:highlight w:val="cyan"/>
-          <w:lang w:val="en-US" w:eastAsia="zh-CN" w:bidi="ar"/>
-        </w:rPr>
-      </w:pPr>
-      <w:r>
-        <w:rPr>
-          <w:rFonts w:hint="eastAsia" w:ascii="宋体" w:hAnsi="宋体" w:eastAsia="宋体" w:cs="宋体"/>
-          <w:b/>
-          <w:color w:val="000000"/>
-          <w:kern w:val="0"/>
-          <w:sz w:val="21"/>
-          <w:szCs w:val="21"/>
-          <w:highlight w:val="cyan"/>
-          <w:lang w:val="en-US" w:eastAsia="zh-CN" w:bidi="ar"/>
-        </w:rPr>
-        <w:t>图</w:t>
-      </w:r>
-      <w:r>
-        <w:rPr>
-          <w:rFonts w:hint="eastAsia" w:ascii="宋体" w:hAnsi="宋体" w:cs="宋体"/>
-          <w:b/>
-          <w:color w:val="000000"/>
-          <w:kern w:val="0"/>
-          <w:sz w:val="21"/>
-          <w:szCs w:val="21"/>
-          <w:highlight w:val="cyan"/>
-          <w:lang w:val="en-US" w:eastAsia="zh-CN" w:bidi="ar"/>
-        </w:rPr>
-        <w:t>1 清清共享</w:t>
-      </w:r>
-      <w:r>
-        <w:rPr>
-          <w:rFonts w:hint="eastAsia" w:ascii="宋体" w:hAnsi="宋体" w:eastAsia="宋体" w:cs="宋体"/>
-          <w:b/>
-          <w:color w:val="000000"/>
-          <w:kern w:val="0"/>
-          <w:sz w:val="21"/>
-          <w:szCs w:val="21"/>
-          <w:highlight w:val="cyan"/>
-          <w:lang w:val="en-US" w:eastAsia="zh-CN" w:bidi="ar"/>
-        </w:rPr>
-        <w:t>配置项测试环境示意图</w:t>
+        <w:t>主要是在Windows系统下使用测试软件进行。</w:t>
       </w:r>
     </w:p>
     <w:p>
@@ -19168,17 +19016,19 @@
                 <w:kern w:val="0"/>
                 <w:sz w:val="21"/>
                 <w:szCs w:val="21"/>
-                <w:vertAlign w:val="baseline"/>
-                <w:lang w:val="en-US" w:eastAsia="zh-CN" w:bidi="ar"/>
-              </w:rPr>
-            </w:pPr>
-            <w:r>
-              <w:rPr>
-                <w:rFonts w:hint="eastAsia" w:ascii="宋体" w:hAnsi="宋体" w:eastAsia="宋体" w:cs="宋体"/>
-                <w:color w:val="000000"/>
-                <w:kern w:val="0"/>
-                <w:sz w:val="21"/>
-                <w:szCs w:val="21"/>
+                <w:highlight w:val="none"/>
+                <w:vertAlign w:val="baseline"/>
+                <w:lang w:val="en-US" w:eastAsia="zh-CN" w:bidi="ar"/>
+              </w:rPr>
+            </w:pPr>
+            <w:r>
+              <w:rPr>
+                <w:rFonts w:hint="eastAsia" w:ascii="宋体" w:hAnsi="宋体" w:eastAsia="宋体" w:cs="宋体"/>
+                <w:color w:val="000000"/>
+                <w:kern w:val="0"/>
+                <w:sz w:val="21"/>
+                <w:szCs w:val="21"/>
+                <w:highlight w:val="none"/>
                 <w:lang w:val="en-US" w:eastAsia="zh-CN" w:bidi="ar"/>
               </w:rPr>
               <w:t>测试项描述</w:t>
@@ -19198,26 +19048,27 @@
               <w:suppressLineNumbers w:val="0"/>
               <w:jc w:val="left"/>
               <w:rPr>
-                <w:rFonts w:hint="eastAsia" w:ascii="宋体" w:hAnsi="宋体" w:eastAsia="宋体" w:cs="宋体"/>
-                <w:color w:val="000000"/>
-                <w:kern w:val="0"/>
-                <w:sz w:val="21"/>
-                <w:szCs w:val="21"/>
-                <w:vertAlign w:val="baseline"/>
-                <w:lang w:val="en-US" w:eastAsia="zh-CN" w:bidi="ar"/>
-              </w:rPr>
-            </w:pPr>
-            <w:r>
-              <w:rPr>
-                <w:rFonts w:hint="eastAsia" w:ascii="宋体" w:hAnsi="宋体" w:eastAsia="宋体" w:cs="宋体"/>
-                <w:color w:val="000000"/>
-                <w:kern w:val="0"/>
-                <w:sz w:val="21"/>
-                <w:szCs w:val="21"/>
-                <w:highlight w:val="cyan"/>
-                <w:lang w:val="en-US" w:eastAsia="zh-CN" w:bidi="ar"/>
-              </w:rPr>
-              <w:t>系统完成自检时间不大于10秒。</w:t>
+                <w:rFonts w:hint="default" w:ascii="宋体" w:hAnsi="宋体" w:eastAsia="宋体" w:cs="宋体"/>
+                <w:color w:val="000000"/>
+                <w:kern w:val="0"/>
+                <w:sz w:val="21"/>
+                <w:szCs w:val="21"/>
+                <w:highlight w:val="none"/>
+                <w:vertAlign w:val="baseline"/>
+                <w:lang w:val="en-US" w:eastAsia="zh-CN" w:bidi="ar"/>
+              </w:rPr>
+            </w:pPr>
+            <w:r>
+              <w:rPr>
+                <w:rFonts w:hint="eastAsia" w:ascii="宋体" w:hAnsi="宋体" w:cs="宋体"/>
+                <w:color w:val="000000"/>
+                <w:kern w:val="0"/>
+                <w:sz w:val="21"/>
+                <w:szCs w:val="21"/>
+                <w:highlight w:val="none"/>
+                <w:lang w:val="en-US" w:eastAsia="zh-CN" w:bidi="ar"/>
+              </w:rPr>
+              <w:t>支持300并发下的较快反应</w:t>
             </w:r>
           </w:p>
         </w:tc>
@@ -19915,6 +19766,14 @@
       </w:tr>
       <w:tr>
         <w:tblPrEx>
+          <w:tblBorders>
+            <w:top w:val="single" w:color="auto" w:sz="4" w:space="0"/>
+            <w:left w:val="single" w:color="auto" w:sz="4" w:space="0"/>
+            <w:bottom w:val="single" w:color="auto" w:sz="4" w:space="0"/>
+            <w:right w:val="single" w:color="auto" w:sz="4" w:space="0"/>
+            <w:insideH w:val="single" w:color="auto" w:sz="4" w:space="0"/>
+            <w:insideV w:val="single" w:color="auto" w:sz="4" w:space="0"/>
+          </w:tblBorders>
           <w:tblLayout w:type="fixed"/>
           <w:tblCellMar>
             <w:top w:w="0" w:type="dxa"/>
@@ -21648,7 +21507,7 @@
           <w:szCs w:val="28"/>
           <w:lang w:val="en-US" w:eastAsia="zh-CN" w:bidi="ar"/>
         </w:rPr>
-        <w:t>信息安全性测试</w:t>
+        <w:t>安全性测试</w:t>
       </w:r>
       <w:bookmarkEnd w:id="56"/>
     </w:p>
@@ -21772,7 +21631,7 @@
                 <w:szCs w:val="21"/>
                 <w:lang w:val="en-US" w:eastAsia="zh-CN" w:bidi="ar"/>
               </w:rPr>
-              <w:t>信息安全</w:t>
+              <w:t>安全性</w:t>
             </w:r>
             <w:r>
               <w:rPr>
@@ -22193,7 +22052,7 @@
                 <w:vertAlign w:val="baseline"/>
                 <w:lang w:val="en-US" w:eastAsia="zh-CN" w:bidi="ar"/>
               </w:rPr>
-              <w:t>检查产品说明是否包括有关信息安全性的陈述，包括保密性、完整性、抗抵赖性、可核查性、真实性以及信息安全性的依从性，并经书面形式展示可验证的依从性证据。</w:t>
+              <w:t>检查产品说明是否包括有关安全性的陈述，包括保密性、完整性、抗抵赖性、可核查性、真实性以及安全性的依从性，并经书面形式展示可验证的依从性证据。</w:t>
             </w:r>
           </w:p>
         </w:tc>
@@ -24147,14 +24006,6 @@
       </w:tr>
       <w:tr>
         <w:tblPrEx>
-          <w:tblBorders>
-            <w:top w:val="single" w:color="auto" w:sz="4" w:space="0"/>
-            <w:left w:val="single" w:color="auto" w:sz="4" w:space="0"/>
-            <w:bottom w:val="single" w:color="auto" w:sz="4" w:space="0"/>
-            <w:right w:val="single" w:color="auto" w:sz="4" w:space="0"/>
-            <w:insideH w:val="single" w:color="auto" w:sz="4" w:space="0"/>
-            <w:insideV w:val="single" w:color="auto" w:sz="4" w:space="0"/>
-          </w:tblBorders>
           <w:tblLayout w:type="fixed"/>
           <w:tblCellMar>
             <w:top w:w="0" w:type="dxa"/>
@@ -24600,7 +24451,7 @@
                 <w:vertAlign w:val="baseline"/>
                 <w:lang w:val="en-US" w:eastAsia="zh-CN" w:bidi="ar"/>
               </w:rPr>
-              <w:t>2019.9.3</w:t>
+              <w:t>2019.9.5</w:t>
             </w:r>
           </w:p>
         </w:tc>
@@ -24758,7 +24609,7 @@
                 <w:vertAlign w:val="baseline"/>
                 <w:lang w:val="en-US" w:eastAsia="zh-CN" w:bidi="ar"/>
               </w:rPr>
-              <w:t>2019.9.9</w:t>
+              <w:t>2019.9.10</w:t>
             </w:r>
           </w:p>
         </w:tc>
@@ -24926,7 +24777,7 @@
                 <w:vertAlign w:val="baseline"/>
                 <w:lang w:val="en-US" w:eastAsia="zh-CN" w:bidi="ar"/>
               </w:rPr>
-              <w:t>2019.9.10</w:t>
+              <w:t>2019.9.11</w:t>
             </w:r>
           </w:p>
         </w:tc>
@@ -25935,6 +25786,9 @@
         <w:widowControl/>
         <w:suppressLineNumbers w:val="0"/>
         <w:jc w:val="center"/>
+        <w:rPr>
+          <w:highlight w:val="none"/>
+        </w:rPr>
       </w:pPr>
       <w:r>
         <w:rPr>
@@ -25944,6 +25798,7 @@
           <w:kern w:val="0"/>
           <w:sz w:val="21"/>
           <w:szCs w:val="21"/>
+          <w:highlight w:val="none"/>
           <w:lang w:val="en-US" w:eastAsia="zh-CN" w:bidi="ar"/>
         </w:rPr>
         <w:t xml:space="preserve">表10 </w:t>
@@ -25956,6 +25811,7 @@
           <w:kern w:val="0"/>
           <w:sz w:val="21"/>
           <w:szCs w:val="21"/>
+          <w:highlight w:val="none"/>
           <w:lang w:val="en-US" w:eastAsia="zh-CN" w:bidi="ar"/>
         </w:rPr>
         <w:t>集成</w:t>
@@ -25968,6 +25824,7 @@
           <w:kern w:val="0"/>
           <w:sz w:val="21"/>
           <w:szCs w:val="21"/>
+          <w:highlight w:val="none"/>
           <w:lang w:val="en-US" w:eastAsia="zh-CN" w:bidi="ar"/>
         </w:rPr>
         <w:t>测试分工</w:t>
@@ -25976,7 +25833,7 @@
     <w:tbl>
       <w:tblPr>
         <w:tblStyle w:val="5"/>
-        <w:tblW w:w="8521" w:type="dxa"/>
+        <w:tblW w:w="8509" w:type="dxa"/>
         <w:tblInd w:w="0" w:type="dxa"/>
         <w:tblBorders>
           <w:top w:val="single" w:color="auto" w:sz="4" w:space="0"/>
@@ -25995,11 +25852,10 @@
         </w:tblCellMar>
       </w:tblPr>
       <w:tblGrid>
-        <w:gridCol w:w="1760"/>
-        <w:gridCol w:w="1693"/>
-        <w:gridCol w:w="992"/>
-        <w:gridCol w:w="1688"/>
-        <w:gridCol w:w="2388"/>
+        <w:gridCol w:w="2653"/>
+        <w:gridCol w:w="2160"/>
+        <w:gridCol w:w="1884"/>
+        <w:gridCol w:w="1812"/>
       </w:tblGrid>
       <w:tr>
         <w:tblPrEx>
@@ -26021,34 +25877,34 @@
         </w:tblPrEx>
         <w:tc>
           <w:tcPr>
-            <w:tcW w:w="1760" w:type="dxa"/>
-          </w:tcPr>
-          <w:p>
-            <w:pPr>
-              <w:keepNext w:val="0"/>
-              <w:keepLines w:val="0"/>
-              <w:widowControl/>
-              <w:suppressLineNumbers w:val="0"/>
-              <w:jc w:val="left"/>
-              <w:rPr>
-                <w:rFonts w:hint="eastAsia" w:ascii="宋体" w:hAnsi="宋体" w:eastAsia="宋体" w:cs="宋体"/>
-                <w:color w:val="000000"/>
-                <w:kern w:val="0"/>
-                <w:sz w:val="21"/>
-                <w:szCs w:val="21"/>
-                <w:highlight w:val="cyan"/>
-                <w:vertAlign w:val="baseline"/>
-                <w:lang w:val="en-US" w:eastAsia="zh-CN" w:bidi="ar"/>
-              </w:rPr>
-            </w:pPr>
-            <w:r>
-              <w:rPr>
-                <w:rFonts w:hint="eastAsia" w:ascii="宋体" w:hAnsi="宋体" w:eastAsia="宋体" w:cs="宋体"/>
-                <w:color w:val="000000"/>
-                <w:kern w:val="0"/>
-                <w:sz w:val="21"/>
-                <w:szCs w:val="21"/>
-                <w:highlight w:val="cyan"/>
+            <w:tcW w:w="2653" w:type="dxa"/>
+          </w:tcPr>
+          <w:p>
+            <w:pPr>
+              <w:keepNext w:val="0"/>
+              <w:keepLines w:val="0"/>
+              <w:widowControl/>
+              <w:suppressLineNumbers w:val="0"/>
+              <w:jc w:val="left"/>
+              <w:rPr>
+                <w:rFonts w:hint="eastAsia" w:ascii="宋体" w:hAnsi="宋体" w:eastAsia="宋体" w:cs="宋体"/>
+                <w:color w:val="000000"/>
+                <w:kern w:val="0"/>
+                <w:sz w:val="21"/>
+                <w:szCs w:val="21"/>
+                <w:highlight w:val="none"/>
+                <w:vertAlign w:val="baseline"/>
+                <w:lang w:val="en-US" w:eastAsia="zh-CN" w:bidi="ar"/>
+              </w:rPr>
+            </w:pPr>
+            <w:r>
+              <w:rPr>
+                <w:rFonts w:hint="eastAsia" w:ascii="宋体" w:hAnsi="宋体" w:eastAsia="宋体" w:cs="宋体"/>
+                <w:color w:val="000000"/>
+                <w:kern w:val="0"/>
+                <w:sz w:val="21"/>
+                <w:szCs w:val="21"/>
+                <w:highlight w:val="none"/>
                 <w:lang w:val="en-US" w:eastAsia="zh-CN" w:bidi="ar"/>
               </w:rPr>
               <w:t>测试项名称</w:t>
@@ -26057,70 +25913,34 @@
         </w:tc>
         <w:tc>
           <w:tcPr>
-            <w:tcW w:w="1693" w:type="dxa"/>
-          </w:tcPr>
-          <w:p>
-            <w:pPr>
-              <w:keepNext w:val="0"/>
-              <w:keepLines w:val="0"/>
-              <w:widowControl/>
-              <w:suppressLineNumbers w:val="0"/>
-              <w:jc w:val="left"/>
-              <w:rPr>
-                <w:rFonts w:hint="eastAsia" w:ascii="宋体" w:hAnsi="宋体" w:eastAsia="宋体" w:cs="宋体"/>
-                <w:color w:val="000000"/>
-                <w:kern w:val="0"/>
-                <w:sz w:val="21"/>
-                <w:szCs w:val="21"/>
-                <w:highlight w:val="cyan"/>
-                <w:vertAlign w:val="baseline"/>
-                <w:lang w:val="en-US" w:eastAsia="zh-CN" w:bidi="ar"/>
-              </w:rPr>
-            </w:pPr>
-            <w:r>
-              <w:rPr>
-                <w:rFonts w:hint="eastAsia" w:ascii="宋体" w:hAnsi="宋体" w:eastAsia="宋体" w:cs="宋体"/>
-                <w:color w:val="000000"/>
-                <w:kern w:val="0"/>
-                <w:sz w:val="21"/>
-                <w:szCs w:val="21"/>
-                <w:highlight w:val="cyan"/>
-                <w:lang w:val="en-US" w:eastAsia="zh-CN" w:bidi="ar"/>
-              </w:rPr>
-              <w:t>测试项</w:t>
-            </w:r>
-          </w:p>
-        </w:tc>
-        <w:tc>
-          <w:tcPr>
-            <w:tcW w:w="992" w:type="dxa"/>
-          </w:tcPr>
-          <w:p>
-            <w:pPr>
-              <w:keepNext w:val="0"/>
-              <w:keepLines w:val="0"/>
-              <w:widowControl/>
-              <w:suppressLineNumbers w:val="0"/>
-              <w:jc w:val="left"/>
-              <w:rPr>
-                <w:rFonts w:hint="eastAsia" w:ascii="宋体" w:hAnsi="宋体" w:eastAsia="宋体" w:cs="宋体"/>
-                <w:color w:val="000000"/>
-                <w:kern w:val="0"/>
-                <w:sz w:val="21"/>
-                <w:szCs w:val="21"/>
-                <w:highlight w:val="cyan"/>
-                <w:vertAlign w:val="baseline"/>
-                <w:lang w:val="en-US" w:eastAsia="zh-CN" w:bidi="ar"/>
-              </w:rPr>
-            </w:pPr>
-            <w:r>
-              <w:rPr>
-                <w:rFonts w:hint="eastAsia" w:ascii="宋体" w:hAnsi="宋体" w:eastAsia="宋体" w:cs="宋体"/>
-                <w:color w:val="000000"/>
-                <w:kern w:val="0"/>
-                <w:sz w:val="21"/>
-                <w:szCs w:val="21"/>
-                <w:highlight w:val="cyan"/>
+            <w:tcW w:w="2160" w:type="dxa"/>
+          </w:tcPr>
+          <w:p>
+            <w:pPr>
+              <w:keepNext w:val="0"/>
+              <w:keepLines w:val="0"/>
+              <w:widowControl/>
+              <w:suppressLineNumbers w:val="0"/>
+              <w:jc w:val="left"/>
+              <w:rPr>
+                <w:rFonts w:hint="eastAsia" w:ascii="宋体" w:hAnsi="宋体" w:eastAsia="宋体" w:cs="宋体"/>
+                <w:color w:val="000000"/>
+                <w:kern w:val="0"/>
+                <w:sz w:val="21"/>
+                <w:szCs w:val="21"/>
+                <w:highlight w:val="none"/>
+                <w:vertAlign w:val="baseline"/>
+                <w:lang w:val="en-US" w:eastAsia="zh-CN" w:bidi="ar"/>
+              </w:rPr>
+            </w:pPr>
+            <w:r>
+              <w:rPr>
+                <w:rFonts w:hint="eastAsia" w:ascii="宋体" w:hAnsi="宋体" w:eastAsia="宋体" w:cs="宋体"/>
+                <w:color w:val="000000"/>
+                <w:kern w:val="0"/>
+                <w:sz w:val="21"/>
+                <w:szCs w:val="21"/>
+                <w:highlight w:val="none"/>
                 <w:lang w:val="en-US" w:eastAsia="zh-CN" w:bidi="ar"/>
               </w:rPr>
               <w:t>标识</w:t>
@@ -26129,34 +25949,34 @@
         </w:tc>
         <w:tc>
           <w:tcPr>
-            <w:tcW w:w="1688" w:type="dxa"/>
-          </w:tcPr>
-          <w:p>
-            <w:pPr>
-              <w:keepNext w:val="0"/>
-              <w:keepLines w:val="0"/>
-              <w:widowControl/>
-              <w:suppressLineNumbers w:val="0"/>
-              <w:jc w:val="left"/>
-              <w:rPr>
-                <w:rFonts w:hint="eastAsia" w:ascii="宋体" w:hAnsi="宋体" w:eastAsia="宋体" w:cs="宋体"/>
-                <w:color w:val="000000"/>
-                <w:kern w:val="0"/>
-                <w:sz w:val="21"/>
-                <w:szCs w:val="21"/>
-                <w:highlight w:val="cyan"/>
-                <w:vertAlign w:val="baseline"/>
-                <w:lang w:val="en-US" w:eastAsia="zh-CN" w:bidi="ar"/>
-              </w:rPr>
-            </w:pPr>
-            <w:r>
-              <w:rPr>
-                <w:rFonts w:hint="eastAsia" w:ascii="宋体" w:hAnsi="宋体" w:eastAsia="宋体" w:cs="宋体"/>
-                <w:color w:val="000000"/>
-                <w:kern w:val="0"/>
-                <w:sz w:val="21"/>
-                <w:szCs w:val="21"/>
-                <w:highlight w:val="cyan"/>
+            <w:tcW w:w="1884" w:type="dxa"/>
+          </w:tcPr>
+          <w:p>
+            <w:pPr>
+              <w:keepNext w:val="0"/>
+              <w:keepLines w:val="0"/>
+              <w:widowControl/>
+              <w:suppressLineNumbers w:val="0"/>
+              <w:jc w:val="left"/>
+              <w:rPr>
+                <w:rFonts w:hint="eastAsia" w:ascii="宋体" w:hAnsi="宋体" w:eastAsia="宋体" w:cs="宋体"/>
+                <w:color w:val="000000"/>
+                <w:kern w:val="0"/>
+                <w:sz w:val="21"/>
+                <w:szCs w:val="21"/>
+                <w:highlight w:val="none"/>
+                <w:vertAlign w:val="baseline"/>
+                <w:lang w:val="en-US" w:eastAsia="zh-CN" w:bidi="ar"/>
+              </w:rPr>
+            </w:pPr>
+            <w:r>
+              <w:rPr>
+                <w:rFonts w:hint="eastAsia" w:ascii="宋体" w:hAnsi="宋体" w:eastAsia="宋体" w:cs="宋体"/>
+                <w:color w:val="000000"/>
+                <w:kern w:val="0"/>
+                <w:sz w:val="21"/>
+                <w:szCs w:val="21"/>
+                <w:highlight w:val="none"/>
                 <w:lang w:val="en-US" w:eastAsia="zh-CN" w:bidi="ar"/>
               </w:rPr>
               <w:t>用例生成人员</w:t>
@@ -26165,34 +25985,34 @@
         </w:tc>
         <w:tc>
           <w:tcPr>
-            <w:tcW w:w="2388" w:type="dxa"/>
-          </w:tcPr>
-          <w:p>
-            <w:pPr>
-              <w:keepNext w:val="0"/>
-              <w:keepLines w:val="0"/>
-              <w:widowControl/>
-              <w:suppressLineNumbers w:val="0"/>
-              <w:jc w:val="left"/>
-              <w:rPr>
-                <w:rFonts w:hint="eastAsia" w:ascii="宋体" w:hAnsi="宋体" w:eastAsia="宋体" w:cs="宋体"/>
-                <w:color w:val="000000"/>
-                <w:kern w:val="0"/>
-                <w:sz w:val="21"/>
-                <w:szCs w:val="21"/>
-                <w:highlight w:val="cyan"/>
-                <w:vertAlign w:val="baseline"/>
-                <w:lang w:val="en-US" w:eastAsia="zh-CN" w:bidi="ar"/>
-              </w:rPr>
-            </w:pPr>
-            <w:r>
-              <w:rPr>
-                <w:rFonts w:hint="eastAsia" w:ascii="宋体" w:hAnsi="宋体" w:eastAsia="宋体" w:cs="宋体"/>
-                <w:color w:val="000000"/>
-                <w:kern w:val="0"/>
-                <w:sz w:val="21"/>
-                <w:szCs w:val="21"/>
-                <w:highlight w:val="cyan"/>
+            <w:tcW w:w="1812" w:type="dxa"/>
+          </w:tcPr>
+          <w:p>
+            <w:pPr>
+              <w:keepNext w:val="0"/>
+              <w:keepLines w:val="0"/>
+              <w:widowControl/>
+              <w:suppressLineNumbers w:val="0"/>
+              <w:jc w:val="left"/>
+              <w:rPr>
+                <w:rFonts w:hint="eastAsia" w:ascii="宋体" w:hAnsi="宋体" w:eastAsia="宋体" w:cs="宋体"/>
+                <w:color w:val="000000"/>
+                <w:kern w:val="0"/>
+                <w:sz w:val="21"/>
+                <w:szCs w:val="21"/>
+                <w:highlight w:val="none"/>
+                <w:vertAlign w:val="baseline"/>
+                <w:lang w:val="en-US" w:eastAsia="zh-CN" w:bidi="ar"/>
+              </w:rPr>
+            </w:pPr>
+            <w:r>
+              <w:rPr>
+                <w:rFonts w:hint="eastAsia" w:ascii="宋体" w:hAnsi="宋体" w:eastAsia="宋体" w:cs="宋体"/>
+                <w:color w:val="000000"/>
+                <w:kern w:val="0"/>
+                <w:sz w:val="21"/>
+                <w:szCs w:val="21"/>
+                <w:highlight w:val="none"/>
                 <w:lang w:val="en-US" w:eastAsia="zh-CN" w:bidi="ar"/>
               </w:rPr>
               <w:t>审核人</w:t>
@@ -26220,7 +26040,7 @@
         </w:tblPrEx>
         <w:tc>
           <w:tcPr>
-            <w:tcW w:w="1760" w:type="dxa"/>
+            <w:tcW w:w="2653" w:type="dxa"/>
           </w:tcPr>
           <w:p>
             <w:pPr>
@@ -26235,7 +26055,7 @@
                 <w:kern w:val="0"/>
                 <w:sz w:val="21"/>
                 <w:szCs w:val="21"/>
-                <w:highlight w:val="cyan"/>
+                <w:highlight w:val="none"/>
                 <w:vertAlign w:val="baseline"/>
                 <w:lang w:val="en-US" w:eastAsia="zh-CN" w:bidi="ar"/>
               </w:rPr>
@@ -26247,7 +26067,7 @@
                 <w:kern w:val="0"/>
                 <w:sz w:val="21"/>
                 <w:szCs w:val="21"/>
-                <w:highlight w:val="cyan"/>
+                <w:highlight w:val="none"/>
                 <w:vertAlign w:val="baseline"/>
                 <w:lang w:val="en-US" w:eastAsia="zh-CN" w:bidi="ar"/>
               </w:rPr>
@@ -26257,31 +26077,7 @@
         </w:tc>
         <w:tc>
           <w:tcPr>
-            <w:tcW w:w="1693" w:type="dxa"/>
-          </w:tcPr>
-          <w:p>
-            <w:pPr>
-              <w:keepNext w:val="0"/>
-              <w:keepLines w:val="0"/>
-              <w:widowControl/>
-              <w:suppressLineNumbers w:val="0"/>
-              <w:jc w:val="left"/>
-              <w:rPr>
-                <w:rFonts w:hint="eastAsia" w:ascii="宋体" w:hAnsi="宋体" w:eastAsia="宋体" w:cs="宋体"/>
-                <w:color w:val="000000"/>
-                <w:kern w:val="0"/>
-                <w:sz w:val="21"/>
-                <w:szCs w:val="21"/>
-                <w:highlight w:val="cyan"/>
-                <w:vertAlign w:val="baseline"/>
-                <w:lang w:val="en-US" w:eastAsia="zh-CN" w:bidi="ar"/>
-              </w:rPr>
-            </w:pPr>
-          </w:p>
-        </w:tc>
-        <w:tc>
-          <w:tcPr>
-            <w:tcW w:w="992" w:type="dxa"/>
+            <w:tcW w:w="2160" w:type="dxa"/>
           </w:tcPr>
           <w:p>
             <w:pPr>
@@ -26296,7 +26092,7 @@
                 <w:kern w:val="0"/>
                 <w:sz w:val="21"/>
                 <w:szCs w:val="21"/>
-                <w:highlight w:val="cyan"/>
+                <w:highlight w:val="none"/>
                 <w:vertAlign w:val="baseline"/>
                 <w:lang w:val="en-US" w:eastAsia="zh-CN" w:bidi="ar"/>
               </w:rPr>
@@ -26308,60 +26104,86 @@
                 <w:kern w:val="0"/>
                 <w:sz w:val="21"/>
                 <w:szCs w:val="21"/>
-                <w:highlight w:val="cyan"/>
-                <w:vertAlign w:val="baseline"/>
-                <w:lang w:val="en-US" w:eastAsia="zh-CN" w:bidi="ar"/>
-              </w:rPr>
-              <w:t>JC-QH</w:t>
-            </w:r>
-          </w:p>
-        </w:tc>
-        <w:tc>
-          <w:tcPr>
-            <w:tcW w:w="1688" w:type="dxa"/>
-          </w:tcPr>
-          <w:p>
-            <w:pPr>
-              <w:keepNext w:val="0"/>
-              <w:keepLines w:val="0"/>
-              <w:widowControl/>
-              <w:suppressLineNumbers w:val="0"/>
-              <w:jc w:val="left"/>
-              <w:rPr>
-                <w:rFonts w:hint="eastAsia" w:ascii="宋体" w:hAnsi="宋体" w:eastAsia="宋体" w:cs="宋体"/>
-                <w:color w:val="000000"/>
-                <w:kern w:val="0"/>
-                <w:sz w:val="21"/>
-                <w:szCs w:val="21"/>
-                <w:highlight w:val="cyan"/>
-                <w:vertAlign w:val="baseline"/>
-                <w:lang w:val="en-US" w:eastAsia="zh-CN" w:bidi="ar"/>
-              </w:rPr>
-            </w:pPr>
-          </w:p>
-        </w:tc>
-        <w:tc>
-          <w:tcPr>
-            <w:tcW w:w="2388" w:type="dxa"/>
-          </w:tcPr>
-          <w:p>
-            <w:pPr>
-              <w:keepNext w:val="0"/>
-              <w:keepLines w:val="0"/>
-              <w:widowControl/>
-              <w:suppressLineNumbers w:val="0"/>
-              <w:jc w:val="left"/>
-              <w:rPr>
-                <w:rFonts w:hint="eastAsia" w:ascii="宋体" w:hAnsi="宋体" w:eastAsia="宋体" w:cs="宋体"/>
-                <w:color w:val="000000"/>
-                <w:kern w:val="0"/>
-                <w:sz w:val="21"/>
-                <w:szCs w:val="21"/>
-                <w:highlight w:val="cyan"/>
-                <w:vertAlign w:val="baseline"/>
-                <w:lang w:val="en-US" w:eastAsia="zh-CN" w:bidi="ar"/>
-              </w:rPr>
-            </w:pPr>
+                <w:highlight w:val="none"/>
+                <w:vertAlign w:val="baseline"/>
+                <w:lang w:val="en-US" w:eastAsia="zh-CN" w:bidi="ar"/>
+              </w:rPr>
+              <w:t>JC-</w:t>
+            </w:r>
+          </w:p>
+        </w:tc>
+        <w:tc>
+          <w:tcPr>
+            <w:tcW w:w="1884" w:type="dxa"/>
+          </w:tcPr>
+          <w:p>
+            <w:pPr>
+              <w:keepNext w:val="0"/>
+              <w:keepLines w:val="0"/>
+              <w:widowControl/>
+              <w:suppressLineNumbers w:val="0"/>
+              <w:jc w:val="left"/>
+              <w:rPr>
+                <w:rFonts w:hint="default" w:ascii="宋体" w:hAnsi="宋体" w:eastAsia="宋体" w:cs="宋体"/>
+                <w:color w:val="000000"/>
+                <w:kern w:val="0"/>
+                <w:sz w:val="21"/>
+                <w:szCs w:val="21"/>
+                <w:highlight w:val="none"/>
+                <w:vertAlign w:val="baseline"/>
+                <w:lang w:val="en-US" w:eastAsia="zh-CN" w:bidi="ar"/>
+              </w:rPr>
+            </w:pPr>
+            <w:r>
+              <w:rPr>
+                <w:rFonts w:hint="eastAsia" w:ascii="宋体" w:hAnsi="宋体" w:cs="宋体"/>
+                <w:color w:val="000000"/>
+                <w:kern w:val="0"/>
+                <w:sz w:val="21"/>
+                <w:szCs w:val="21"/>
+                <w:highlight w:val="none"/>
+                <w:vertAlign w:val="baseline"/>
+                <w:lang w:val="en-US" w:eastAsia="zh-CN" w:bidi="ar"/>
+              </w:rPr>
+              <w:t>金晨</w:t>
+            </w:r>
+          </w:p>
+        </w:tc>
+        <w:tc>
+          <w:tcPr>
+            <w:tcW w:w="1812" w:type="dxa"/>
+          </w:tcPr>
+          <w:p>
+            <w:pPr>
+              <w:keepNext w:val="0"/>
+              <w:keepLines w:val="0"/>
+              <w:widowControl/>
+              <w:suppressLineNumbers w:val="0"/>
+              <w:jc w:val="left"/>
+              <w:rPr>
+                <w:rFonts w:hint="default" w:ascii="宋体" w:hAnsi="宋体" w:eastAsia="宋体" w:cs="宋体"/>
+                <w:color w:val="000000"/>
+                <w:kern w:val="0"/>
+                <w:sz w:val="21"/>
+                <w:szCs w:val="21"/>
+                <w:highlight w:val="none"/>
+                <w:vertAlign w:val="baseline"/>
+                <w:lang w:val="en-US" w:eastAsia="zh-CN" w:bidi="ar"/>
+              </w:rPr>
+            </w:pPr>
+            <w:r>
+              <w:rPr>
+                <w:rFonts w:hint="eastAsia" w:ascii="宋体" w:hAnsi="宋体" w:cs="宋体"/>
+                <w:color w:val="000000"/>
+                <w:kern w:val="0"/>
+                <w:sz w:val="21"/>
+                <w:szCs w:val="21"/>
+                <w:highlight w:val="none"/>
+                <w:vertAlign w:val="baseline"/>
+                <w:lang w:val="en-US" w:eastAsia="zh-CN" w:bidi="ar"/>
+              </w:rPr>
+              <w:t>卢茜君</w:t>
+            </w:r>
           </w:p>
         </w:tc>
       </w:tr>
@@ -26385,7 +26207,7 @@
         </w:tblPrEx>
         <w:tc>
           <w:tcPr>
-            <w:tcW w:w="1760" w:type="dxa"/>
+            <w:tcW w:w="2653" w:type="dxa"/>
           </w:tcPr>
           <w:p>
             <w:pPr>
@@ -26400,7 +26222,7 @@
                 <w:kern w:val="0"/>
                 <w:sz w:val="21"/>
                 <w:szCs w:val="21"/>
-                <w:highlight w:val="cyan"/>
+                <w:highlight w:val="none"/>
                 <w:vertAlign w:val="baseline"/>
                 <w:lang w:val="en-US" w:eastAsia="zh-CN" w:bidi="ar"/>
               </w:rPr>
@@ -26412,7 +26234,7 @@
                 <w:kern w:val="0"/>
                 <w:sz w:val="21"/>
                 <w:szCs w:val="21"/>
-                <w:highlight w:val="cyan"/>
+                <w:highlight w:val="none"/>
                 <w:vertAlign w:val="baseline"/>
                 <w:lang w:val="en-US" w:eastAsia="zh-CN" w:bidi="ar"/>
               </w:rPr>
@@ -26422,31 +26244,7 @@
         </w:tc>
         <w:tc>
           <w:tcPr>
-            <w:tcW w:w="1693" w:type="dxa"/>
-          </w:tcPr>
-          <w:p>
-            <w:pPr>
-              <w:keepNext w:val="0"/>
-              <w:keepLines w:val="0"/>
-              <w:widowControl/>
-              <w:suppressLineNumbers w:val="0"/>
-              <w:jc w:val="left"/>
-              <w:rPr>
-                <w:rFonts w:hint="eastAsia" w:ascii="宋体" w:hAnsi="宋体" w:eastAsia="宋体" w:cs="宋体"/>
-                <w:color w:val="000000"/>
-                <w:kern w:val="0"/>
-                <w:sz w:val="21"/>
-                <w:szCs w:val="21"/>
-                <w:highlight w:val="cyan"/>
-                <w:vertAlign w:val="baseline"/>
-                <w:lang w:val="en-US" w:eastAsia="zh-CN" w:bidi="ar"/>
-              </w:rPr>
-            </w:pPr>
-          </w:p>
-        </w:tc>
-        <w:tc>
-          <w:tcPr>
-            <w:tcW w:w="992" w:type="dxa"/>
+            <w:tcW w:w="2160" w:type="dxa"/>
           </w:tcPr>
           <w:p>
             <w:pPr>
@@ -26461,7 +26259,7 @@
                 <w:kern w:val="0"/>
                 <w:sz w:val="21"/>
                 <w:szCs w:val="21"/>
-                <w:highlight w:val="cyan"/>
+                <w:highlight w:val="none"/>
                 <w:vertAlign w:val="baseline"/>
                 <w:lang w:val="en-US" w:eastAsia="zh-CN" w:bidi="ar"/>
               </w:rPr>
@@ -26473,60 +26271,86 @@
                 <w:kern w:val="0"/>
                 <w:sz w:val="21"/>
                 <w:szCs w:val="21"/>
-                <w:highlight w:val="cyan"/>
-                <w:vertAlign w:val="baseline"/>
-                <w:lang w:val="en-US" w:eastAsia="zh-CN" w:bidi="ar"/>
-              </w:rPr>
-              <w:t>JC-MK</w:t>
-            </w:r>
-          </w:p>
-        </w:tc>
-        <w:tc>
-          <w:tcPr>
-            <w:tcW w:w="1688" w:type="dxa"/>
-          </w:tcPr>
-          <w:p>
-            <w:pPr>
-              <w:keepNext w:val="0"/>
-              <w:keepLines w:val="0"/>
-              <w:widowControl/>
-              <w:suppressLineNumbers w:val="0"/>
-              <w:jc w:val="left"/>
-              <w:rPr>
-                <w:rFonts w:hint="eastAsia" w:ascii="宋体" w:hAnsi="宋体" w:eastAsia="宋体" w:cs="宋体"/>
-                <w:color w:val="000000"/>
-                <w:kern w:val="0"/>
-                <w:sz w:val="21"/>
-                <w:szCs w:val="21"/>
-                <w:highlight w:val="cyan"/>
-                <w:vertAlign w:val="baseline"/>
-                <w:lang w:val="en-US" w:eastAsia="zh-CN" w:bidi="ar"/>
-              </w:rPr>
-            </w:pPr>
-          </w:p>
-        </w:tc>
-        <w:tc>
-          <w:tcPr>
-            <w:tcW w:w="2388" w:type="dxa"/>
-          </w:tcPr>
-          <w:p>
-            <w:pPr>
-              <w:keepNext w:val="0"/>
-              <w:keepLines w:val="0"/>
-              <w:widowControl/>
-              <w:suppressLineNumbers w:val="0"/>
-              <w:jc w:val="left"/>
-              <w:rPr>
-                <w:rFonts w:hint="eastAsia" w:ascii="宋体" w:hAnsi="宋体" w:eastAsia="宋体" w:cs="宋体"/>
-                <w:color w:val="000000"/>
-                <w:kern w:val="0"/>
-                <w:sz w:val="21"/>
-                <w:szCs w:val="21"/>
-                <w:highlight w:val="cyan"/>
-                <w:vertAlign w:val="baseline"/>
-                <w:lang w:val="en-US" w:eastAsia="zh-CN" w:bidi="ar"/>
-              </w:rPr>
-            </w:pPr>
+                <w:highlight w:val="none"/>
+                <w:vertAlign w:val="baseline"/>
+                <w:lang w:val="en-US" w:eastAsia="zh-CN" w:bidi="ar"/>
+              </w:rPr>
+              <w:t>JC-</w:t>
+            </w:r>
+          </w:p>
+        </w:tc>
+        <w:tc>
+          <w:tcPr>
+            <w:tcW w:w="1884" w:type="dxa"/>
+          </w:tcPr>
+          <w:p>
+            <w:pPr>
+              <w:keepNext w:val="0"/>
+              <w:keepLines w:val="0"/>
+              <w:widowControl/>
+              <w:suppressLineNumbers w:val="0"/>
+              <w:jc w:val="left"/>
+              <w:rPr>
+                <w:rFonts w:hint="default" w:ascii="宋体" w:hAnsi="宋体" w:eastAsia="宋体" w:cs="宋体"/>
+                <w:color w:val="000000"/>
+                <w:kern w:val="0"/>
+                <w:sz w:val="21"/>
+                <w:szCs w:val="21"/>
+                <w:highlight w:val="none"/>
+                <w:vertAlign w:val="baseline"/>
+                <w:lang w:val="en-US" w:eastAsia="zh-CN" w:bidi="ar"/>
+              </w:rPr>
+            </w:pPr>
+            <w:r>
+              <w:rPr>
+                <w:rFonts w:hint="eastAsia" w:ascii="宋体" w:hAnsi="宋体" w:cs="宋体"/>
+                <w:color w:val="000000"/>
+                <w:kern w:val="0"/>
+                <w:sz w:val="21"/>
+                <w:szCs w:val="21"/>
+                <w:highlight w:val="none"/>
+                <w:vertAlign w:val="baseline"/>
+                <w:lang w:val="en-US" w:eastAsia="zh-CN" w:bidi="ar"/>
+              </w:rPr>
+              <w:t>卢茜君</w:t>
+            </w:r>
+          </w:p>
+        </w:tc>
+        <w:tc>
+          <w:tcPr>
+            <w:tcW w:w="1812" w:type="dxa"/>
+          </w:tcPr>
+          <w:p>
+            <w:pPr>
+              <w:keepNext w:val="0"/>
+              <w:keepLines w:val="0"/>
+              <w:widowControl/>
+              <w:suppressLineNumbers w:val="0"/>
+              <w:jc w:val="left"/>
+              <w:rPr>
+                <w:rFonts w:hint="default" w:ascii="宋体" w:hAnsi="宋体" w:eastAsia="宋体" w:cs="宋体"/>
+                <w:color w:val="000000"/>
+                <w:kern w:val="0"/>
+                <w:sz w:val="21"/>
+                <w:szCs w:val="21"/>
+                <w:highlight w:val="none"/>
+                <w:vertAlign w:val="baseline"/>
+                <w:lang w:val="en-US" w:eastAsia="zh-CN" w:bidi="ar"/>
+              </w:rPr>
+            </w:pPr>
+            <w:r>
+              <w:rPr>
+                <w:rFonts w:hint="eastAsia" w:ascii="宋体" w:hAnsi="宋体" w:cs="宋体"/>
+                <w:color w:val="000000"/>
+                <w:kern w:val="0"/>
+                <w:sz w:val="21"/>
+                <w:szCs w:val="21"/>
+                <w:highlight w:val="none"/>
+                <w:vertAlign w:val="baseline"/>
+                <w:lang w:val="en-US" w:eastAsia="zh-CN" w:bidi="ar"/>
+              </w:rPr>
+              <w:t>卢茜君</w:t>
+            </w:r>
           </w:p>
         </w:tc>
       </w:tr>
@@ -26539,7 +26363,7 @@
         <w:suppressLineNumbers w:val="0"/>
         <w:jc w:val="center"/>
         <w:rPr>
-          <w:highlight w:val="cyan"/>
+          <w:highlight w:val="none"/>
         </w:rPr>
       </w:pPr>
       <w:r>
@@ -26550,7 +26374,7 @@
           <w:kern w:val="0"/>
           <w:sz w:val="21"/>
           <w:szCs w:val="21"/>
-          <w:highlight w:val="cyan"/>
+          <w:highlight w:val="none"/>
           <w:lang w:val="en-US" w:eastAsia="zh-CN" w:bidi="ar"/>
         </w:rPr>
         <w:t xml:space="preserve">表11 </w:t>
@@ -26563,7 +26387,7 @@
           <w:kern w:val="0"/>
           <w:sz w:val="21"/>
           <w:szCs w:val="21"/>
-          <w:highlight w:val="cyan"/>
+          <w:highlight w:val="none"/>
           <w:lang w:val="en-US" w:eastAsia="zh-CN" w:bidi="ar"/>
         </w:rPr>
         <w:t>系统</w:t>
@@ -26576,7 +26400,7 @@
           <w:kern w:val="0"/>
           <w:sz w:val="21"/>
           <w:szCs w:val="21"/>
-          <w:highlight w:val="cyan"/>
+          <w:highlight w:val="none"/>
           <w:lang w:val="en-US" w:eastAsia="zh-CN" w:bidi="ar"/>
         </w:rPr>
         <w:t>测试分工</w:t>
@@ -26585,7 +26409,7 @@
     <w:tbl>
       <w:tblPr>
         <w:tblStyle w:val="5"/>
-        <w:tblW w:w="8521" w:type="dxa"/>
+        <w:tblW w:w="8509" w:type="dxa"/>
         <w:tblInd w:w="0" w:type="dxa"/>
         <w:tblBorders>
           <w:top w:val="single" w:color="auto" w:sz="4" w:space="0"/>
@@ -26604,11 +26428,10 @@
         </w:tblCellMar>
       </w:tblPr>
       <w:tblGrid>
-        <w:gridCol w:w="1760"/>
-        <w:gridCol w:w="1694"/>
-        <w:gridCol w:w="978"/>
-        <w:gridCol w:w="1688"/>
-        <w:gridCol w:w="2401"/>
+        <w:gridCol w:w="2665"/>
+        <w:gridCol w:w="2148"/>
+        <w:gridCol w:w="1872"/>
+        <w:gridCol w:w="1824"/>
       </w:tblGrid>
       <w:tr>
         <w:tblPrEx>
@@ -26628,9 +26451,12 @@
             <w:right w:w="108" w:type="dxa"/>
           </w:tblCellMar>
         </w:tblPrEx>
-        <w:tc>
-          <w:tcPr>
-            <w:tcW w:w="1760" w:type="dxa"/>
+        <w:trPr>
+          <w:trHeight w:val="290" w:hRule="atLeast"/>
+        </w:trPr>
+        <w:tc>
+          <w:tcPr>
+            <w:tcW w:w="2665" w:type="dxa"/>
             <w:vAlign w:val="top"/>
           </w:tcPr>
           <w:p>
@@ -26646,19 +26472,19 @@
                 <w:kern w:val="0"/>
                 <w:sz w:val="21"/>
                 <w:szCs w:val="21"/>
-                <w:highlight w:val="cyan"/>
-                <w:vertAlign w:val="baseline"/>
-                <w:lang w:val="en-US" w:eastAsia="zh-CN" w:bidi="ar"/>
-              </w:rPr>
-            </w:pPr>
-            <w:r>
-              <w:rPr>
-                <w:rFonts w:hint="eastAsia" w:ascii="宋体" w:hAnsi="宋体" w:eastAsia="宋体" w:cs="宋体"/>
-                <w:color w:val="000000"/>
-                <w:kern w:val="0"/>
-                <w:sz w:val="21"/>
-                <w:szCs w:val="21"/>
-                <w:highlight w:val="cyan"/>
+                <w:highlight w:val="none"/>
+                <w:vertAlign w:val="baseline"/>
+                <w:lang w:val="en-US" w:eastAsia="zh-CN" w:bidi="ar"/>
+              </w:rPr>
+            </w:pPr>
+            <w:r>
+              <w:rPr>
+                <w:rFonts w:hint="eastAsia" w:ascii="宋体" w:hAnsi="宋体" w:eastAsia="宋体" w:cs="宋体"/>
+                <w:color w:val="000000"/>
+                <w:kern w:val="0"/>
+                <w:sz w:val="21"/>
+                <w:szCs w:val="21"/>
+                <w:highlight w:val="none"/>
                 <w:lang w:val="en-US" w:eastAsia="zh-CN" w:bidi="ar"/>
               </w:rPr>
               <w:t>测试项名称</w:t>
@@ -26667,7 +26493,7 @@
         </w:tc>
         <w:tc>
           <w:tcPr>
-            <w:tcW w:w="1694" w:type="dxa"/>
+            <w:tcW w:w="2148" w:type="dxa"/>
             <w:vAlign w:val="top"/>
           </w:tcPr>
           <w:p>
@@ -26678,33 +26504,33 @@
               <w:suppressLineNumbers w:val="0"/>
               <w:jc w:val="left"/>
               <w:rPr>
-                <w:rFonts w:hint="default" w:ascii="宋体" w:hAnsi="宋体" w:eastAsia="宋体" w:cs="宋体"/>
-                <w:color w:val="000000"/>
-                <w:kern w:val="0"/>
-                <w:sz w:val="21"/>
-                <w:szCs w:val="21"/>
-                <w:highlight w:val="cyan"/>
-                <w:vertAlign w:val="baseline"/>
-                <w:lang w:val="en-US" w:eastAsia="zh-CN" w:bidi="ar"/>
-              </w:rPr>
-            </w:pPr>
-            <w:r>
-              <w:rPr>
-                <w:rFonts w:hint="eastAsia" w:ascii="宋体" w:hAnsi="宋体" w:eastAsia="宋体" w:cs="宋体"/>
-                <w:color w:val="000000"/>
-                <w:kern w:val="0"/>
-                <w:sz w:val="21"/>
-                <w:szCs w:val="21"/>
-                <w:highlight w:val="cyan"/>
-                <w:lang w:val="en-US" w:eastAsia="zh-CN" w:bidi="ar"/>
-              </w:rPr>
-              <w:t>测试项</w:t>
-            </w:r>
-          </w:p>
-        </w:tc>
-        <w:tc>
-          <w:tcPr>
-            <w:tcW w:w="978" w:type="dxa"/>
+                <w:rFonts w:hint="eastAsia" w:ascii="宋体" w:hAnsi="宋体" w:eastAsia="宋体" w:cs="宋体"/>
+                <w:color w:val="000000"/>
+                <w:kern w:val="0"/>
+                <w:sz w:val="21"/>
+                <w:szCs w:val="21"/>
+                <w:highlight w:val="none"/>
+                <w:vertAlign w:val="baseline"/>
+                <w:lang w:val="en-US" w:eastAsia="zh-CN" w:bidi="ar"/>
+              </w:rPr>
+            </w:pPr>
+            <w:r>
+              <w:rPr>
+                <w:rFonts w:hint="eastAsia" w:ascii="宋体" w:hAnsi="宋体" w:eastAsia="宋体" w:cs="宋体"/>
+                <w:color w:val="000000"/>
+                <w:kern w:val="0"/>
+                <w:sz w:val="21"/>
+                <w:szCs w:val="21"/>
+                <w:highlight w:val="none"/>
+                <w:lang w:val="en-US" w:eastAsia="zh-CN" w:bidi="ar"/>
+              </w:rPr>
+              <w:t>标识</w:t>
+            </w:r>
+          </w:p>
+        </w:tc>
+        <w:tc>
+          <w:tcPr>
+            <w:tcW w:w="1872" w:type="dxa"/>
             <w:vAlign w:val="top"/>
           </w:tcPr>
           <w:p>
@@ -26720,28 +26546,28 @@
                 <w:kern w:val="0"/>
                 <w:sz w:val="21"/>
                 <w:szCs w:val="21"/>
-                <w:highlight w:val="cyan"/>
-                <w:vertAlign w:val="baseline"/>
-                <w:lang w:val="en-US" w:eastAsia="zh-CN" w:bidi="ar"/>
-              </w:rPr>
-            </w:pPr>
-            <w:r>
-              <w:rPr>
-                <w:rFonts w:hint="eastAsia" w:ascii="宋体" w:hAnsi="宋体" w:eastAsia="宋体" w:cs="宋体"/>
-                <w:color w:val="000000"/>
-                <w:kern w:val="0"/>
-                <w:sz w:val="21"/>
-                <w:szCs w:val="21"/>
-                <w:highlight w:val="cyan"/>
-                <w:lang w:val="en-US" w:eastAsia="zh-CN" w:bidi="ar"/>
-              </w:rPr>
-              <w:t>标识</w:t>
-            </w:r>
-          </w:p>
-        </w:tc>
-        <w:tc>
-          <w:tcPr>
-            <w:tcW w:w="1688" w:type="dxa"/>
+                <w:highlight w:val="none"/>
+                <w:vertAlign w:val="baseline"/>
+                <w:lang w:val="en-US" w:eastAsia="zh-CN" w:bidi="ar"/>
+              </w:rPr>
+            </w:pPr>
+            <w:r>
+              <w:rPr>
+                <w:rFonts w:hint="eastAsia" w:ascii="宋体" w:hAnsi="宋体" w:eastAsia="宋体" w:cs="宋体"/>
+                <w:color w:val="000000"/>
+                <w:kern w:val="0"/>
+                <w:sz w:val="21"/>
+                <w:szCs w:val="21"/>
+                <w:highlight w:val="none"/>
+                <w:lang w:val="en-US" w:eastAsia="zh-CN" w:bidi="ar"/>
+              </w:rPr>
+              <w:t>用例生成人员</w:t>
+            </w:r>
+          </w:p>
+        </w:tc>
+        <w:tc>
+          <w:tcPr>
+            <w:tcW w:w="1824" w:type="dxa"/>
             <w:vAlign w:val="top"/>
           </w:tcPr>
           <w:p>
@@ -26757,56 +26583,19 @@
                 <w:kern w:val="0"/>
                 <w:sz w:val="21"/>
                 <w:szCs w:val="21"/>
-                <w:highlight w:val="cyan"/>
-                <w:vertAlign w:val="baseline"/>
-                <w:lang w:val="en-US" w:eastAsia="zh-CN" w:bidi="ar"/>
-              </w:rPr>
-            </w:pPr>
-            <w:r>
-              <w:rPr>
-                <w:rFonts w:hint="eastAsia" w:ascii="宋体" w:hAnsi="宋体" w:eastAsia="宋体" w:cs="宋体"/>
-                <w:color w:val="000000"/>
-                <w:kern w:val="0"/>
-                <w:sz w:val="21"/>
-                <w:szCs w:val="21"/>
-                <w:highlight w:val="cyan"/>
-                <w:lang w:val="en-US" w:eastAsia="zh-CN" w:bidi="ar"/>
-              </w:rPr>
-              <w:t>用例生成人员</w:t>
-            </w:r>
-          </w:p>
-        </w:tc>
-        <w:tc>
-          <w:tcPr>
-            <w:tcW w:w="2401" w:type="dxa"/>
-            <w:vAlign w:val="top"/>
-          </w:tcPr>
-          <w:p>
-            <w:pPr>
-              <w:keepNext w:val="0"/>
-              <w:keepLines w:val="0"/>
-              <w:widowControl/>
-              <w:suppressLineNumbers w:val="0"/>
-              <w:jc w:val="left"/>
-              <w:rPr>
-                <w:rFonts w:hint="eastAsia" w:ascii="宋体" w:hAnsi="宋体" w:eastAsia="宋体" w:cs="宋体"/>
-                <w:color w:val="000000"/>
-                <w:kern w:val="0"/>
-                <w:sz w:val="21"/>
-                <w:szCs w:val="21"/>
-                <w:highlight w:val="cyan"/>
-                <w:vertAlign w:val="baseline"/>
-                <w:lang w:val="en-US" w:eastAsia="zh-CN" w:bidi="ar"/>
-              </w:rPr>
-            </w:pPr>
-            <w:r>
-              <w:rPr>
-                <w:rFonts w:hint="eastAsia" w:ascii="宋体" w:hAnsi="宋体" w:eastAsia="宋体" w:cs="宋体"/>
-                <w:color w:val="000000"/>
-                <w:kern w:val="0"/>
-                <w:sz w:val="21"/>
-                <w:szCs w:val="21"/>
-                <w:highlight w:val="cyan"/>
+                <w:highlight w:val="none"/>
+                <w:vertAlign w:val="baseline"/>
+                <w:lang w:val="en-US" w:eastAsia="zh-CN" w:bidi="ar"/>
+              </w:rPr>
+            </w:pPr>
+            <w:r>
+              <w:rPr>
+                <w:rFonts w:hint="eastAsia" w:ascii="宋体" w:hAnsi="宋体" w:eastAsia="宋体" w:cs="宋体"/>
+                <w:color w:val="000000"/>
+                <w:kern w:val="0"/>
+                <w:sz w:val="21"/>
+                <w:szCs w:val="21"/>
+                <w:highlight w:val="none"/>
                 <w:lang w:val="en-US" w:eastAsia="zh-CN" w:bidi="ar"/>
               </w:rPr>
               <w:t>审核人</w:t>
@@ -26834,7 +26623,7 @@
         </w:tblPrEx>
         <w:tc>
           <w:tcPr>
-            <w:tcW w:w="1760" w:type="dxa"/>
+            <w:tcW w:w="2665" w:type="dxa"/>
           </w:tcPr>
           <w:p>
             <w:pPr>
@@ -26849,7 +26638,7 @@
                 <w:kern w:val="0"/>
                 <w:sz w:val="21"/>
                 <w:szCs w:val="21"/>
-                <w:highlight w:val="cyan"/>
+                <w:highlight w:val="none"/>
                 <w:vertAlign w:val="baseline"/>
                 <w:lang w:val="en-US" w:eastAsia="zh-CN" w:bidi="ar"/>
               </w:rPr>
@@ -26861,7 +26650,7 @@
                 <w:kern w:val="0"/>
                 <w:sz w:val="21"/>
                 <w:szCs w:val="21"/>
-                <w:highlight w:val="cyan"/>
+                <w:highlight w:val="none"/>
                 <w:vertAlign w:val="baseline"/>
                 <w:lang w:val="en-US" w:eastAsia="zh-CN" w:bidi="ar"/>
               </w:rPr>
@@ -26871,31 +26660,7 @@
         </w:tc>
         <w:tc>
           <w:tcPr>
-            <w:tcW w:w="1694" w:type="dxa"/>
-          </w:tcPr>
-          <w:p>
-            <w:pPr>
-              <w:keepNext w:val="0"/>
-              <w:keepLines w:val="0"/>
-              <w:widowControl/>
-              <w:suppressLineNumbers w:val="0"/>
-              <w:jc w:val="left"/>
-              <w:rPr>
-                <w:rFonts w:hint="eastAsia" w:ascii="宋体" w:hAnsi="宋体" w:eastAsia="宋体" w:cs="宋体"/>
-                <w:color w:val="000000"/>
-                <w:kern w:val="0"/>
-                <w:sz w:val="21"/>
-                <w:szCs w:val="21"/>
-                <w:highlight w:val="cyan"/>
-                <w:vertAlign w:val="baseline"/>
-                <w:lang w:val="en-US" w:eastAsia="zh-CN" w:bidi="ar"/>
-              </w:rPr>
-            </w:pPr>
-          </w:p>
-        </w:tc>
-        <w:tc>
-          <w:tcPr>
-            <w:tcW w:w="978" w:type="dxa"/>
+            <w:tcW w:w="2148" w:type="dxa"/>
           </w:tcPr>
           <w:p>
             <w:pPr>
@@ -26910,7 +26675,7 @@
                 <w:kern w:val="0"/>
                 <w:sz w:val="21"/>
                 <w:szCs w:val="21"/>
-                <w:highlight w:val="cyan"/>
+                <w:highlight w:val="none"/>
                 <w:vertAlign w:val="baseline"/>
                 <w:lang w:val="en-US" w:eastAsia="zh-CN" w:bidi="ar"/>
               </w:rPr>
@@ -26922,7 +26687,7 @@
                 <w:kern w:val="0"/>
                 <w:sz w:val="21"/>
                 <w:szCs w:val="21"/>
-                <w:highlight w:val="cyan"/>
+                <w:highlight w:val="none"/>
                 <w:vertAlign w:val="baseline"/>
                 <w:lang w:val="en-US" w:eastAsia="zh-CN" w:bidi="ar"/>
               </w:rPr>
@@ -26932,50 +26697,76 @@
         </w:tc>
         <w:tc>
           <w:tcPr>
-            <w:tcW w:w="1688" w:type="dxa"/>
-          </w:tcPr>
-          <w:p>
-            <w:pPr>
-              <w:keepNext w:val="0"/>
-              <w:keepLines w:val="0"/>
-              <w:widowControl/>
-              <w:suppressLineNumbers w:val="0"/>
-              <w:jc w:val="left"/>
-              <w:rPr>
-                <w:rFonts w:hint="eastAsia" w:ascii="宋体" w:hAnsi="宋体" w:eastAsia="宋体" w:cs="宋体"/>
-                <w:color w:val="000000"/>
-                <w:kern w:val="0"/>
-                <w:sz w:val="21"/>
-                <w:szCs w:val="21"/>
-                <w:highlight w:val="cyan"/>
-                <w:vertAlign w:val="baseline"/>
-                <w:lang w:val="en-US" w:eastAsia="zh-CN" w:bidi="ar"/>
-              </w:rPr>
-            </w:pPr>
-          </w:p>
-        </w:tc>
-        <w:tc>
-          <w:tcPr>
-            <w:tcW w:w="2401" w:type="dxa"/>
-          </w:tcPr>
-          <w:p>
-            <w:pPr>
-              <w:keepNext w:val="0"/>
-              <w:keepLines w:val="0"/>
-              <w:widowControl/>
-              <w:suppressLineNumbers w:val="0"/>
-              <w:jc w:val="left"/>
-              <w:rPr>
-                <w:rFonts w:hint="eastAsia" w:ascii="宋体" w:hAnsi="宋体" w:eastAsia="宋体" w:cs="宋体"/>
-                <w:color w:val="000000"/>
-                <w:kern w:val="0"/>
-                <w:sz w:val="21"/>
-                <w:szCs w:val="21"/>
-                <w:highlight w:val="cyan"/>
-                <w:vertAlign w:val="baseline"/>
-                <w:lang w:val="en-US" w:eastAsia="zh-CN" w:bidi="ar"/>
-              </w:rPr>
-            </w:pPr>
+            <w:tcW w:w="1872" w:type="dxa"/>
+          </w:tcPr>
+          <w:p>
+            <w:pPr>
+              <w:keepNext w:val="0"/>
+              <w:keepLines w:val="0"/>
+              <w:widowControl/>
+              <w:suppressLineNumbers w:val="0"/>
+              <w:jc w:val="left"/>
+              <w:rPr>
+                <w:rFonts w:hint="eastAsia" w:ascii="宋体" w:hAnsi="宋体" w:eastAsia="宋体" w:cs="宋体"/>
+                <w:color w:val="000000"/>
+                <w:kern w:val="0"/>
+                <w:sz w:val="21"/>
+                <w:szCs w:val="21"/>
+                <w:highlight w:val="none"/>
+                <w:vertAlign w:val="baseline"/>
+                <w:lang w:val="en-US" w:eastAsia="zh-CN" w:bidi="ar"/>
+              </w:rPr>
+            </w:pPr>
+            <w:r>
+              <w:rPr>
+                <w:rFonts w:hint="eastAsia" w:ascii="宋体" w:hAnsi="宋体" w:cs="宋体"/>
+                <w:color w:val="000000"/>
+                <w:kern w:val="0"/>
+                <w:sz w:val="21"/>
+                <w:szCs w:val="21"/>
+                <w:highlight w:val="none"/>
+                <w:vertAlign w:val="baseline"/>
+                <w:lang w:val="en-US" w:eastAsia="zh-CN" w:bidi="ar"/>
+              </w:rPr>
+              <w:t>金晨</w:t>
+            </w:r>
+          </w:p>
+        </w:tc>
+        <w:tc>
+          <w:tcPr>
+            <w:tcW w:w="1824" w:type="dxa"/>
+          </w:tcPr>
+          <w:p>
+            <w:pPr>
+              <w:keepNext w:val="0"/>
+              <w:keepLines w:val="0"/>
+              <w:widowControl/>
+              <w:suppressLineNumbers w:val="0"/>
+              <w:jc w:val="left"/>
+              <w:rPr>
+                <w:rFonts w:hint="eastAsia" w:ascii="宋体" w:hAnsi="宋体" w:eastAsia="宋体" w:cs="宋体"/>
+                <w:color w:val="000000"/>
+                <w:kern w:val="0"/>
+                <w:sz w:val="21"/>
+                <w:szCs w:val="21"/>
+                <w:highlight w:val="none"/>
+                <w:vertAlign w:val="baseline"/>
+                <w:lang w:val="en-US" w:eastAsia="zh-CN" w:bidi="ar"/>
+              </w:rPr>
+            </w:pPr>
+            <w:r>
+              <w:rPr>
+                <w:rFonts w:hint="eastAsia" w:ascii="宋体" w:hAnsi="宋体" w:cs="宋体"/>
+                <w:color w:val="000000"/>
+                <w:kern w:val="0"/>
+                <w:sz w:val="21"/>
+                <w:szCs w:val="21"/>
+                <w:highlight w:val="none"/>
+                <w:vertAlign w:val="baseline"/>
+                <w:lang w:val="en-US" w:eastAsia="zh-CN" w:bidi="ar"/>
+              </w:rPr>
+              <w:t>卢茜君</w:t>
+            </w:r>
           </w:p>
         </w:tc>
       </w:tr>
@@ -26999,7 +26790,7 @@
         </w:tblPrEx>
         <w:tc>
           <w:tcPr>
-            <w:tcW w:w="1760" w:type="dxa"/>
+            <w:tcW w:w="2665" w:type="dxa"/>
           </w:tcPr>
           <w:p>
             <w:pPr>
@@ -27014,7 +26805,7 @@
                 <w:kern w:val="0"/>
                 <w:sz w:val="21"/>
                 <w:szCs w:val="21"/>
-                <w:highlight w:val="cyan"/>
+                <w:highlight w:val="none"/>
                 <w:vertAlign w:val="baseline"/>
                 <w:lang w:val="en-US" w:eastAsia="zh-CN" w:bidi="ar"/>
               </w:rPr>
@@ -27026,7 +26817,7 @@
                 <w:kern w:val="0"/>
                 <w:sz w:val="21"/>
                 <w:szCs w:val="21"/>
-                <w:highlight w:val="cyan"/>
+                <w:highlight w:val="none"/>
                 <w:vertAlign w:val="baseline"/>
                 <w:lang w:val="en-US" w:eastAsia="zh-CN" w:bidi="ar"/>
               </w:rPr>
@@ -27036,31 +26827,7 @@
         </w:tc>
         <w:tc>
           <w:tcPr>
-            <w:tcW w:w="1694" w:type="dxa"/>
-          </w:tcPr>
-          <w:p>
-            <w:pPr>
-              <w:keepNext w:val="0"/>
-              <w:keepLines w:val="0"/>
-              <w:widowControl/>
-              <w:suppressLineNumbers w:val="0"/>
-              <w:jc w:val="left"/>
-              <w:rPr>
-                <w:rFonts w:hint="eastAsia" w:ascii="宋体" w:hAnsi="宋体" w:eastAsia="宋体" w:cs="宋体"/>
-                <w:color w:val="000000"/>
-                <w:kern w:val="0"/>
-                <w:sz w:val="21"/>
-                <w:szCs w:val="21"/>
-                <w:highlight w:val="cyan"/>
-                <w:vertAlign w:val="baseline"/>
-                <w:lang w:val="en-US" w:eastAsia="zh-CN" w:bidi="ar"/>
-              </w:rPr>
-            </w:pPr>
-          </w:p>
-        </w:tc>
-        <w:tc>
-          <w:tcPr>
-            <w:tcW w:w="978" w:type="dxa"/>
+            <w:tcW w:w="2148" w:type="dxa"/>
           </w:tcPr>
           <w:p>
             <w:pPr>
@@ -27075,7 +26842,7 @@
                 <w:kern w:val="0"/>
                 <w:sz w:val="21"/>
                 <w:szCs w:val="21"/>
-                <w:highlight w:val="cyan"/>
+                <w:highlight w:val="none"/>
                 <w:vertAlign w:val="baseline"/>
                 <w:lang w:val="en-US" w:eastAsia="zh-CN" w:bidi="ar"/>
               </w:rPr>
@@ -27087,7 +26854,7 @@
                 <w:kern w:val="0"/>
                 <w:sz w:val="21"/>
                 <w:szCs w:val="21"/>
-                <w:highlight w:val="cyan"/>
+                <w:highlight w:val="none"/>
                 <w:vertAlign w:val="baseline"/>
                 <w:lang w:val="en-US" w:eastAsia="zh-CN" w:bidi="ar"/>
               </w:rPr>
@@ -27097,50 +26864,76 @@
         </w:tc>
         <w:tc>
           <w:tcPr>
-            <w:tcW w:w="1688" w:type="dxa"/>
-          </w:tcPr>
-          <w:p>
-            <w:pPr>
-              <w:keepNext w:val="0"/>
-              <w:keepLines w:val="0"/>
-              <w:widowControl/>
-              <w:suppressLineNumbers w:val="0"/>
-              <w:jc w:val="left"/>
-              <w:rPr>
-                <w:rFonts w:hint="eastAsia" w:ascii="宋体" w:hAnsi="宋体" w:eastAsia="宋体" w:cs="宋体"/>
-                <w:color w:val="000000"/>
-                <w:kern w:val="0"/>
-                <w:sz w:val="21"/>
-                <w:szCs w:val="21"/>
-                <w:highlight w:val="cyan"/>
-                <w:vertAlign w:val="baseline"/>
-                <w:lang w:val="en-US" w:eastAsia="zh-CN" w:bidi="ar"/>
-              </w:rPr>
-            </w:pPr>
-          </w:p>
-        </w:tc>
-        <w:tc>
-          <w:tcPr>
-            <w:tcW w:w="2401" w:type="dxa"/>
-          </w:tcPr>
-          <w:p>
-            <w:pPr>
-              <w:keepNext w:val="0"/>
-              <w:keepLines w:val="0"/>
-              <w:widowControl/>
-              <w:suppressLineNumbers w:val="0"/>
-              <w:jc w:val="left"/>
-              <w:rPr>
-                <w:rFonts w:hint="eastAsia" w:ascii="宋体" w:hAnsi="宋体" w:eastAsia="宋体" w:cs="宋体"/>
-                <w:color w:val="000000"/>
-                <w:kern w:val="0"/>
-                <w:sz w:val="21"/>
-                <w:szCs w:val="21"/>
-                <w:highlight w:val="cyan"/>
-                <w:vertAlign w:val="baseline"/>
-                <w:lang w:val="en-US" w:eastAsia="zh-CN" w:bidi="ar"/>
-              </w:rPr>
-            </w:pPr>
+            <w:tcW w:w="1872" w:type="dxa"/>
+          </w:tcPr>
+          <w:p>
+            <w:pPr>
+              <w:keepNext w:val="0"/>
+              <w:keepLines w:val="0"/>
+              <w:widowControl/>
+              <w:suppressLineNumbers w:val="0"/>
+              <w:jc w:val="left"/>
+              <w:rPr>
+                <w:rFonts w:hint="eastAsia" w:ascii="宋体" w:hAnsi="宋体" w:eastAsia="宋体" w:cs="宋体"/>
+                <w:color w:val="000000"/>
+                <w:kern w:val="0"/>
+                <w:sz w:val="21"/>
+                <w:szCs w:val="21"/>
+                <w:highlight w:val="none"/>
+                <w:vertAlign w:val="baseline"/>
+                <w:lang w:val="en-US" w:eastAsia="zh-CN" w:bidi="ar"/>
+              </w:rPr>
+            </w:pPr>
+            <w:r>
+              <w:rPr>
+                <w:rFonts w:hint="eastAsia" w:ascii="宋体" w:hAnsi="宋体" w:cs="宋体"/>
+                <w:color w:val="000000"/>
+                <w:kern w:val="0"/>
+                <w:sz w:val="21"/>
+                <w:szCs w:val="21"/>
+                <w:highlight w:val="none"/>
+                <w:vertAlign w:val="baseline"/>
+                <w:lang w:val="en-US" w:eastAsia="zh-CN" w:bidi="ar"/>
+              </w:rPr>
+              <w:t>赵梓清</w:t>
+            </w:r>
+          </w:p>
+        </w:tc>
+        <w:tc>
+          <w:tcPr>
+            <w:tcW w:w="1824" w:type="dxa"/>
+          </w:tcPr>
+          <w:p>
+            <w:pPr>
+              <w:keepNext w:val="0"/>
+              <w:keepLines w:val="0"/>
+              <w:widowControl/>
+              <w:suppressLineNumbers w:val="0"/>
+              <w:jc w:val="left"/>
+              <w:rPr>
+                <w:rFonts w:hint="eastAsia" w:ascii="宋体" w:hAnsi="宋体" w:eastAsia="宋体" w:cs="宋体"/>
+                <w:color w:val="000000"/>
+                <w:kern w:val="0"/>
+                <w:sz w:val="21"/>
+                <w:szCs w:val="21"/>
+                <w:highlight w:val="none"/>
+                <w:vertAlign w:val="baseline"/>
+                <w:lang w:val="en-US" w:eastAsia="zh-CN" w:bidi="ar"/>
+              </w:rPr>
+            </w:pPr>
+            <w:r>
+              <w:rPr>
+                <w:rFonts w:hint="eastAsia" w:ascii="宋体" w:hAnsi="宋体" w:cs="宋体"/>
+                <w:color w:val="000000"/>
+                <w:kern w:val="0"/>
+                <w:sz w:val="21"/>
+                <w:szCs w:val="21"/>
+                <w:highlight w:val="none"/>
+                <w:vertAlign w:val="baseline"/>
+                <w:lang w:val="en-US" w:eastAsia="zh-CN" w:bidi="ar"/>
+              </w:rPr>
+              <w:t>卢茜君</w:t>
+            </w:r>
           </w:p>
         </w:tc>
       </w:tr>
@@ -27164,7 +26957,7 @@
         </w:tblPrEx>
         <w:tc>
           <w:tcPr>
-            <w:tcW w:w="1760" w:type="dxa"/>
+            <w:tcW w:w="2665" w:type="dxa"/>
           </w:tcPr>
           <w:p>
             <w:pPr>
@@ -27179,7 +26972,7 @@
                 <w:kern w:val="0"/>
                 <w:sz w:val="21"/>
                 <w:szCs w:val="21"/>
-                <w:highlight w:val="cyan"/>
+                <w:highlight w:val="none"/>
                 <w:vertAlign w:val="baseline"/>
                 <w:lang w:val="en-US" w:eastAsia="zh-CN" w:bidi="ar"/>
               </w:rPr>
@@ -27191,7 +26984,7 @@
                 <w:kern w:val="0"/>
                 <w:sz w:val="21"/>
                 <w:szCs w:val="21"/>
-                <w:highlight w:val="cyan"/>
+                <w:highlight w:val="none"/>
                 <w:vertAlign w:val="baseline"/>
                 <w:lang w:val="en-US" w:eastAsia="zh-CN" w:bidi="ar"/>
               </w:rPr>
@@ -27201,31 +26994,7 @@
         </w:tc>
         <w:tc>
           <w:tcPr>
-            <w:tcW w:w="1694" w:type="dxa"/>
-          </w:tcPr>
-          <w:p>
-            <w:pPr>
-              <w:keepNext w:val="0"/>
-              <w:keepLines w:val="0"/>
-              <w:widowControl/>
-              <w:suppressLineNumbers w:val="0"/>
-              <w:jc w:val="left"/>
-              <w:rPr>
-                <w:rFonts w:hint="eastAsia" w:ascii="宋体" w:hAnsi="宋体" w:eastAsia="宋体" w:cs="宋体"/>
-                <w:color w:val="000000"/>
-                <w:kern w:val="0"/>
-                <w:sz w:val="21"/>
-                <w:szCs w:val="21"/>
-                <w:highlight w:val="cyan"/>
-                <w:vertAlign w:val="baseline"/>
-                <w:lang w:val="en-US" w:eastAsia="zh-CN" w:bidi="ar"/>
-              </w:rPr>
-            </w:pPr>
-          </w:p>
-        </w:tc>
-        <w:tc>
-          <w:tcPr>
-            <w:tcW w:w="978" w:type="dxa"/>
+            <w:tcW w:w="2148" w:type="dxa"/>
           </w:tcPr>
           <w:p>
             <w:pPr>
@@ -27240,7 +27009,7 @@
                 <w:kern w:val="0"/>
                 <w:sz w:val="21"/>
                 <w:szCs w:val="21"/>
-                <w:highlight w:val="cyan"/>
+                <w:highlight w:val="none"/>
                 <w:vertAlign w:val="baseline"/>
                 <w:lang w:val="en-US" w:eastAsia="zh-CN" w:bidi="ar"/>
               </w:rPr>
@@ -27252,7 +27021,7 @@
                 <w:kern w:val="0"/>
                 <w:sz w:val="21"/>
                 <w:szCs w:val="21"/>
-                <w:highlight w:val="cyan"/>
+                <w:highlight w:val="none"/>
                 <w:vertAlign w:val="baseline"/>
                 <w:lang w:val="en-US" w:eastAsia="zh-CN" w:bidi="ar"/>
               </w:rPr>
@@ -27262,50 +27031,76 @@
         </w:tc>
         <w:tc>
           <w:tcPr>
-            <w:tcW w:w="1688" w:type="dxa"/>
-          </w:tcPr>
-          <w:p>
-            <w:pPr>
-              <w:keepNext w:val="0"/>
-              <w:keepLines w:val="0"/>
-              <w:widowControl/>
-              <w:suppressLineNumbers w:val="0"/>
-              <w:jc w:val="left"/>
-              <w:rPr>
-                <w:rFonts w:hint="eastAsia" w:ascii="宋体" w:hAnsi="宋体" w:eastAsia="宋体" w:cs="宋体"/>
-                <w:color w:val="000000"/>
-                <w:kern w:val="0"/>
-                <w:sz w:val="21"/>
-                <w:szCs w:val="21"/>
-                <w:highlight w:val="cyan"/>
-                <w:vertAlign w:val="baseline"/>
-                <w:lang w:val="en-US" w:eastAsia="zh-CN" w:bidi="ar"/>
-              </w:rPr>
-            </w:pPr>
-          </w:p>
-        </w:tc>
-        <w:tc>
-          <w:tcPr>
-            <w:tcW w:w="2401" w:type="dxa"/>
-          </w:tcPr>
-          <w:p>
-            <w:pPr>
-              <w:keepNext w:val="0"/>
-              <w:keepLines w:val="0"/>
-              <w:widowControl/>
-              <w:suppressLineNumbers w:val="0"/>
-              <w:jc w:val="left"/>
-              <w:rPr>
-                <w:rFonts w:hint="eastAsia" w:ascii="宋体" w:hAnsi="宋体" w:eastAsia="宋体" w:cs="宋体"/>
-                <w:color w:val="000000"/>
-                <w:kern w:val="0"/>
-                <w:sz w:val="21"/>
-                <w:szCs w:val="21"/>
-                <w:highlight w:val="cyan"/>
-                <w:vertAlign w:val="baseline"/>
-                <w:lang w:val="en-US" w:eastAsia="zh-CN" w:bidi="ar"/>
-              </w:rPr>
-            </w:pPr>
+            <w:tcW w:w="1872" w:type="dxa"/>
+          </w:tcPr>
+          <w:p>
+            <w:pPr>
+              <w:keepNext w:val="0"/>
+              <w:keepLines w:val="0"/>
+              <w:widowControl/>
+              <w:suppressLineNumbers w:val="0"/>
+              <w:jc w:val="left"/>
+              <w:rPr>
+                <w:rFonts w:hint="eastAsia" w:ascii="宋体" w:hAnsi="宋体" w:eastAsia="宋体" w:cs="宋体"/>
+                <w:color w:val="000000"/>
+                <w:kern w:val="0"/>
+                <w:sz w:val="21"/>
+                <w:szCs w:val="21"/>
+                <w:highlight w:val="none"/>
+                <w:vertAlign w:val="baseline"/>
+                <w:lang w:val="en-US" w:eastAsia="zh-CN" w:bidi="ar"/>
+              </w:rPr>
+            </w:pPr>
+            <w:r>
+              <w:rPr>
+                <w:rFonts w:hint="eastAsia" w:ascii="宋体" w:hAnsi="宋体" w:cs="宋体"/>
+                <w:color w:val="000000"/>
+                <w:kern w:val="0"/>
+                <w:sz w:val="21"/>
+                <w:szCs w:val="21"/>
+                <w:highlight w:val="none"/>
+                <w:vertAlign w:val="baseline"/>
+                <w:lang w:val="en-US" w:eastAsia="zh-CN" w:bidi="ar"/>
+              </w:rPr>
+              <w:t>卢茜君</w:t>
+            </w:r>
+          </w:p>
+        </w:tc>
+        <w:tc>
+          <w:tcPr>
+            <w:tcW w:w="1824" w:type="dxa"/>
+          </w:tcPr>
+          <w:p>
+            <w:pPr>
+              <w:keepNext w:val="0"/>
+              <w:keepLines w:val="0"/>
+              <w:widowControl/>
+              <w:suppressLineNumbers w:val="0"/>
+              <w:jc w:val="left"/>
+              <w:rPr>
+                <w:rFonts w:hint="eastAsia" w:ascii="宋体" w:hAnsi="宋体" w:eastAsia="宋体" w:cs="宋体"/>
+                <w:color w:val="000000"/>
+                <w:kern w:val="0"/>
+                <w:sz w:val="21"/>
+                <w:szCs w:val="21"/>
+                <w:highlight w:val="none"/>
+                <w:vertAlign w:val="baseline"/>
+                <w:lang w:val="en-US" w:eastAsia="zh-CN" w:bidi="ar"/>
+              </w:rPr>
+            </w:pPr>
+            <w:r>
+              <w:rPr>
+                <w:rFonts w:hint="eastAsia" w:ascii="宋体" w:hAnsi="宋体" w:cs="宋体"/>
+                <w:color w:val="000000"/>
+                <w:kern w:val="0"/>
+                <w:sz w:val="21"/>
+                <w:szCs w:val="21"/>
+                <w:highlight w:val="none"/>
+                <w:vertAlign w:val="baseline"/>
+                <w:lang w:val="en-US" w:eastAsia="zh-CN" w:bidi="ar"/>
+              </w:rPr>
+              <w:t>卢茜君</w:t>
+            </w:r>
           </w:p>
         </w:tc>
       </w:tr>
@@ -27329,7 +27124,7 @@
         </w:tblPrEx>
         <w:tc>
           <w:tcPr>
-            <w:tcW w:w="1760" w:type="dxa"/>
+            <w:tcW w:w="2665" w:type="dxa"/>
           </w:tcPr>
           <w:p>
             <w:pPr>
@@ -27344,7 +27139,7 @@
                 <w:kern w:val="0"/>
                 <w:sz w:val="21"/>
                 <w:szCs w:val="21"/>
-                <w:highlight w:val="cyan"/>
+                <w:highlight w:val="none"/>
                 <w:vertAlign w:val="baseline"/>
                 <w:lang w:val="en-US" w:eastAsia="zh-CN" w:bidi="ar"/>
               </w:rPr>
@@ -27356,7 +27151,7 @@
                 <w:kern w:val="0"/>
                 <w:sz w:val="21"/>
                 <w:szCs w:val="21"/>
-                <w:highlight w:val="cyan"/>
+                <w:highlight w:val="none"/>
                 <w:vertAlign w:val="baseline"/>
                 <w:lang w:val="en-US" w:eastAsia="zh-CN" w:bidi="ar"/>
               </w:rPr>
@@ -27366,31 +27161,7 @@
         </w:tc>
         <w:tc>
           <w:tcPr>
-            <w:tcW w:w="1694" w:type="dxa"/>
-          </w:tcPr>
-          <w:p>
-            <w:pPr>
-              <w:keepNext w:val="0"/>
-              <w:keepLines w:val="0"/>
-              <w:widowControl/>
-              <w:suppressLineNumbers w:val="0"/>
-              <w:jc w:val="left"/>
-              <w:rPr>
-                <w:rFonts w:hint="eastAsia" w:ascii="宋体" w:hAnsi="宋体" w:eastAsia="宋体" w:cs="宋体"/>
-                <w:color w:val="000000"/>
-                <w:kern w:val="0"/>
-                <w:sz w:val="21"/>
-                <w:szCs w:val="21"/>
-                <w:highlight w:val="cyan"/>
-                <w:vertAlign w:val="baseline"/>
-                <w:lang w:val="en-US" w:eastAsia="zh-CN" w:bidi="ar"/>
-              </w:rPr>
-            </w:pPr>
-          </w:p>
-        </w:tc>
-        <w:tc>
-          <w:tcPr>
-            <w:tcW w:w="978" w:type="dxa"/>
+            <w:tcW w:w="2148" w:type="dxa"/>
           </w:tcPr>
           <w:p>
             <w:pPr>
@@ -27405,7 +27176,7 @@
                 <w:kern w:val="0"/>
                 <w:sz w:val="21"/>
                 <w:szCs w:val="21"/>
-                <w:highlight w:val="cyan"/>
+                <w:highlight w:val="none"/>
                 <w:vertAlign w:val="baseline"/>
                 <w:lang w:val="en-US" w:eastAsia="zh-CN" w:bidi="ar"/>
               </w:rPr>
@@ -27417,7 +27188,7 @@
                 <w:kern w:val="0"/>
                 <w:sz w:val="21"/>
                 <w:szCs w:val="21"/>
-                <w:highlight w:val="cyan"/>
+                <w:highlight w:val="none"/>
                 <w:vertAlign w:val="baseline"/>
                 <w:lang w:val="en-US" w:eastAsia="zh-CN" w:bidi="ar"/>
               </w:rPr>
@@ -27427,50 +27198,76 @@
         </w:tc>
         <w:tc>
           <w:tcPr>
-            <w:tcW w:w="1688" w:type="dxa"/>
-          </w:tcPr>
-          <w:p>
-            <w:pPr>
-              <w:keepNext w:val="0"/>
-              <w:keepLines w:val="0"/>
-              <w:widowControl/>
-              <w:suppressLineNumbers w:val="0"/>
-              <w:jc w:val="left"/>
-              <w:rPr>
-                <w:rFonts w:hint="eastAsia" w:ascii="宋体" w:hAnsi="宋体" w:eastAsia="宋体" w:cs="宋体"/>
-                <w:color w:val="000000"/>
-                <w:kern w:val="0"/>
-                <w:sz w:val="21"/>
-                <w:szCs w:val="21"/>
-                <w:highlight w:val="cyan"/>
-                <w:vertAlign w:val="baseline"/>
-                <w:lang w:val="en-US" w:eastAsia="zh-CN" w:bidi="ar"/>
-              </w:rPr>
-            </w:pPr>
-          </w:p>
-        </w:tc>
-        <w:tc>
-          <w:tcPr>
-            <w:tcW w:w="2401" w:type="dxa"/>
-          </w:tcPr>
-          <w:p>
-            <w:pPr>
-              <w:keepNext w:val="0"/>
-              <w:keepLines w:val="0"/>
-              <w:widowControl/>
-              <w:suppressLineNumbers w:val="0"/>
-              <w:jc w:val="left"/>
-              <w:rPr>
-                <w:rFonts w:hint="eastAsia" w:ascii="宋体" w:hAnsi="宋体" w:eastAsia="宋体" w:cs="宋体"/>
-                <w:color w:val="000000"/>
-                <w:kern w:val="0"/>
-                <w:sz w:val="21"/>
-                <w:szCs w:val="21"/>
-                <w:highlight w:val="cyan"/>
-                <w:vertAlign w:val="baseline"/>
-                <w:lang w:val="en-US" w:eastAsia="zh-CN" w:bidi="ar"/>
-              </w:rPr>
-            </w:pPr>
+            <w:tcW w:w="1872" w:type="dxa"/>
+          </w:tcPr>
+          <w:p>
+            <w:pPr>
+              <w:keepNext w:val="0"/>
+              <w:keepLines w:val="0"/>
+              <w:widowControl/>
+              <w:suppressLineNumbers w:val="0"/>
+              <w:jc w:val="left"/>
+              <w:rPr>
+                <w:rFonts w:hint="eastAsia" w:ascii="宋体" w:hAnsi="宋体" w:eastAsia="宋体" w:cs="宋体"/>
+                <w:color w:val="000000"/>
+                <w:kern w:val="0"/>
+                <w:sz w:val="21"/>
+                <w:szCs w:val="21"/>
+                <w:highlight w:val="none"/>
+                <w:vertAlign w:val="baseline"/>
+                <w:lang w:val="en-US" w:eastAsia="zh-CN" w:bidi="ar"/>
+              </w:rPr>
+            </w:pPr>
+            <w:r>
+              <w:rPr>
+                <w:rFonts w:hint="eastAsia" w:ascii="宋体" w:hAnsi="宋体" w:cs="宋体"/>
+                <w:color w:val="000000"/>
+                <w:kern w:val="0"/>
+                <w:sz w:val="21"/>
+                <w:szCs w:val="21"/>
+                <w:highlight w:val="none"/>
+                <w:vertAlign w:val="baseline"/>
+                <w:lang w:val="en-US" w:eastAsia="zh-CN" w:bidi="ar"/>
+              </w:rPr>
+              <w:t>金晨</w:t>
+            </w:r>
+          </w:p>
+        </w:tc>
+        <w:tc>
+          <w:tcPr>
+            <w:tcW w:w="1824" w:type="dxa"/>
+          </w:tcPr>
+          <w:p>
+            <w:pPr>
+              <w:keepNext w:val="0"/>
+              <w:keepLines w:val="0"/>
+              <w:widowControl/>
+              <w:suppressLineNumbers w:val="0"/>
+              <w:jc w:val="left"/>
+              <w:rPr>
+                <w:rFonts w:hint="eastAsia" w:ascii="宋体" w:hAnsi="宋体" w:eastAsia="宋体" w:cs="宋体"/>
+                <w:color w:val="000000"/>
+                <w:kern w:val="0"/>
+                <w:sz w:val="21"/>
+                <w:szCs w:val="21"/>
+                <w:highlight w:val="none"/>
+                <w:vertAlign w:val="baseline"/>
+                <w:lang w:val="en-US" w:eastAsia="zh-CN" w:bidi="ar"/>
+              </w:rPr>
+            </w:pPr>
+            <w:r>
+              <w:rPr>
+                <w:rFonts w:hint="eastAsia" w:ascii="宋体" w:hAnsi="宋体" w:cs="宋体"/>
+                <w:color w:val="000000"/>
+                <w:kern w:val="0"/>
+                <w:sz w:val="21"/>
+                <w:szCs w:val="21"/>
+                <w:highlight w:val="none"/>
+                <w:vertAlign w:val="baseline"/>
+                <w:lang w:val="en-US" w:eastAsia="zh-CN" w:bidi="ar"/>
+              </w:rPr>
+              <w:t>卢茜君</w:t>
+            </w:r>
           </w:p>
         </w:tc>
       </w:tr>
@@ -27494,7 +27291,7 @@
         </w:tblPrEx>
         <w:tc>
           <w:tcPr>
-            <w:tcW w:w="1760" w:type="dxa"/>
+            <w:tcW w:w="2665" w:type="dxa"/>
           </w:tcPr>
           <w:p>
             <w:pPr>
@@ -27509,7 +27306,7 @@
                 <w:kern w:val="0"/>
                 <w:sz w:val="21"/>
                 <w:szCs w:val="21"/>
-                <w:highlight w:val="cyan"/>
+                <w:highlight w:val="none"/>
                 <w:vertAlign w:val="baseline"/>
                 <w:lang w:val="en-US" w:eastAsia="zh-CN" w:bidi="ar"/>
               </w:rPr>
@@ -27521,7 +27318,7 @@
                 <w:kern w:val="0"/>
                 <w:sz w:val="21"/>
                 <w:szCs w:val="21"/>
-                <w:highlight w:val="cyan"/>
+                <w:highlight w:val="none"/>
                 <w:vertAlign w:val="baseline"/>
                 <w:lang w:val="en-US" w:eastAsia="zh-CN" w:bidi="ar"/>
               </w:rPr>
@@ -27531,31 +27328,7 @@
         </w:tc>
         <w:tc>
           <w:tcPr>
-            <w:tcW w:w="1694" w:type="dxa"/>
-          </w:tcPr>
-          <w:p>
-            <w:pPr>
-              <w:keepNext w:val="0"/>
-              <w:keepLines w:val="0"/>
-              <w:widowControl/>
-              <w:suppressLineNumbers w:val="0"/>
-              <w:jc w:val="left"/>
-              <w:rPr>
-                <w:rFonts w:hint="eastAsia" w:ascii="宋体" w:hAnsi="宋体" w:eastAsia="宋体" w:cs="宋体"/>
-                <w:color w:val="000000"/>
-                <w:kern w:val="0"/>
-                <w:sz w:val="21"/>
-                <w:szCs w:val="21"/>
-                <w:highlight w:val="cyan"/>
-                <w:vertAlign w:val="baseline"/>
-                <w:lang w:val="en-US" w:eastAsia="zh-CN" w:bidi="ar"/>
-              </w:rPr>
-            </w:pPr>
-          </w:p>
-        </w:tc>
-        <w:tc>
-          <w:tcPr>
-            <w:tcW w:w="978" w:type="dxa"/>
+            <w:tcW w:w="2148" w:type="dxa"/>
           </w:tcPr>
           <w:p>
             <w:pPr>
@@ -27570,7 +27343,7 @@
                 <w:kern w:val="0"/>
                 <w:sz w:val="21"/>
                 <w:szCs w:val="21"/>
-                <w:highlight w:val="cyan"/>
+                <w:highlight w:val="none"/>
                 <w:vertAlign w:val="baseline"/>
                 <w:lang w:val="en-US" w:eastAsia="zh-CN" w:bidi="ar"/>
               </w:rPr>
@@ -27582,7 +27355,7 @@
                 <w:kern w:val="0"/>
                 <w:sz w:val="21"/>
                 <w:szCs w:val="21"/>
-                <w:highlight w:val="cyan"/>
+                <w:highlight w:val="none"/>
                 <w:vertAlign w:val="baseline"/>
                 <w:lang w:val="en-US" w:eastAsia="zh-CN" w:bidi="ar"/>
               </w:rPr>
@@ -27592,50 +27365,76 @@
         </w:tc>
         <w:tc>
           <w:tcPr>
-            <w:tcW w:w="1688" w:type="dxa"/>
-          </w:tcPr>
-          <w:p>
-            <w:pPr>
-              <w:keepNext w:val="0"/>
-              <w:keepLines w:val="0"/>
-              <w:widowControl/>
-              <w:suppressLineNumbers w:val="0"/>
-              <w:jc w:val="left"/>
-              <w:rPr>
-                <w:rFonts w:hint="eastAsia" w:ascii="宋体" w:hAnsi="宋体" w:eastAsia="宋体" w:cs="宋体"/>
-                <w:color w:val="000000"/>
-                <w:kern w:val="0"/>
-                <w:sz w:val="21"/>
-                <w:szCs w:val="21"/>
-                <w:highlight w:val="cyan"/>
-                <w:vertAlign w:val="baseline"/>
-                <w:lang w:val="en-US" w:eastAsia="zh-CN" w:bidi="ar"/>
-              </w:rPr>
-            </w:pPr>
-          </w:p>
-        </w:tc>
-        <w:tc>
-          <w:tcPr>
-            <w:tcW w:w="2401" w:type="dxa"/>
-          </w:tcPr>
-          <w:p>
-            <w:pPr>
-              <w:keepNext w:val="0"/>
-              <w:keepLines w:val="0"/>
-              <w:widowControl/>
-              <w:suppressLineNumbers w:val="0"/>
-              <w:jc w:val="left"/>
-              <w:rPr>
-                <w:rFonts w:hint="eastAsia" w:ascii="宋体" w:hAnsi="宋体" w:eastAsia="宋体" w:cs="宋体"/>
-                <w:color w:val="000000"/>
-                <w:kern w:val="0"/>
-                <w:sz w:val="21"/>
-                <w:szCs w:val="21"/>
-                <w:highlight w:val="cyan"/>
-                <w:vertAlign w:val="baseline"/>
-                <w:lang w:val="en-US" w:eastAsia="zh-CN" w:bidi="ar"/>
-              </w:rPr>
-            </w:pPr>
+            <w:tcW w:w="1872" w:type="dxa"/>
+          </w:tcPr>
+          <w:p>
+            <w:pPr>
+              <w:keepNext w:val="0"/>
+              <w:keepLines w:val="0"/>
+              <w:widowControl/>
+              <w:suppressLineNumbers w:val="0"/>
+              <w:jc w:val="left"/>
+              <w:rPr>
+                <w:rFonts w:hint="eastAsia" w:ascii="宋体" w:hAnsi="宋体" w:eastAsia="宋体" w:cs="宋体"/>
+                <w:color w:val="000000"/>
+                <w:kern w:val="0"/>
+                <w:sz w:val="21"/>
+                <w:szCs w:val="21"/>
+                <w:highlight w:val="none"/>
+                <w:vertAlign w:val="baseline"/>
+                <w:lang w:val="en-US" w:eastAsia="zh-CN" w:bidi="ar"/>
+              </w:rPr>
+            </w:pPr>
+            <w:r>
+              <w:rPr>
+                <w:rFonts w:hint="eastAsia" w:ascii="宋体" w:hAnsi="宋体" w:cs="宋体"/>
+                <w:color w:val="000000"/>
+                <w:kern w:val="0"/>
+                <w:sz w:val="21"/>
+                <w:szCs w:val="21"/>
+                <w:highlight w:val="none"/>
+                <w:vertAlign w:val="baseline"/>
+                <w:lang w:val="en-US" w:eastAsia="zh-CN" w:bidi="ar"/>
+              </w:rPr>
+              <w:t>赵梓清</w:t>
+            </w:r>
+          </w:p>
+        </w:tc>
+        <w:tc>
+          <w:tcPr>
+            <w:tcW w:w="1824" w:type="dxa"/>
+          </w:tcPr>
+          <w:p>
+            <w:pPr>
+              <w:keepNext w:val="0"/>
+              <w:keepLines w:val="0"/>
+              <w:widowControl/>
+              <w:suppressLineNumbers w:val="0"/>
+              <w:jc w:val="left"/>
+              <w:rPr>
+                <w:rFonts w:hint="eastAsia" w:ascii="宋体" w:hAnsi="宋体" w:eastAsia="宋体" w:cs="宋体"/>
+                <w:color w:val="000000"/>
+                <w:kern w:val="0"/>
+                <w:sz w:val="21"/>
+                <w:szCs w:val="21"/>
+                <w:highlight w:val="none"/>
+                <w:vertAlign w:val="baseline"/>
+                <w:lang w:val="en-US" w:eastAsia="zh-CN" w:bidi="ar"/>
+              </w:rPr>
+            </w:pPr>
+            <w:r>
+              <w:rPr>
+                <w:rFonts w:hint="eastAsia" w:ascii="宋体" w:hAnsi="宋体" w:cs="宋体"/>
+                <w:color w:val="000000"/>
+                <w:kern w:val="0"/>
+                <w:sz w:val="21"/>
+                <w:szCs w:val="21"/>
+                <w:highlight w:val="none"/>
+                <w:vertAlign w:val="baseline"/>
+                <w:lang w:val="en-US" w:eastAsia="zh-CN" w:bidi="ar"/>
+              </w:rPr>
+              <w:t>卢茜君</w:t>
+            </w:r>
           </w:p>
         </w:tc>
       </w:tr>
@@ -27659,7 +27458,7 @@
         </w:tblPrEx>
         <w:tc>
           <w:tcPr>
-            <w:tcW w:w="1760" w:type="dxa"/>
+            <w:tcW w:w="2665" w:type="dxa"/>
           </w:tcPr>
           <w:p>
             <w:pPr>
@@ -27674,7 +27473,7 @@
                 <w:kern w:val="0"/>
                 <w:sz w:val="21"/>
                 <w:szCs w:val="21"/>
-                <w:highlight w:val="cyan"/>
+                <w:highlight w:val="none"/>
                 <w:vertAlign w:val="baseline"/>
                 <w:lang w:val="en-US" w:eastAsia="zh-CN" w:bidi="ar"/>
               </w:rPr>
@@ -27686,41 +27485,17 @@
                 <w:kern w:val="0"/>
                 <w:sz w:val="21"/>
                 <w:szCs w:val="21"/>
-                <w:highlight w:val="cyan"/>
-                <w:vertAlign w:val="baseline"/>
-                <w:lang w:val="en-US" w:eastAsia="zh-CN" w:bidi="ar"/>
-              </w:rPr>
-              <w:t>信息安全性测试</w:t>
-            </w:r>
-          </w:p>
-        </w:tc>
-        <w:tc>
-          <w:tcPr>
-            <w:tcW w:w="1694" w:type="dxa"/>
-          </w:tcPr>
-          <w:p>
-            <w:pPr>
-              <w:keepNext w:val="0"/>
-              <w:keepLines w:val="0"/>
-              <w:widowControl/>
-              <w:suppressLineNumbers w:val="0"/>
-              <w:jc w:val="left"/>
-              <w:rPr>
-                <w:rFonts w:hint="eastAsia" w:ascii="宋体" w:hAnsi="宋体" w:eastAsia="宋体" w:cs="宋体"/>
-                <w:color w:val="000000"/>
-                <w:kern w:val="0"/>
-                <w:sz w:val="21"/>
-                <w:szCs w:val="21"/>
-                <w:highlight w:val="cyan"/>
-                <w:vertAlign w:val="baseline"/>
-                <w:lang w:val="en-US" w:eastAsia="zh-CN" w:bidi="ar"/>
-              </w:rPr>
-            </w:pPr>
-          </w:p>
-        </w:tc>
-        <w:tc>
-          <w:tcPr>
-            <w:tcW w:w="978" w:type="dxa"/>
+                <w:highlight w:val="none"/>
+                <w:vertAlign w:val="baseline"/>
+                <w:lang w:val="en-US" w:eastAsia="zh-CN" w:bidi="ar"/>
+              </w:rPr>
+              <w:t>安全性测试</w:t>
+            </w:r>
+          </w:p>
+        </w:tc>
+        <w:tc>
+          <w:tcPr>
+            <w:tcW w:w="2148" w:type="dxa"/>
           </w:tcPr>
           <w:p>
             <w:pPr>
@@ -27735,7 +27510,7 @@
                 <w:kern w:val="0"/>
                 <w:sz w:val="21"/>
                 <w:szCs w:val="21"/>
-                <w:highlight w:val="cyan"/>
+                <w:highlight w:val="none"/>
                 <w:vertAlign w:val="baseline"/>
                 <w:lang w:val="en-US" w:eastAsia="zh-CN" w:bidi="ar"/>
               </w:rPr>
@@ -27747,60 +27522,86 @@
                 <w:kern w:val="0"/>
                 <w:sz w:val="21"/>
                 <w:szCs w:val="21"/>
-                <w:highlight w:val="cyan"/>
-                <w:vertAlign w:val="baseline"/>
-                <w:lang w:val="en-US" w:eastAsia="zh-CN" w:bidi="ar"/>
-              </w:rPr>
-              <w:t>XN</w:t>
-            </w:r>
-          </w:p>
-        </w:tc>
-        <w:tc>
-          <w:tcPr>
-            <w:tcW w:w="1688" w:type="dxa"/>
-          </w:tcPr>
-          <w:p>
-            <w:pPr>
-              <w:keepNext w:val="0"/>
-              <w:keepLines w:val="0"/>
-              <w:widowControl/>
-              <w:suppressLineNumbers w:val="0"/>
-              <w:jc w:val="left"/>
-              <w:rPr>
-                <w:rFonts w:hint="eastAsia" w:ascii="宋体" w:hAnsi="宋体" w:eastAsia="宋体" w:cs="宋体"/>
-                <w:color w:val="000000"/>
-                <w:kern w:val="0"/>
-                <w:sz w:val="21"/>
-                <w:szCs w:val="21"/>
-                <w:highlight w:val="cyan"/>
-                <w:vertAlign w:val="baseline"/>
-                <w:lang w:val="en-US" w:eastAsia="zh-CN" w:bidi="ar"/>
-              </w:rPr>
-            </w:pPr>
-          </w:p>
-        </w:tc>
-        <w:tc>
-          <w:tcPr>
-            <w:tcW w:w="2401" w:type="dxa"/>
-          </w:tcPr>
-          <w:p>
-            <w:pPr>
-              <w:keepNext w:val="0"/>
-              <w:keepLines w:val="0"/>
-              <w:widowControl/>
-              <w:suppressLineNumbers w:val="0"/>
-              <w:jc w:val="left"/>
-              <w:rPr>
-                <w:rFonts w:hint="eastAsia" w:ascii="宋体" w:hAnsi="宋体" w:eastAsia="宋体" w:cs="宋体"/>
-                <w:color w:val="000000"/>
-                <w:kern w:val="0"/>
-                <w:sz w:val="21"/>
-                <w:szCs w:val="21"/>
-                <w:highlight w:val="cyan"/>
-                <w:vertAlign w:val="baseline"/>
-                <w:lang w:val="en-US" w:eastAsia="zh-CN" w:bidi="ar"/>
-              </w:rPr>
-            </w:pPr>
+                <w:highlight w:val="none"/>
+                <w:vertAlign w:val="baseline"/>
+                <w:lang w:val="en-US" w:eastAsia="zh-CN" w:bidi="ar"/>
+              </w:rPr>
+              <w:t>AQ</w:t>
+            </w:r>
+          </w:p>
+        </w:tc>
+        <w:tc>
+          <w:tcPr>
+            <w:tcW w:w="1872" w:type="dxa"/>
+          </w:tcPr>
+          <w:p>
+            <w:pPr>
+              <w:keepNext w:val="0"/>
+              <w:keepLines w:val="0"/>
+              <w:widowControl/>
+              <w:suppressLineNumbers w:val="0"/>
+              <w:jc w:val="left"/>
+              <w:rPr>
+                <w:rFonts w:hint="default" w:ascii="宋体" w:hAnsi="宋体" w:eastAsia="宋体" w:cs="宋体"/>
+                <w:color w:val="000000"/>
+                <w:kern w:val="0"/>
+                <w:sz w:val="21"/>
+                <w:szCs w:val="21"/>
+                <w:highlight w:val="none"/>
+                <w:vertAlign w:val="baseline"/>
+                <w:lang w:val="en-US" w:eastAsia="zh-CN" w:bidi="ar"/>
+              </w:rPr>
+            </w:pPr>
+            <w:r>
+              <w:rPr>
+                <w:rFonts w:hint="eastAsia" w:ascii="宋体" w:hAnsi="宋体" w:cs="宋体"/>
+                <w:color w:val="000000"/>
+                <w:kern w:val="0"/>
+                <w:sz w:val="21"/>
+                <w:szCs w:val="21"/>
+                <w:highlight w:val="none"/>
+                <w:vertAlign w:val="baseline"/>
+                <w:lang w:val="en-US" w:eastAsia="zh-CN" w:bidi="ar"/>
+              </w:rPr>
+              <w:t>赵梓清</w:t>
+            </w:r>
+          </w:p>
+        </w:tc>
+        <w:tc>
+          <w:tcPr>
+            <w:tcW w:w="1824" w:type="dxa"/>
+          </w:tcPr>
+          <w:p>
+            <w:pPr>
+              <w:keepNext w:val="0"/>
+              <w:keepLines w:val="0"/>
+              <w:widowControl/>
+              <w:suppressLineNumbers w:val="0"/>
+              <w:jc w:val="left"/>
+              <w:rPr>
+                <w:rFonts w:hint="eastAsia" w:ascii="宋体" w:hAnsi="宋体" w:eastAsia="宋体" w:cs="宋体"/>
+                <w:color w:val="000000"/>
+                <w:kern w:val="0"/>
+                <w:sz w:val="21"/>
+                <w:szCs w:val="21"/>
+                <w:highlight w:val="none"/>
+                <w:vertAlign w:val="baseline"/>
+                <w:lang w:val="en-US" w:eastAsia="zh-CN" w:bidi="ar"/>
+              </w:rPr>
+            </w:pPr>
+            <w:r>
+              <w:rPr>
+                <w:rFonts w:hint="eastAsia" w:ascii="宋体" w:hAnsi="宋体" w:cs="宋体"/>
+                <w:color w:val="000000"/>
+                <w:kern w:val="0"/>
+                <w:sz w:val="21"/>
+                <w:szCs w:val="21"/>
+                <w:highlight w:val="none"/>
+                <w:vertAlign w:val="baseline"/>
+                <w:lang w:val="en-US" w:eastAsia="zh-CN" w:bidi="ar"/>
+              </w:rPr>
+              <w:t>卢茜君</w:t>
+            </w:r>
           </w:p>
         </w:tc>
       </w:tr>
@@ -27824,7 +27625,7 @@
         </w:tblPrEx>
         <w:tc>
           <w:tcPr>
-            <w:tcW w:w="1760" w:type="dxa"/>
+            <w:tcW w:w="2665" w:type="dxa"/>
           </w:tcPr>
           <w:p>
             <w:pPr>
@@ -27839,7 +27640,7 @@
                 <w:kern w:val="0"/>
                 <w:sz w:val="21"/>
                 <w:szCs w:val="21"/>
-                <w:highlight w:val="cyan"/>
+                <w:highlight w:val="none"/>
                 <w:vertAlign w:val="baseline"/>
                 <w:lang w:val="en-US" w:eastAsia="zh-CN" w:bidi="ar"/>
               </w:rPr>
@@ -27851,7 +27652,7 @@
                 <w:kern w:val="0"/>
                 <w:sz w:val="21"/>
                 <w:szCs w:val="21"/>
-                <w:highlight w:val="cyan"/>
+                <w:highlight w:val="none"/>
                 <w:vertAlign w:val="baseline"/>
                 <w:lang w:val="en-US" w:eastAsia="zh-CN" w:bidi="ar"/>
               </w:rPr>
@@ -27861,31 +27662,7 @@
         </w:tc>
         <w:tc>
           <w:tcPr>
-            <w:tcW w:w="1694" w:type="dxa"/>
-          </w:tcPr>
-          <w:p>
-            <w:pPr>
-              <w:keepNext w:val="0"/>
-              <w:keepLines w:val="0"/>
-              <w:widowControl/>
-              <w:suppressLineNumbers w:val="0"/>
-              <w:jc w:val="left"/>
-              <w:rPr>
-                <w:rFonts w:hint="eastAsia" w:ascii="宋体" w:hAnsi="宋体" w:eastAsia="宋体" w:cs="宋体"/>
-                <w:color w:val="000000"/>
-                <w:kern w:val="0"/>
-                <w:sz w:val="21"/>
-                <w:szCs w:val="21"/>
-                <w:highlight w:val="cyan"/>
-                <w:vertAlign w:val="baseline"/>
-                <w:lang w:val="en-US" w:eastAsia="zh-CN" w:bidi="ar"/>
-              </w:rPr>
-            </w:pPr>
-          </w:p>
-        </w:tc>
-        <w:tc>
-          <w:tcPr>
-            <w:tcW w:w="978" w:type="dxa"/>
+            <w:tcW w:w="2148" w:type="dxa"/>
           </w:tcPr>
           <w:p>
             <w:pPr>
@@ -27900,7 +27677,7 @@
                 <w:kern w:val="0"/>
                 <w:sz w:val="21"/>
                 <w:szCs w:val="21"/>
-                <w:highlight w:val="cyan"/>
+                <w:highlight w:val="none"/>
                 <w:vertAlign w:val="baseline"/>
                 <w:lang w:val="en-US" w:eastAsia="zh-CN" w:bidi="ar"/>
               </w:rPr>
@@ -27912,7 +27689,7 @@
                 <w:kern w:val="0"/>
                 <w:sz w:val="21"/>
                 <w:szCs w:val="21"/>
-                <w:highlight w:val="cyan"/>
+                <w:highlight w:val="none"/>
                 <w:vertAlign w:val="baseline"/>
                 <w:lang w:val="en-US" w:eastAsia="zh-CN" w:bidi="ar"/>
               </w:rPr>
@@ -27922,50 +27699,76 @@
         </w:tc>
         <w:tc>
           <w:tcPr>
-            <w:tcW w:w="1688" w:type="dxa"/>
-          </w:tcPr>
-          <w:p>
-            <w:pPr>
-              <w:keepNext w:val="0"/>
-              <w:keepLines w:val="0"/>
-              <w:widowControl/>
-              <w:suppressLineNumbers w:val="0"/>
-              <w:jc w:val="left"/>
-              <w:rPr>
-                <w:rFonts w:hint="eastAsia" w:ascii="宋体" w:hAnsi="宋体" w:eastAsia="宋体" w:cs="宋体"/>
-                <w:color w:val="000000"/>
-                <w:kern w:val="0"/>
-                <w:sz w:val="21"/>
-                <w:szCs w:val="21"/>
-                <w:highlight w:val="cyan"/>
-                <w:vertAlign w:val="baseline"/>
-                <w:lang w:val="en-US" w:eastAsia="zh-CN" w:bidi="ar"/>
-              </w:rPr>
-            </w:pPr>
-          </w:p>
-        </w:tc>
-        <w:tc>
-          <w:tcPr>
-            <w:tcW w:w="2401" w:type="dxa"/>
-          </w:tcPr>
-          <w:p>
-            <w:pPr>
-              <w:keepNext w:val="0"/>
-              <w:keepLines w:val="0"/>
-              <w:widowControl/>
-              <w:suppressLineNumbers w:val="0"/>
-              <w:jc w:val="left"/>
-              <w:rPr>
-                <w:rFonts w:hint="eastAsia" w:ascii="宋体" w:hAnsi="宋体" w:eastAsia="宋体" w:cs="宋体"/>
-                <w:color w:val="000000"/>
-                <w:kern w:val="0"/>
-                <w:sz w:val="21"/>
-                <w:szCs w:val="21"/>
-                <w:highlight w:val="cyan"/>
-                <w:vertAlign w:val="baseline"/>
-                <w:lang w:val="en-US" w:eastAsia="zh-CN" w:bidi="ar"/>
-              </w:rPr>
-            </w:pPr>
+            <w:tcW w:w="1872" w:type="dxa"/>
+          </w:tcPr>
+          <w:p>
+            <w:pPr>
+              <w:keepNext w:val="0"/>
+              <w:keepLines w:val="0"/>
+              <w:widowControl/>
+              <w:suppressLineNumbers w:val="0"/>
+              <w:jc w:val="left"/>
+              <w:rPr>
+                <w:rFonts w:hint="eastAsia" w:ascii="宋体" w:hAnsi="宋体" w:eastAsia="宋体" w:cs="宋体"/>
+                <w:color w:val="000000"/>
+                <w:kern w:val="0"/>
+                <w:sz w:val="21"/>
+                <w:szCs w:val="21"/>
+                <w:highlight w:val="none"/>
+                <w:vertAlign w:val="baseline"/>
+                <w:lang w:val="en-US" w:eastAsia="zh-CN" w:bidi="ar"/>
+              </w:rPr>
+            </w:pPr>
+            <w:r>
+              <w:rPr>
+                <w:rFonts w:hint="eastAsia" w:ascii="宋体" w:hAnsi="宋体" w:cs="宋体"/>
+                <w:color w:val="000000"/>
+                <w:kern w:val="0"/>
+                <w:sz w:val="21"/>
+                <w:szCs w:val="21"/>
+                <w:highlight w:val="none"/>
+                <w:vertAlign w:val="baseline"/>
+                <w:lang w:val="en-US" w:eastAsia="zh-CN" w:bidi="ar"/>
+              </w:rPr>
+              <w:t>卢茜君</w:t>
+            </w:r>
+          </w:p>
+        </w:tc>
+        <w:tc>
+          <w:tcPr>
+            <w:tcW w:w="1824" w:type="dxa"/>
+          </w:tcPr>
+          <w:p>
+            <w:pPr>
+              <w:keepNext w:val="0"/>
+              <w:keepLines w:val="0"/>
+              <w:widowControl/>
+              <w:suppressLineNumbers w:val="0"/>
+              <w:jc w:val="left"/>
+              <w:rPr>
+                <w:rFonts w:hint="eastAsia" w:ascii="宋体" w:hAnsi="宋体" w:eastAsia="宋体" w:cs="宋体"/>
+                <w:color w:val="000000"/>
+                <w:kern w:val="0"/>
+                <w:sz w:val="21"/>
+                <w:szCs w:val="21"/>
+                <w:highlight w:val="none"/>
+                <w:vertAlign w:val="baseline"/>
+                <w:lang w:val="en-US" w:eastAsia="zh-CN" w:bidi="ar"/>
+              </w:rPr>
+            </w:pPr>
+            <w:r>
+              <w:rPr>
+                <w:rFonts w:hint="eastAsia" w:ascii="宋体" w:hAnsi="宋体" w:cs="宋体"/>
+                <w:color w:val="000000"/>
+                <w:kern w:val="0"/>
+                <w:sz w:val="21"/>
+                <w:szCs w:val="21"/>
+                <w:highlight w:val="none"/>
+                <w:vertAlign w:val="baseline"/>
+                <w:lang w:val="en-US" w:eastAsia="zh-CN" w:bidi="ar"/>
+              </w:rPr>
+              <w:t>卢茜君</w:t>
+            </w:r>
           </w:p>
         </w:tc>
       </w:tr>
@@ -29633,6 +29436,10 @@
         <w:widowControl/>
         <w:suppressLineNumbers w:val="0"/>
         <w:jc w:val="right"/>
+        <w:rPr>
+          <w:rFonts w:hint="default"/>
+          <w:lang w:val="en-US"/>
+        </w:rPr>
       </w:pPr>
       <w:r>
         <w:rPr>
@@ -29666,6 +29473,17 @@
           <w:lang w:val="en-US" w:eastAsia="zh-CN" w:bidi="ar"/>
         </w:rPr>
         <w:t xml:space="preserve"> 日期： </w:t>
+      </w:r>
+      <w:r>
+        <w:rPr>
+          <w:rFonts w:hint="eastAsia" w:ascii="宋体" w:hAnsi="宋体" w:cs="宋体"/>
+          <w:color w:val="000000"/>
+          <w:kern w:val="0"/>
+          <w:sz w:val="21"/>
+          <w:szCs w:val="21"/>
+          <w:lang w:val="en-US" w:eastAsia="zh-CN" w:bidi="ar"/>
+        </w:rPr>
+        <w:t>2019.9</w:t>
       </w:r>
     </w:p>
     <w:p>
@@ -29675,6 +29493,10 @@
         <w:widowControl/>
         <w:suppressLineNumbers w:val="0"/>
         <w:jc w:val="right"/>
+        <w:rPr>
+          <w:rFonts w:hint="default"/>
+          <w:lang w:val="en-US"/>
+        </w:rPr>
       </w:pPr>
       <w:r>
         <w:rPr>
@@ -29719,6 +29541,17 @@
           <w:lang w:val="en-US" w:eastAsia="zh-CN" w:bidi="ar"/>
         </w:rPr>
         <w:t xml:space="preserve"> 日期：</w:t>
+      </w:r>
+      <w:r>
+        <w:rPr>
+          <w:rFonts w:hint="eastAsia" w:ascii="宋体" w:hAnsi="宋体" w:cs="宋体"/>
+          <w:color w:val="000000"/>
+          <w:kern w:val="0"/>
+          <w:sz w:val="21"/>
+          <w:szCs w:val="21"/>
+          <w:lang w:val="en-US" w:eastAsia="zh-CN" w:bidi="ar"/>
+        </w:rPr>
+        <w:t xml:space="preserve"> 2019.9</w:t>
       </w:r>
     </w:p>
     <w:sectPr>
@@ -30128,7 +29961,7 @@
   <w:docDefaults>
     <w:rPrDefault>
       <w:rPr>
-        <w:rFonts w:ascii="Times New Roman" w:hAnsi="Times New Roman" w:eastAsia="宋体" w:cs="Times New Roman"/>
+        <w:rFonts w:asciiTheme="minorHAnsi" w:hAnsiTheme="minorHAnsi" w:eastAsiaTheme="minorEastAsia" w:cstheme="minorBidi"/>
       </w:rPr>
     </w:rPrDefault>
   </w:docDefaults>
@@ -30164,7 +29997,7 @@
     <w:lsdException w:unhideWhenUsed="0" w:uiPriority="0" w:semiHidden="0" w:name="Normal Indent"/>
     <w:lsdException w:unhideWhenUsed="0" w:uiPriority="0" w:semiHidden="0" w:name="footnote text"/>
     <w:lsdException w:unhideWhenUsed="0" w:uiPriority="0" w:semiHidden="0" w:name="annotation text"/>
-    <w:lsdException w:unhideWhenUsed="0" w:uiPriority="0" w:semiHidden="0" w:name="header"/>
+    <w:lsdException w:qFormat="1" w:unhideWhenUsed="0" w:uiPriority="0" w:semiHidden="0" w:name="header"/>
     <w:lsdException w:qFormat="1" w:unhideWhenUsed="0" w:uiPriority="99" w:semiHidden="0" w:name="footer"/>
     <w:lsdException w:unhideWhenUsed="0" w:uiPriority="0" w:semiHidden="0" w:name="index heading"/>
     <w:lsdException w:qFormat="1" w:uiPriority="0" w:name="caption"/>
@@ -30438,6 +30271,7 @@
   <w:style w:type="paragraph" w:styleId="3">
     <w:name w:val="header"/>
     <w:basedOn w:val="1"/>
+    <w:qFormat/>
     <w:uiPriority w:val="0"/>
     <w:pPr>
       <w:pBdr>
@@ -30495,6 +30329,7 @@
   </w:style>
   <w:style w:type="paragraph" w:customStyle="1" w:styleId="9">
     <w:name w:val="WPSOffice手动目录 2"/>
+    <w:qFormat/>
     <w:uiPriority w:val="0"/>
     <w:pPr>
       <w:ind w:leftChars="200"/>

--- a/document/测试相关文档 TNL-T/测试计划-TNL-T-001.docx
+++ b/document/测试相关文档 TNL-T/测试计划-TNL-T-001.docx
@@ -2873,9 +2873,7 @@
           <w:smallCaps/>
         </w:rPr>
       </w:pPr>
-      <w:bookmarkStart w:id="64" w:name="_GoBack"/>
     </w:p>
-    <w:bookmarkEnd w:id="64"/>
     <w:p>
       <w:pPr>
         <w:spacing w:line="400" w:lineRule="exact"/>
@@ -3044,7 +3042,7 @@
           <w:sz w:val="21"/>
           <w:lang w:val="en-US" w:eastAsia="zh-CN" w:bidi="ar-SA"/>
         </w:rPr>
-        <w:id w:val="147460261"/>
+        <w:id w:val="147460336"/>
         <w15:color w:val="DBDBDB"/>
         <w:docPartObj>
           <w:docPartGallery w:val="Table of Contents"/>
@@ -3056,10 +3054,8 @@
           <w:rFonts w:ascii="Times New Roman" w:hAnsi="Times New Roman" w:eastAsia="宋体" w:cs="Times New Roman"/>
           <w:b/>
           <w:bCs/>
-          <w:kern w:val="2"/>
           <w:sz w:val="20"/>
           <w:szCs w:val="20"/>
-          <w:lang w:val="en-US" w:eastAsia="zh-CN" w:bidi="ar-SA"/>
         </w:rPr>
       </w:sdtEndPr>
       <w:sdtContent>
@@ -3069,7 +3065,7 @@
             <w:ind w:left="0" w:leftChars="0" w:right="0" w:rightChars="0" w:firstLine="0" w:firstLineChars="0"/>
             <w:jc w:val="center"/>
           </w:pPr>
-          <w:bookmarkStart w:id="1" w:name="_Toc24612_WPSOffice_Type2"/>
+          <w:bookmarkStart w:id="1" w:name="_Toc23138_WPSOffice_Type2"/>
           <w:r>
             <w:rPr>
               <w:rFonts w:ascii="宋体" w:hAnsi="宋体" w:eastAsia="宋体"/>
@@ -3093,7 +3089,7 @@
             <w:fldChar w:fldCharType="begin"/>
           </w:r>
           <w:r>
-            <w:instrText xml:space="preserve"> HYPERLINK \l _Toc8750_WPSOffice_Level1 </w:instrText>
+            <w:instrText xml:space="preserve"> HYPERLINK \l _Toc20219_WPSOffice_Level1 </w:instrText>
           </w:r>
           <w:r>
             <w:rPr>
@@ -3112,9 +3108,9 @@
                 <w:sz w:val="21"/>
                 <w:lang w:val="en-US" w:eastAsia="zh-CN" w:bidi="ar-SA"/>
               </w:rPr>
-              <w:id w:val="147460261"/>
+              <w:id w:val="147460336"/>
               <w:placeholder>
-                <w:docPart w:val="{efbaf577-86f7-47f7-a5be-f194fed36ac8}"/>
+                <w:docPart w:val="{c7e79cbc-6665-4a33-b1b2-4110bce9029a}"/>
               </w:placeholder>
               <w15:color w:val="509DF3"/>
             </w:sdtPr>
@@ -3146,7 +3142,7 @@
             </w:rPr>
             <w:tab/>
           </w:r>
-          <w:bookmarkStart w:id="2" w:name="_Toc8750_WPSOffice_Level1Page"/>
+          <w:bookmarkStart w:id="2" w:name="_Toc20219_WPSOffice_Level1Page"/>
           <w:r>
             <w:rPr>
               <w:b/>
@@ -3174,7 +3170,7 @@
             <w:fldChar w:fldCharType="begin"/>
           </w:r>
           <w:r>
-            <w:instrText xml:space="preserve"> HYPERLINK \l _Toc24612_WPSOffice_Level2 </w:instrText>
+            <w:instrText xml:space="preserve"> HYPERLINK \l _Toc23138_WPSOffice_Level2 </w:instrText>
           </w:r>
           <w:r>
             <w:fldChar w:fldCharType="separate"/>
@@ -3187,9 +3183,9 @@
                 <w:sz w:val="21"/>
                 <w:lang w:val="en-US" w:eastAsia="zh-CN" w:bidi="ar-SA"/>
               </w:rPr>
-              <w:id w:val="147460261"/>
+              <w:id w:val="147460336"/>
               <w:placeholder>
-                <w:docPart w:val="{9c82bad2-091f-4692-b782-e836abe4304e}"/>
+                <w:docPart w:val="{d087bee8-0b40-46b0-915b-61ddc44cb928}"/>
               </w:placeholder>
               <w15:color w:val="509DF3"/>
             </w:sdtPr>
@@ -3219,7 +3215,7 @@
           <w:r>
             <w:tab/>
           </w:r>
-          <w:bookmarkStart w:id="3" w:name="_Toc24612_WPSOffice_Level2Page"/>
+          <w:bookmarkStart w:id="3" w:name="_Toc23138_WPSOffice_Level2Page"/>
           <w:r>
             <w:t>1</w:t>
           </w:r>
@@ -3239,7 +3235,7 @@
             <w:fldChar w:fldCharType="begin"/>
           </w:r>
           <w:r>
-            <w:instrText xml:space="preserve"> HYPERLINK \l _Toc18535_WPSOffice_Level2 </w:instrText>
+            <w:instrText xml:space="preserve"> HYPERLINK \l _Toc569_WPSOffice_Level2 </w:instrText>
           </w:r>
           <w:r>
             <w:fldChar w:fldCharType="separate"/>
@@ -3252,9 +3248,9 @@
                 <w:sz w:val="21"/>
                 <w:lang w:val="en-US" w:eastAsia="zh-CN" w:bidi="ar-SA"/>
               </w:rPr>
-              <w:id w:val="147460261"/>
+              <w:id w:val="147460336"/>
               <w:placeholder>
-                <w:docPart w:val="{33bf490d-63b5-436e-890d-8441ab907adc}"/>
+                <w:docPart w:val="{a78a26d4-6e5b-41a2-9ad2-44b35cb60a01}"/>
               </w:placeholder>
               <w15:color w:val="509DF3"/>
             </w:sdtPr>
@@ -3284,7 +3280,7 @@
           <w:r>
             <w:tab/>
           </w:r>
-          <w:bookmarkStart w:id="4" w:name="_Toc18535_WPSOffice_Level2Page"/>
+          <w:bookmarkStart w:id="4" w:name="_Toc569_WPSOffice_Level2Page"/>
           <w:r>
             <w:t>1</w:t>
           </w:r>
@@ -3304,7 +3300,7 @@
             <w:fldChar w:fldCharType="begin"/>
           </w:r>
           <w:r>
-            <w:instrText xml:space="preserve"> HYPERLINK \l _Toc5223_WPSOffice_Level2 </w:instrText>
+            <w:instrText xml:space="preserve"> HYPERLINK \l _Toc12147_WPSOffice_Level2 </w:instrText>
           </w:r>
           <w:r>
             <w:fldChar w:fldCharType="separate"/>
@@ -3317,9 +3313,9 @@
                 <w:sz w:val="21"/>
                 <w:lang w:val="en-US" w:eastAsia="zh-CN" w:bidi="ar-SA"/>
               </w:rPr>
-              <w:id w:val="147460261"/>
+              <w:id w:val="147460336"/>
               <w:placeholder>
-                <w:docPart w:val="{a9a4ab5b-eb2a-446e-a615-624a5a4c0fca}"/>
+                <w:docPart w:val="{9389eedf-a7c3-45a9-956a-db694445cf23}"/>
               </w:placeholder>
               <w15:color w:val="509DF3"/>
             </w:sdtPr>
@@ -3349,7 +3345,7 @@
           <w:r>
             <w:tab/>
           </w:r>
-          <w:bookmarkStart w:id="5" w:name="_Toc5223_WPSOffice_Level2Page"/>
+          <w:bookmarkStart w:id="5" w:name="_Toc12147_WPSOffice_Level2Page"/>
           <w:r>
             <w:t>1</w:t>
           </w:r>
@@ -3373,7 +3369,7 @@
             <w:fldChar w:fldCharType="begin"/>
           </w:r>
           <w:r>
-            <w:instrText xml:space="preserve"> HYPERLINK \l _Toc24612_WPSOffice_Level1 </w:instrText>
+            <w:instrText xml:space="preserve"> HYPERLINK \l _Toc23138_WPSOffice_Level1 </w:instrText>
           </w:r>
           <w:r>
             <w:rPr>
@@ -3392,9 +3388,9 @@
                 <w:sz w:val="21"/>
                 <w:lang w:val="en-US" w:eastAsia="zh-CN" w:bidi="ar-SA"/>
               </w:rPr>
-              <w:id w:val="147460261"/>
+              <w:id w:val="147460336"/>
               <w:placeholder>
-                <w:docPart w:val="{e23eebf0-1369-4ccd-b4fa-f95da326188c}"/>
+                <w:docPart w:val="{972a077f-6632-41d9-897d-685ec908c54a}"/>
               </w:placeholder>
               <w15:color w:val="509DF3"/>
             </w:sdtPr>
@@ -3426,7 +3422,7 @@
             </w:rPr>
             <w:tab/>
           </w:r>
-          <w:bookmarkStart w:id="6" w:name="_Toc24612_WPSOffice_Level1Page"/>
+          <w:bookmarkStart w:id="6" w:name="_Toc23138_WPSOffice_Level1Page"/>
           <w:r>
             <w:rPr>
               <w:b/>
@@ -3458,7 +3454,7 @@
             <w:fldChar w:fldCharType="begin"/>
           </w:r>
           <w:r>
-            <w:instrText xml:space="preserve"> HYPERLINK \l _Toc18535_WPSOffice_Level1 </w:instrText>
+            <w:instrText xml:space="preserve"> HYPERLINK \l _Toc569_WPSOffice_Level1 </w:instrText>
           </w:r>
           <w:r>
             <w:rPr>
@@ -3477,9 +3473,9 @@
                 <w:sz w:val="21"/>
                 <w:lang w:val="en-US" w:eastAsia="zh-CN" w:bidi="ar-SA"/>
               </w:rPr>
-              <w:id w:val="147460261"/>
+              <w:id w:val="147460336"/>
               <w:placeholder>
-                <w:docPart w:val="{9e0208d6-5dda-4da2-8e09-c67ea99c65c8}"/>
+                <w:docPart w:val="{3e64af06-d319-4f56-b575-fe0bc2e6a03e}"/>
               </w:placeholder>
               <w15:color w:val="509DF3"/>
             </w:sdtPr>
@@ -3511,7 +3507,7 @@
             </w:rPr>
             <w:tab/>
           </w:r>
-          <w:bookmarkStart w:id="7" w:name="_Toc18535_WPSOffice_Level1Page"/>
+          <w:bookmarkStart w:id="7" w:name="_Toc569_WPSOffice_Level1Page"/>
           <w:r>
             <w:rPr>
               <w:b/>
@@ -3539,7 +3535,7 @@
             <w:fldChar w:fldCharType="begin"/>
           </w:r>
           <w:r>
-            <w:instrText xml:space="preserve"> HYPERLINK \l _Toc10236_WPSOffice_Level2 </w:instrText>
+            <w:instrText xml:space="preserve"> HYPERLINK \l _Toc14068_WPSOffice_Level2 </w:instrText>
           </w:r>
           <w:r>
             <w:fldChar w:fldCharType="separate"/>
@@ -3552,9 +3548,9 @@
                 <w:sz w:val="21"/>
                 <w:lang w:val="en-US" w:eastAsia="zh-CN" w:bidi="ar-SA"/>
               </w:rPr>
-              <w:id w:val="147460261"/>
+              <w:id w:val="147460336"/>
               <w:placeholder>
-                <w:docPart w:val="{ce95e369-7f41-4c2d-9bcc-1f2155780b65}"/>
+                <w:docPart w:val="{10fc2203-9134-4093-9d36-cff0c6e10454}"/>
               </w:placeholder>
               <w15:color w:val="509DF3"/>
             </w:sdtPr>
@@ -3584,7 +3580,7 @@
           <w:r>
             <w:tab/>
           </w:r>
-          <w:bookmarkStart w:id="8" w:name="_Toc10236_WPSOffice_Level2Page"/>
+          <w:bookmarkStart w:id="8" w:name="_Toc14068_WPSOffice_Level2Page"/>
           <w:r>
             <w:t>2</w:t>
           </w:r>
@@ -3604,7 +3600,7 @@
             <w:fldChar w:fldCharType="begin"/>
           </w:r>
           <w:r>
-            <w:instrText xml:space="preserve"> HYPERLINK \l _Toc13485_WPSOffice_Level2 </w:instrText>
+            <w:instrText xml:space="preserve"> HYPERLINK \l _Toc14998_WPSOffice_Level2 </w:instrText>
           </w:r>
           <w:r>
             <w:fldChar w:fldCharType="separate"/>
@@ -3617,9 +3613,9 @@
                 <w:sz w:val="21"/>
                 <w:lang w:val="en-US" w:eastAsia="zh-CN" w:bidi="ar-SA"/>
               </w:rPr>
-              <w:id w:val="147460261"/>
+              <w:id w:val="147460336"/>
               <w:placeholder>
-                <w:docPart w:val="{95bbce79-9ba8-417a-add3-40e6296b7812}"/>
+                <w:docPart w:val="{91c53e7a-efd6-4960-b100-ea4a1eae68e6}"/>
               </w:placeholder>
               <w15:color w:val="509DF3"/>
             </w:sdtPr>
@@ -3649,7 +3645,7 @@
           <w:r>
             <w:tab/>
           </w:r>
-          <w:bookmarkStart w:id="9" w:name="_Toc13485_WPSOffice_Level2Page"/>
+          <w:bookmarkStart w:id="9" w:name="_Toc14998_WPSOffice_Level2Page"/>
           <w:r>
             <w:t>2</w:t>
           </w:r>
@@ -3669,7 +3665,7 @@
             <w:fldChar w:fldCharType="begin"/>
           </w:r>
           <w:r>
-            <w:instrText xml:space="preserve"> HYPERLINK \l _Toc28094_WPSOffice_Level2 </w:instrText>
+            <w:instrText xml:space="preserve"> HYPERLINK \l _Toc18990_WPSOffice_Level2 </w:instrText>
           </w:r>
           <w:r>
             <w:fldChar w:fldCharType="separate"/>
@@ -3682,9 +3678,9 @@
                 <w:sz w:val="21"/>
                 <w:lang w:val="en-US" w:eastAsia="zh-CN" w:bidi="ar-SA"/>
               </w:rPr>
-              <w:id w:val="147460261"/>
+              <w:id w:val="147460336"/>
               <w:placeholder>
-                <w:docPart w:val="{5fcef948-6206-4634-aba3-7e5df2c443fd}"/>
+                <w:docPart w:val="{d1f080a7-fc06-45b0-b5a8-d9eabc7a1090}"/>
               </w:placeholder>
               <w15:color w:val="509DF3"/>
             </w:sdtPr>
@@ -3714,9 +3710,9 @@
           <w:r>
             <w:tab/>
           </w:r>
-          <w:bookmarkStart w:id="10" w:name="_Toc28094_WPSOffice_Level2Page"/>
+          <w:bookmarkStart w:id="10" w:name="_Toc18990_WPSOffice_Level2Page"/>
           <w:r>
-            <w:t>4</w:t>
+            <w:t>3</w:t>
           </w:r>
           <w:bookmarkEnd w:id="10"/>
           <w:r>
@@ -3734,7 +3730,7 @@
             <w:fldChar w:fldCharType="begin"/>
           </w:r>
           <w:r>
-            <w:instrText xml:space="preserve"> HYPERLINK \l _Toc17616_WPSOffice_Level2 </w:instrText>
+            <w:instrText xml:space="preserve"> HYPERLINK \l _Toc20761_WPSOffice_Level2 </w:instrText>
           </w:r>
           <w:r>
             <w:fldChar w:fldCharType="separate"/>
@@ -3747,9 +3743,9 @@
                 <w:sz w:val="21"/>
                 <w:lang w:val="en-US" w:eastAsia="zh-CN" w:bidi="ar-SA"/>
               </w:rPr>
-              <w:id w:val="147460261"/>
+              <w:id w:val="147460336"/>
               <w:placeholder>
-                <w:docPart w:val="{a216de5e-bade-4c86-b935-0045cc86c045}"/>
+                <w:docPart w:val="{ef262444-d80a-4d8b-afb7-32951dc70dcf}"/>
               </w:placeholder>
               <w15:color w:val="509DF3"/>
             </w:sdtPr>
@@ -3779,7 +3775,7 @@
           <w:r>
             <w:tab/>
           </w:r>
-          <w:bookmarkStart w:id="11" w:name="_Toc17616_WPSOffice_Level2Page"/>
+          <w:bookmarkStart w:id="11" w:name="_Toc20761_WPSOffice_Level2Page"/>
           <w:r>
             <w:t>4</w:t>
           </w:r>
@@ -3799,7 +3795,7 @@
             <w:fldChar w:fldCharType="begin"/>
           </w:r>
           <w:r>
-            <w:instrText xml:space="preserve"> HYPERLINK \l _Toc6590_WPSOffice_Level2 </w:instrText>
+            <w:instrText xml:space="preserve"> HYPERLINK \l _Toc19381_WPSOffice_Level2 </w:instrText>
           </w:r>
           <w:r>
             <w:fldChar w:fldCharType="separate"/>
@@ -3812,9 +3808,9 @@
                 <w:sz w:val="21"/>
                 <w:lang w:val="en-US" w:eastAsia="zh-CN" w:bidi="ar-SA"/>
               </w:rPr>
-              <w:id w:val="147460261"/>
+              <w:id w:val="147460336"/>
               <w:placeholder>
-                <w:docPart w:val="{8c0fad05-19b2-4058-a36b-a848a60cf81c}"/>
+                <w:docPart w:val="{24d8eabb-007c-4590-abdf-fc6cb520bc1d}"/>
               </w:placeholder>
               <w15:color w:val="509DF3"/>
             </w:sdtPr>
@@ -3844,7 +3840,7 @@
           <w:r>
             <w:tab/>
           </w:r>
-          <w:bookmarkStart w:id="12" w:name="_Toc6590_WPSOffice_Level2Page"/>
+          <w:bookmarkStart w:id="12" w:name="_Toc19381_WPSOffice_Level2Page"/>
           <w:r>
             <w:t>4</w:t>
           </w:r>
@@ -3868,7 +3864,7 @@
             <w:fldChar w:fldCharType="begin"/>
           </w:r>
           <w:r>
-            <w:instrText xml:space="preserve"> HYPERLINK \l _Toc5223_WPSOffice_Level1 </w:instrText>
+            <w:instrText xml:space="preserve"> HYPERLINK \l _Toc12147_WPSOffice_Level1 </w:instrText>
           </w:r>
           <w:r>
             <w:rPr>
@@ -3887,9 +3883,9 @@
                 <w:sz w:val="21"/>
                 <w:lang w:val="en-US" w:eastAsia="zh-CN" w:bidi="ar-SA"/>
               </w:rPr>
-              <w:id w:val="147460261"/>
+              <w:id w:val="147460336"/>
               <w:placeholder>
-                <w:docPart w:val="{c8932ce2-84b5-4d13-812b-564409319a8b}"/>
+                <w:docPart w:val="{e41a0652-75ef-4495-914c-b3d5b1ebefa4}"/>
               </w:placeholder>
               <w15:color w:val="509DF3"/>
             </w:sdtPr>
@@ -3929,7 +3925,7 @@
             </w:rPr>
             <w:tab/>
           </w:r>
-          <w:bookmarkStart w:id="13" w:name="_Toc5223_WPSOffice_Level1Page"/>
+          <w:bookmarkStart w:id="13" w:name="_Toc12147_WPSOffice_Level1Page"/>
           <w:r>
             <w:rPr>
               <w:b/>
@@ -3957,7 +3953,7 @@
             <w:fldChar w:fldCharType="begin"/>
           </w:r>
           <w:r>
-            <w:instrText xml:space="preserve"> HYPERLINK \l _Toc10674_WPSOffice_Level2 </w:instrText>
+            <w:instrText xml:space="preserve"> HYPERLINK \l _Toc23676_WPSOffice_Level2 </w:instrText>
           </w:r>
           <w:r>
             <w:fldChar w:fldCharType="separate"/>
@@ -3970,9 +3966,9 @@
                 <w:sz w:val="21"/>
                 <w:lang w:val="en-US" w:eastAsia="zh-CN" w:bidi="ar-SA"/>
               </w:rPr>
-              <w:id w:val="147460261"/>
+              <w:id w:val="147460336"/>
               <w:placeholder>
-                <w:docPart w:val="{6f6a6f43-20a6-4b2e-ba7b-8228b32a8873}"/>
+                <w:docPart w:val="{3be660df-bbea-482f-904c-53fd9c692e92}"/>
               </w:placeholder>
               <w15:color w:val="509DF3"/>
             </w:sdtPr>
@@ -4002,7 +3998,7 @@
           <w:r>
             <w:tab/>
           </w:r>
-          <w:bookmarkStart w:id="14" w:name="_Toc10674_WPSOffice_Level2Page"/>
+          <w:bookmarkStart w:id="14" w:name="_Toc23676_WPSOffice_Level2Page"/>
           <w:r>
             <w:t>4</w:t>
           </w:r>
@@ -4022,7 +4018,7 @@
             <w:fldChar w:fldCharType="begin"/>
           </w:r>
           <w:r>
-            <w:instrText xml:space="preserve"> HYPERLINK \l _Toc13833_WPSOffice_Level2 </w:instrText>
+            <w:instrText xml:space="preserve"> HYPERLINK \l _Toc23620_WPSOffice_Level2 </w:instrText>
           </w:r>
           <w:r>
             <w:fldChar w:fldCharType="separate"/>
@@ -4035,9 +4031,9 @@
                 <w:sz w:val="21"/>
                 <w:lang w:val="en-US" w:eastAsia="zh-CN" w:bidi="ar-SA"/>
               </w:rPr>
-              <w:id w:val="147460261"/>
+              <w:id w:val="147460336"/>
               <w:placeholder>
-                <w:docPart w:val="{70428412-a89a-4370-ae56-8673b58d3082}"/>
+                <w:docPart w:val="{75116c66-e5f3-4624-9f73-f20f9b571832}"/>
               </w:placeholder>
               <w15:color w:val="509DF3"/>
             </w:sdtPr>
@@ -4067,7 +4063,7 @@
           <w:r>
             <w:tab/>
           </w:r>
-          <w:bookmarkStart w:id="15" w:name="_Toc13833_WPSOffice_Level2Page"/>
+          <w:bookmarkStart w:id="15" w:name="_Toc23620_WPSOffice_Level2Page"/>
           <w:r>
             <w:t>5</w:t>
           </w:r>
@@ -4087,7 +4083,7 @@
             <w:fldChar w:fldCharType="begin"/>
           </w:r>
           <w:r>
-            <w:instrText xml:space="preserve"> HYPERLINK \l _Toc25374_WPSOffice_Level2 </w:instrText>
+            <w:instrText xml:space="preserve"> HYPERLINK \l _Toc27337_WPSOffice_Level2 </w:instrText>
           </w:r>
           <w:r>
             <w:fldChar w:fldCharType="separate"/>
@@ -4100,9 +4096,9 @@
                 <w:sz w:val="21"/>
                 <w:lang w:val="en-US" w:eastAsia="zh-CN" w:bidi="ar-SA"/>
               </w:rPr>
-              <w:id w:val="147460261"/>
+              <w:id w:val="147460336"/>
               <w:placeholder>
-                <w:docPart w:val="{99e54bfc-948d-4024-ab4d-5668c217430d}"/>
+                <w:docPart w:val="{ce6c9c13-067a-4186-a12a-5e0dfaa2fa78}"/>
               </w:placeholder>
               <w15:color w:val="509DF3"/>
             </w:sdtPr>
@@ -4132,7 +4128,7 @@
           <w:r>
             <w:tab/>
           </w:r>
-          <w:bookmarkStart w:id="16" w:name="_Toc25374_WPSOffice_Level2Page"/>
+          <w:bookmarkStart w:id="16" w:name="_Toc27337_WPSOffice_Level2Page"/>
           <w:r>
             <w:t>5</w:t>
           </w:r>
@@ -4156,7 +4152,7 @@
             <w:fldChar w:fldCharType="begin"/>
           </w:r>
           <w:r>
-            <w:instrText xml:space="preserve"> HYPERLINK \l _Toc10236_WPSOffice_Level1 </w:instrText>
+            <w:instrText xml:space="preserve"> HYPERLINK \l _Toc14068_WPSOffice_Level1 </w:instrText>
           </w:r>
           <w:r>
             <w:rPr>
@@ -4175,9 +4171,9 @@
                 <w:sz w:val="21"/>
                 <w:lang w:val="en-US" w:eastAsia="zh-CN" w:bidi="ar-SA"/>
               </w:rPr>
-              <w:id w:val="147460261"/>
+              <w:id w:val="147460336"/>
               <w:placeholder>
-                <w:docPart w:val="{7f1e29be-87ea-4a3e-8a77-b34176de5fab}"/>
+                <w:docPart w:val="{b21b0fb6-5e44-4fdd-9859-080b0caa2f00}"/>
               </w:placeholder>
               <w15:color w:val="509DF3"/>
             </w:sdtPr>
@@ -4217,7 +4213,7 @@
             </w:rPr>
             <w:tab/>
           </w:r>
-          <w:bookmarkStart w:id="17" w:name="_Toc10236_WPSOffice_Level1Page"/>
+          <w:bookmarkStart w:id="17" w:name="_Toc14068_WPSOffice_Level1Page"/>
           <w:r>
             <w:rPr>
               <w:b/>
@@ -4245,7 +4241,7 @@
             <w:fldChar w:fldCharType="begin"/>
           </w:r>
           <w:r>
-            <w:instrText xml:space="preserve"> HYPERLINK \l _Toc4479_WPSOffice_Level2 </w:instrText>
+            <w:instrText xml:space="preserve"> HYPERLINK \l _Toc26895_WPSOffice_Level2 </w:instrText>
           </w:r>
           <w:r>
             <w:fldChar w:fldCharType="separate"/>
@@ -4258,9 +4254,9 @@
                 <w:sz w:val="21"/>
                 <w:lang w:val="en-US" w:eastAsia="zh-CN" w:bidi="ar-SA"/>
               </w:rPr>
-              <w:id w:val="147460261"/>
+              <w:id w:val="147460336"/>
               <w:placeholder>
-                <w:docPart w:val="{c1bb9e59-66b7-44b6-8fd1-8ab763ab6357}"/>
+                <w:docPart w:val="{6aa02bcf-448f-49da-a78e-ff01a5254cb5}"/>
               </w:placeholder>
               <w15:color w:val="509DF3"/>
             </w:sdtPr>
@@ -4290,7 +4286,7 @@
           <w:r>
             <w:tab/>
           </w:r>
-          <w:bookmarkStart w:id="18" w:name="_Toc4479_WPSOffice_Level2Page"/>
+          <w:bookmarkStart w:id="18" w:name="_Toc26895_WPSOffice_Level2Page"/>
           <w:r>
             <w:t>5</w:t>
           </w:r>
@@ -4310,7 +4306,7 @@
             <w:fldChar w:fldCharType="begin"/>
           </w:r>
           <w:r>
-            <w:instrText xml:space="preserve"> HYPERLINK \l _Toc8617_WPSOffice_Level2 </w:instrText>
+            <w:instrText xml:space="preserve"> HYPERLINK \l _Toc13932_WPSOffice_Level2 </w:instrText>
           </w:r>
           <w:r>
             <w:fldChar w:fldCharType="separate"/>
@@ -4323,9 +4319,9 @@
                 <w:sz w:val="21"/>
                 <w:lang w:val="en-US" w:eastAsia="zh-CN" w:bidi="ar-SA"/>
               </w:rPr>
-              <w:id w:val="147460261"/>
+              <w:id w:val="147460336"/>
               <w:placeholder>
-                <w:docPart w:val="{346031f0-0f7a-4b40-ac38-36c68a4cbff6}"/>
+                <w:docPart w:val="{07f9e1fc-c60b-468b-b4a6-f80d9e2301cd}"/>
               </w:placeholder>
               <w15:color w:val="509DF3"/>
             </w:sdtPr>
@@ -4367,9 +4363,9 @@
           <w:r>
             <w:tab/>
           </w:r>
-          <w:bookmarkStart w:id="19" w:name="_Toc8617_WPSOffice_Level2Page"/>
+          <w:bookmarkStart w:id="19" w:name="_Toc13932_WPSOffice_Level2Page"/>
           <w:r>
-            <w:t>6</w:t>
+            <w:t>5</w:t>
           </w:r>
           <w:bookmarkEnd w:id="19"/>
           <w:r>
@@ -4387,7 +4383,7 @@
             <w:fldChar w:fldCharType="begin"/>
           </w:r>
           <w:r>
-            <w:instrText xml:space="preserve"> HYPERLINK \l _Toc10936_WPSOffice_Level2 </w:instrText>
+            <w:instrText xml:space="preserve"> HYPERLINK \l _Toc25783_WPSOffice_Level2 </w:instrText>
           </w:r>
           <w:r>
             <w:fldChar w:fldCharType="separate"/>
@@ -4400,9 +4396,9 @@
                 <w:sz w:val="21"/>
                 <w:lang w:val="en-US" w:eastAsia="zh-CN" w:bidi="ar-SA"/>
               </w:rPr>
-              <w:id w:val="147460261"/>
+              <w:id w:val="147460336"/>
               <w:placeholder>
-                <w:docPart w:val="{8c8fae96-d871-41a3-b2d3-6ff188300e8e}"/>
+                <w:docPart w:val="{1013ca1c-e74b-4899-9c22-069a01a283e4}"/>
               </w:placeholder>
               <w15:color w:val="509DF3"/>
             </w:sdtPr>
@@ -4444,7 +4440,7 @@
           <w:r>
             <w:tab/>
           </w:r>
-          <w:bookmarkStart w:id="20" w:name="_Toc10936_WPSOffice_Level2Page"/>
+          <w:bookmarkStart w:id="20" w:name="_Toc25783_WPSOffice_Level2Page"/>
           <w:r>
             <w:t>6</w:t>
           </w:r>
@@ -4464,7 +4460,7 @@
             <w:fldChar w:fldCharType="begin"/>
           </w:r>
           <w:r>
-            <w:instrText xml:space="preserve"> HYPERLINK \l _Toc153_WPSOffice_Level2 </w:instrText>
+            <w:instrText xml:space="preserve"> HYPERLINK \l _Toc2525_WPSOffice_Level2 </w:instrText>
           </w:r>
           <w:r>
             <w:fldChar w:fldCharType="separate"/>
@@ -4477,9 +4473,9 @@
                 <w:sz w:val="21"/>
                 <w:lang w:val="en-US" w:eastAsia="zh-CN" w:bidi="ar-SA"/>
               </w:rPr>
-              <w:id w:val="147460261"/>
+              <w:id w:val="147460336"/>
               <w:placeholder>
-                <w:docPart w:val="{a4452f08-2591-485c-b236-e883426c431d}"/>
+                <w:docPart w:val="{257620e5-5c18-4404-b775-d577a6833aee}"/>
               </w:placeholder>
               <w15:color w:val="509DF3"/>
             </w:sdtPr>
@@ -4521,9 +4517,9 @@
           <w:r>
             <w:tab/>
           </w:r>
-          <w:bookmarkStart w:id="21" w:name="_Toc153_WPSOffice_Level2Page"/>
+          <w:bookmarkStart w:id="21" w:name="_Toc2525_WPSOffice_Level2Page"/>
           <w:r>
-            <w:t>7</w:t>
+            <w:t>8</w:t>
           </w:r>
           <w:bookmarkEnd w:id="21"/>
           <w:r>
@@ -4541,7 +4537,7 @@
             <w:fldChar w:fldCharType="begin"/>
           </w:r>
           <w:r>
-            <w:instrText xml:space="preserve"> HYPERLINK \l _Toc4798_WPSOffice_Level2 </w:instrText>
+            <w:instrText xml:space="preserve"> HYPERLINK \l _Toc28873_WPSOffice_Level2 </w:instrText>
           </w:r>
           <w:r>
             <w:fldChar w:fldCharType="separate"/>
@@ -4554,9 +4550,9 @@
                 <w:sz w:val="21"/>
                 <w:lang w:val="en-US" w:eastAsia="zh-CN" w:bidi="ar-SA"/>
               </w:rPr>
-              <w:id w:val="147460261"/>
+              <w:id w:val="147460336"/>
               <w:placeholder>
-                <w:docPart w:val="{418a6deb-5d0d-498f-8ea5-b0abfcad9e27}"/>
+                <w:docPart w:val="{09eb7e37-73ab-47ee-8108-69b9539c16fe}"/>
               </w:placeholder>
               <w15:color w:val="509DF3"/>
             </w:sdtPr>
@@ -4598,7 +4594,7 @@
           <w:r>
             <w:tab/>
           </w:r>
-          <w:bookmarkStart w:id="22" w:name="_Toc4798_WPSOffice_Level2Page"/>
+          <w:bookmarkStart w:id="22" w:name="_Toc28873_WPSOffice_Level2Page"/>
           <w:r>
             <w:t>8</w:t>
           </w:r>
@@ -4618,7 +4614,7 @@
             <w:fldChar w:fldCharType="begin"/>
           </w:r>
           <w:r>
-            <w:instrText xml:space="preserve"> HYPERLINK \l _Toc11300_WPSOffice_Level2 </w:instrText>
+            <w:instrText xml:space="preserve"> HYPERLINK \l _Toc17826_WPSOffice_Level2 </w:instrText>
           </w:r>
           <w:r>
             <w:fldChar w:fldCharType="separate"/>
@@ -4631,9 +4627,9 @@
                 <w:sz w:val="21"/>
                 <w:lang w:val="en-US" w:eastAsia="zh-CN" w:bidi="ar-SA"/>
               </w:rPr>
-              <w:id w:val="147460261"/>
+              <w:id w:val="147460336"/>
               <w:placeholder>
-                <w:docPart w:val="{99d15271-6903-42ec-80e1-5218009fb1a0}"/>
+                <w:docPart w:val="{7d19380e-daf9-4acf-ba89-66466c38718e}"/>
               </w:placeholder>
               <w15:color w:val="509DF3"/>
             </w:sdtPr>
@@ -4675,7 +4671,7 @@
           <w:r>
             <w:tab/>
           </w:r>
-          <w:bookmarkStart w:id="23" w:name="_Toc11300_WPSOffice_Level2Page"/>
+          <w:bookmarkStart w:id="23" w:name="_Toc17826_WPSOffice_Level2Page"/>
           <w:r>
             <w:t>8</w:t>
           </w:r>
@@ -4695,7 +4691,7 @@
             <w:fldChar w:fldCharType="begin"/>
           </w:r>
           <w:r>
-            <w:instrText xml:space="preserve"> HYPERLINK \l _Toc3811_WPSOffice_Level2 </w:instrText>
+            <w:instrText xml:space="preserve"> HYPERLINK \l _Toc17452_WPSOffice_Level2 </w:instrText>
           </w:r>
           <w:r>
             <w:fldChar w:fldCharType="separate"/>
@@ -4708,9 +4704,9 @@
                 <w:sz w:val="21"/>
                 <w:lang w:val="en-US" w:eastAsia="zh-CN" w:bidi="ar-SA"/>
               </w:rPr>
-              <w:id w:val="147460261"/>
+              <w:id w:val="147460336"/>
               <w:placeholder>
-                <w:docPart w:val="{36c3e63d-e3e9-44c9-a14b-be036e82dc96}"/>
+                <w:docPart w:val="{860be7ca-ee76-4f32-90de-dfabd3741984}"/>
               </w:placeholder>
               <w15:color w:val="509DF3"/>
             </w:sdtPr>
@@ -4752,7 +4748,7 @@
           <w:r>
             <w:tab/>
           </w:r>
-          <w:bookmarkStart w:id="24" w:name="_Toc3811_WPSOffice_Level2Page"/>
+          <w:bookmarkStart w:id="24" w:name="_Toc17452_WPSOffice_Level2Page"/>
           <w:r>
             <w:t>8</w:t>
           </w:r>
@@ -4772,7 +4768,7 @@
             <w:fldChar w:fldCharType="begin"/>
           </w:r>
           <w:r>
-            <w:instrText xml:space="preserve"> HYPERLINK \l _Toc16003_WPSOffice_Level2 </w:instrText>
+            <w:instrText xml:space="preserve"> HYPERLINK \l _Toc17276_WPSOffice_Level2 </w:instrText>
           </w:r>
           <w:r>
             <w:fldChar w:fldCharType="separate"/>
@@ -4785,9 +4781,9 @@
                 <w:sz w:val="21"/>
                 <w:lang w:val="en-US" w:eastAsia="zh-CN" w:bidi="ar-SA"/>
               </w:rPr>
-              <w:id w:val="147460261"/>
+              <w:id w:val="147460336"/>
               <w:placeholder>
-                <w:docPart w:val="{ae38ee5c-c4a8-49e9-a4a1-323432191caf}"/>
+                <w:docPart w:val="{4462afc8-ae72-4925-80d5-f315dc4acb7a}"/>
               </w:placeholder>
               <w15:color w:val="509DF3"/>
             </w:sdtPr>
@@ -4822,16 +4818,16 @@
                 <w:rPr>
                   <w:rFonts w:ascii="黑体" w:hAnsi="宋体" w:eastAsia="黑体" w:cs="黑体"/>
                 </w:rPr>
-                <w:t>信息安全性测试</w:t>
+                <w:t>安全性测试</w:t>
               </w:r>
             </w:sdtContent>
           </w:sdt>
           <w:r>
             <w:tab/>
           </w:r>
-          <w:bookmarkStart w:id="25" w:name="_Toc16003_WPSOffice_Level2Page"/>
+          <w:bookmarkStart w:id="25" w:name="_Toc17276_WPSOffice_Level2Page"/>
           <w:r>
-            <w:t>8</w:t>
+            <w:t>9</w:t>
           </w:r>
           <w:bookmarkEnd w:id="25"/>
           <w:r>
@@ -4845,11 +4841,12 @@
               <w:tab w:val="right" w:leader="dot" w:pos="8306"/>
             </w:tabs>
           </w:pPr>
+          <w:bookmarkStart w:id="64" w:name="_GoBack"/>
           <w:r>
             <w:fldChar w:fldCharType="begin"/>
           </w:r>
           <w:r>
-            <w:instrText xml:space="preserve"> HYPERLINK \l _Toc14846_WPSOffice_Level2 </w:instrText>
+            <w:instrText xml:space="preserve"> HYPERLINK \l _Toc15929_WPSOffice_Level2 </w:instrText>
           </w:r>
           <w:r>
             <w:fldChar w:fldCharType="separate"/>
@@ -4862,9 +4859,9 @@
                 <w:sz w:val="21"/>
                 <w:lang w:val="en-US" w:eastAsia="zh-CN" w:bidi="ar-SA"/>
               </w:rPr>
-              <w:id w:val="147460261"/>
+              <w:id w:val="147460336"/>
               <w:placeholder>
-                <w:docPart w:val="{650f2396-f1f8-4d9a-9926-9a99baf54cc3}"/>
+                <w:docPart w:val="{a41b8483-ee71-4599-be41-14a12d15c912}"/>
               </w:placeholder>
               <w15:color w:val="509DF3"/>
             </w:sdtPr>
@@ -4906,7 +4903,7 @@
           <w:r>
             <w:tab/>
           </w:r>
-          <w:bookmarkStart w:id="26" w:name="_Toc14846_WPSOffice_Level2Page"/>
+          <w:bookmarkStart w:id="26" w:name="_Toc15929_WPSOffice_Level2Page"/>
           <w:r>
             <w:t>9</w:t>
           </w:r>
@@ -4915,6 +4912,7 @@
             <w:fldChar w:fldCharType="end"/>
           </w:r>
         </w:p>
+        <w:bookmarkEnd w:id="64"/>
         <w:p>
           <w:pPr>
             <w:pStyle w:val="8"/>
@@ -4930,7 +4928,7 @@
             <w:fldChar w:fldCharType="begin"/>
           </w:r>
           <w:r>
-            <w:instrText xml:space="preserve"> HYPERLINK \l _Toc13485_WPSOffice_Level1 </w:instrText>
+            <w:instrText xml:space="preserve"> HYPERLINK \l _Toc14998_WPSOffice_Level1 </w:instrText>
           </w:r>
           <w:r>
             <w:rPr>
@@ -4949,9 +4947,9 @@
                 <w:sz w:val="21"/>
                 <w:lang w:val="en-US" w:eastAsia="zh-CN" w:bidi="ar-SA"/>
               </w:rPr>
-              <w:id w:val="147460261"/>
+              <w:id w:val="147460336"/>
               <w:placeholder>
-                <w:docPart w:val="{fa42562c-3b9f-4852-b70c-eae52e6c6758}"/>
+                <w:docPart w:val="{9c46332b-0f4c-413c-8af5-2cc9bc655729}"/>
               </w:placeholder>
               <w15:color w:val="509DF3"/>
             </w:sdtPr>
@@ -4991,7 +4989,7 @@
             </w:rPr>
             <w:tab/>
           </w:r>
-          <w:bookmarkStart w:id="27" w:name="_Toc13485_WPSOffice_Level1Page"/>
+          <w:bookmarkStart w:id="27" w:name="_Toc14998_WPSOffice_Level1Page"/>
           <w:r>
             <w:rPr>
               <w:b/>
@@ -5019,7 +5017,7 @@
             <w:fldChar w:fldCharType="begin"/>
           </w:r>
           <w:r>
-            <w:instrText xml:space="preserve"> HYPERLINK \l _Toc12966_WPSOffice_Level2 </w:instrText>
+            <w:instrText xml:space="preserve"> HYPERLINK \l _Toc26538_WPSOffice_Level2 </w:instrText>
           </w:r>
           <w:r>
             <w:fldChar w:fldCharType="separate"/>
@@ -5032,9 +5030,9 @@
                 <w:sz w:val="21"/>
                 <w:lang w:val="en-US" w:eastAsia="zh-CN" w:bidi="ar-SA"/>
               </w:rPr>
-              <w:id w:val="147460261"/>
+              <w:id w:val="147460336"/>
               <w:placeholder>
-                <w:docPart w:val="{0015282a-c6a9-45b8-8534-7e5fb54e64bb}"/>
+                <w:docPart w:val="{16966443-8eda-44cb-8661-51f38d0ce7f1}"/>
               </w:placeholder>
               <w15:color w:val="509DF3"/>
             </w:sdtPr>
@@ -5064,7 +5062,7 @@
           <w:r>
             <w:tab/>
           </w:r>
-          <w:bookmarkStart w:id="28" w:name="_Toc12966_WPSOffice_Level2Page"/>
+          <w:bookmarkStart w:id="28" w:name="_Toc26538_WPSOffice_Level2Page"/>
           <w:r>
             <w:t>9</w:t>
           </w:r>
@@ -5084,7 +5082,7 @@
             <w:fldChar w:fldCharType="begin"/>
           </w:r>
           <w:r>
-            <w:instrText xml:space="preserve"> HYPERLINK \l _Toc10451_WPSOffice_Level2 </w:instrText>
+            <w:instrText xml:space="preserve"> HYPERLINK \l _Toc21324_WPSOffice_Level2 </w:instrText>
           </w:r>
           <w:r>
             <w:fldChar w:fldCharType="separate"/>
@@ -5097,9 +5095,9 @@
                 <w:sz w:val="21"/>
                 <w:lang w:val="en-US" w:eastAsia="zh-CN" w:bidi="ar-SA"/>
               </w:rPr>
-              <w:id w:val="147460261"/>
+              <w:id w:val="147460336"/>
               <w:placeholder>
-                <w:docPart w:val="{0b724483-8129-4fcf-8dd8-44312f66b034}"/>
+                <w:docPart w:val="{2b3f4330-0860-4b16-ae4b-ed535040bc50}"/>
               </w:placeholder>
               <w15:color w:val="509DF3"/>
             </w:sdtPr>
@@ -5129,7 +5127,7 @@
           <w:r>
             <w:tab/>
           </w:r>
-          <w:bookmarkStart w:id="29" w:name="_Toc10451_WPSOffice_Level2Page"/>
+          <w:bookmarkStart w:id="29" w:name="_Toc21324_WPSOffice_Level2Page"/>
           <w:r>
             <w:t>10</w:t>
           </w:r>
@@ -5149,7 +5147,7 @@
             <w:fldChar w:fldCharType="begin"/>
           </w:r>
           <w:r>
-            <w:instrText xml:space="preserve"> HYPERLINK \l _Toc403_WPSOffice_Level2 </w:instrText>
+            <w:instrText xml:space="preserve"> HYPERLINK \l _Toc31155_WPSOffice_Level2 </w:instrText>
           </w:r>
           <w:r>
             <w:fldChar w:fldCharType="separate"/>
@@ -5162,9 +5160,9 @@
                 <w:sz w:val="21"/>
                 <w:lang w:val="en-US" w:eastAsia="zh-CN" w:bidi="ar-SA"/>
               </w:rPr>
-              <w:id w:val="147460261"/>
+              <w:id w:val="147460336"/>
               <w:placeholder>
-                <w:docPart w:val="{a2e0d5e7-ddca-4cfc-be77-61f45dceb0bb}"/>
+                <w:docPart w:val="{ac1e848e-3a4d-428f-84f5-e7dddaef181a}"/>
               </w:placeholder>
               <w15:color w:val="509DF3"/>
             </w:sdtPr>
@@ -5194,7 +5192,7 @@
           <w:r>
             <w:tab/>
           </w:r>
-          <w:bookmarkStart w:id="30" w:name="_Toc403_WPSOffice_Level2Page"/>
+          <w:bookmarkStart w:id="30" w:name="_Toc31155_WPSOffice_Level2Page"/>
           <w:r>
             <w:t>10</w:t>
           </w:r>
@@ -5218,7 +5216,7 @@
             <w:fldChar w:fldCharType="begin"/>
           </w:r>
           <w:r>
-            <w:instrText xml:space="preserve"> HYPERLINK \l _Toc28094_WPSOffice_Level1 </w:instrText>
+            <w:instrText xml:space="preserve"> HYPERLINK \l _Toc18990_WPSOffice_Level1 </w:instrText>
           </w:r>
           <w:r>
             <w:rPr>
@@ -5237,9 +5235,9 @@
                 <w:sz w:val="21"/>
                 <w:lang w:val="en-US" w:eastAsia="zh-CN" w:bidi="ar-SA"/>
               </w:rPr>
-              <w:id w:val="147460261"/>
+              <w:id w:val="147460336"/>
               <w:placeholder>
-                <w:docPart w:val="{6e8331a0-a15c-4c8c-b3aa-5cf6d7e7b2b1}"/>
+                <w:docPart w:val="{6e63c23b-9ef6-491e-a6c6-5d5fa3b24090}"/>
               </w:placeholder>
               <w15:color w:val="509DF3"/>
             </w:sdtPr>
@@ -5287,7 +5285,7 @@
             </w:rPr>
             <w:tab/>
           </w:r>
-          <w:bookmarkStart w:id="31" w:name="_Toc28094_WPSOffice_Level1Page"/>
+          <w:bookmarkStart w:id="31" w:name="_Toc18990_WPSOffice_Level1Page"/>
           <w:r>
             <w:rPr>
               <w:b/>
@@ -5319,7 +5317,7 @@
             <w:fldChar w:fldCharType="begin"/>
           </w:r>
           <w:r>
-            <w:instrText xml:space="preserve"> HYPERLINK \l _Toc17616_WPSOffice_Level1 </w:instrText>
+            <w:instrText xml:space="preserve"> HYPERLINK \l _Toc20761_WPSOffice_Level1 </w:instrText>
           </w:r>
           <w:r>
             <w:rPr>
@@ -5338,9 +5336,9 @@
                 <w:sz w:val="21"/>
                 <w:lang w:val="en-US" w:eastAsia="zh-CN" w:bidi="ar-SA"/>
               </w:rPr>
-              <w:id w:val="147460261"/>
+              <w:id w:val="147460336"/>
               <w:placeholder>
-                <w:docPart w:val="{e199db40-3564-4fc7-bd04-629e74a96aab}"/>
+                <w:docPart w:val="{d3f12e4d-f938-45f0-a084-b5729ac418bf}"/>
               </w:placeholder>
               <w15:color w:val="509DF3"/>
             </w:sdtPr>
@@ -5388,7 +5386,7 @@
             </w:rPr>
             <w:tab/>
           </w:r>
-          <w:bookmarkStart w:id="32" w:name="_Toc17616_WPSOffice_Level1Page"/>
+          <w:bookmarkStart w:id="32" w:name="_Toc20761_WPSOffice_Level1Page"/>
           <w:r>
             <w:rPr>
               <w:b/>
@@ -5447,7 +5445,7 @@
           <w:lang w:val="en-US" w:eastAsia="zh-CN"/>
         </w:rPr>
       </w:pPr>
-      <w:bookmarkStart w:id="33" w:name="_Toc8750_WPSOffice_Level1"/>
+      <w:bookmarkStart w:id="33" w:name="_Toc20219_WPSOffice_Level1"/>
       <w:r>
         <w:rPr>
           <w:rFonts w:hint="eastAsia" w:ascii="黑体" w:hAnsi="黑体" w:eastAsia="黑体" w:cs="黑体"/>
@@ -5481,7 +5479,7 @@
           <w:lang w:val="en-US" w:eastAsia="zh-CN"/>
         </w:rPr>
       </w:pPr>
-      <w:bookmarkStart w:id="34" w:name="_Toc24612_WPSOffice_Level2"/>
+      <w:bookmarkStart w:id="34" w:name="_Toc23138_WPSOffice_Level2"/>
       <w:r>
         <w:rPr>
           <w:rFonts w:hint="eastAsia" w:ascii="黑体" w:hAnsi="黑体" w:eastAsia="黑体" w:cs="黑体"/>
@@ -5592,7 +5590,7 @@
           <w:u w:val="none"/>
           <w:lang w:val="en-US" w:eastAsia="zh-CN"/>
         </w:rPr>
-        <w:t>本文档适用的计算机软件：清清共享（代码版本V1.0，文档版本见引用文档）</w:t>
+        <w:t>本文档适用的计算机软件：清清共享（代码版本和文档版本为最新提交版）</w:t>
       </w:r>
     </w:p>
     <w:p>
@@ -5636,7 +5634,7 @@
           <w:lang w:val="en-US" w:eastAsia="zh-CN"/>
         </w:rPr>
       </w:pPr>
-      <w:bookmarkStart w:id="35" w:name="_Toc18535_WPSOffice_Level2"/>
+      <w:bookmarkStart w:id="35" w:name="_Toc569_WPSOffice_Level2"/>
       <w:r>
         <w:rPr>
           <w:rFonts w:hint="eastAsia" w:ascii="黑体" w:hAnsi="黑体" w:eastAsia="黑体" w:cs="黑体"/>
@@ -5894,7 +5892,7 @@
           <w:szCs w:val="21"/>
           <w:lang w:val="en-US" w:eastAsia="zh-CN" w:bidi="ar"/>
         </w:rPr>
-        <w:t>系统兼容性主要指本系统对第三方软件及数据的兼容性。</w:t>
+        <w:t>系统兼容性主要指本系统对第三方软件的兼容性。</w:t>
       </w:r>
     </w:p>
     <w:p>
@@ -6244,7 +6242,7 @@
     <w:tbl>
       <w:tblPr>
         <w:tblStyle w:val="5"/>
-        <w:tblW w:w="8413" w:type="dxa"/>
+        <w:tblW w:w="8437" w:type="dxa"/>
         <w:tblInd w:w="0" w:type="dxa"/>
         <w:tblBorders>
           <w:top w:val="single" w:color="auto" w:sz="4" w:space="0"/>
@@ -6265,9 +6263,8 @@
       <w:tblGrid>
         <w:gridCol w:w="2113"/>
         <w:gridCol w:w="1092"/>
-        <w:gridCol w:w="983"/>
         <w:gridCol w:w="1405"/>
-        <w:gridCol w:w="2820"/>
+        <w:gridCol w:w="3827"/>
       </w:tblGrid>
       <w:tr>
         <w:tblPrEx>
@@ -6361,7 +6358,7 @@
         </w:tc>
         <w:tc>
           <w:tcPr>
-            <w:tcW w:w="983" w:type="dxa"/>
+            <w:tcW w:w="1405" w:type="dxa"/>
           </w:tcPr>
           <w:p>
             <w:pPr>
@@ -6391,49 +6388,13 @@
                 <w:szCs w:val="21"/>
                 <w:lang w:val="en-US" w:eastAsia="zh-CN" w:bidi="ar"/>
               </w:rPr>
-              <w:t>版本</w:t>
-            </w:r>
-          </w:p>
-        </w:tc>
-        <w:tc>
-          <w:tcPr>
-            <w:tcW w:w="1405" w:type="dxa"/>
-          </w:tcPr>
-          <w:p>
-            <w:pPr>
-              <w:keepNext w:val="0"/>
-              <w:keepLines w:val="0"/>
-              <w:widowControl/>
-              <w:suppressLineNumbers w:val="0"/>
-              <w:jc w:val="center"/>
-              <w:rPr>
-                <w:rFonts w:hint="eastAsia" w:ascii="宋体" w:hAnsi="宋体" w:eastAsia="宋体" w:cs="宋体"/>
-                <w:b/>
-                <w:color w:val="000000"/>
-                <w:kern w:val="0"/>
-                <w:sz w:val="21"/>
-                <w:szCs w:val="21"/>
-                <w:vertAlign w:val="baseline"/>
-                <w:lang w:val="en-US" w:eastAsia="zh-CN" w:bidi="ar"/>
-              </w:rPr>
-            </w:pPr>
-            <w:r>
-              <w:rPr>
-                <w:rFonts w:hint="eastAsia" w:ascii="宋体" w:hAnsi="宋体" w:eastAsia="宋体" w:cs="宋体"/>
-                <w:b/>
-                <w:color w:val="000000"/>
-                <w:kern w:val="0"/>
-                <w:sz w:val="21"/>
-                <w:szCs w:val="21"/>
-                <w:lang w:val="en-US" w:eastAsia="zh-CN" w:bidi="ar"/>
-              </w:rPr>
               <w:t>重要度</w:t>
             </w:r>
           </w:p>
         </w:tc>
         <w:tc>
           <w:tcPr>
-            <w:tcW w:w="2820" w:type="dxa"/>
+            <w:tcW w:w="3827" w:type="dxa"/>
           </w:tcPr>
           <w:p>
             <w:pPr>
@@ -6563,7 +6524,7 @@
         </w:tc>
         <w:tc>
           <w:tcPr>
-            <w:tcW w:w="983" w:type="dxa"/>
+            <w:tcW w:w="1405" w:type="dxa"/>
           </w:tcPr>
           <w:p>
             <w:pPr>
@@ -6594,50 +6555,13 @@
                 <w:vertAlign w:val="baseline"/>
                 <w:lang w:val="en-US" w:eastAsia="zh-CN" w:bidi="ar"/>
               </w:rPr>
-              <w:t>V1.0.0</w:t>
-            </w:r>
-          </w:p>
-        </w:tc>
-        <w:tc>
-          <w:tcPr>
-            <w:tcW w:w="1405" w:type="dxa"/>
-          </w:tcPr>
-          <w:p>
-            <w:pPr>
-              <w:keepNext w:val="0"/>
-              <w:keepLines w:val="0"/>
-              <w:widowControl/>
-              <w:suppressLineNumbers w:val="0"/>
-              <w:jc w:val="center"/>
-              <w:rPr>
-                <w:rFonts w:hint="default" w:ascii="宋体" w:hAnsi="宋体" w:eastAsia="宋体" w:cs="宋体"/>
-                <w:b/>
-                <w:color w:val="000000"/>
-                <w:kern w:val="0"/>
-                <w:sz w:val="21"/>
-                <w:szCs w:val="21"/>
-                <w:vertAlign w:val="baseline"/>
-                <w:lang w:val="en-US" w:eastAsia="zh-CN" w:bidi="ar"/>
-              </w:rPr>
-            </w:pPr>
-            <w:r>
-              <w:rPr>
-                <w:rFonts w:hint="eastAsia" w:ascii="宋体" w:hAnsi="宋体" w:cs="宋体"/>
-                <w:b/>
-                <w:color w:val="000000"/>
-                <w:kern w:val="0"/>
-                <w:sz w:val="21"/>
-                <w:szCs w:val="21"/>
-                <w:vertAlign w:val="baseline"/>
-                <w:lang w:val="en-US" w:eastAsia="zh-CN" w:bidi="ar"/>
-              </w:rPr>
               <w:t>非常重要</w:t>
             </w:r>
           </w:p>
         </w:tc>
         <w:tc>
           <w:tcPr>
-            <w:tcW w:w="2820" w:type="dxa"/>
+            <w:tcW w:w="3827" w:type="dxa"/>
           </w:tcPr>
           <w:p>
             <w:pPr>
@@ -6717,7 +6641,7 @@
           <w:lang w:val="en-US" w:eastAsia="zh-CN"/>
         </w:rPr>
       </w:pPr>
-      <w:bookmarkStart w:id="36" w:name="_Toc5223_WPSOffice_Level2"/>
+      <w:bookmarkStart w:id="36" w:name="_Toc12147_WPSOffice_Level2"/>
       <w:r>
         <w:rPr>
           <w:rFonts w:hint="eastAsia" w:ascii="黑体" w:hAnsi="黑体" w:eastAsia="黑体" w:cs="黑体"/>
@@ -6800,7 +6724,7 @@
           <w:lang w:val="en-US" w:eastAsia="zh-CN"/>
         </w:rPr>
       </w:pPr>
-      <w:bookmarkStart w:id="37" w:name="_Toc24612_WPSOffice_Level1"/>
+      <w:bookmarkStart w:id="37" w:name="_Toc23138_WPSOffice_Level1"/>
       <w:r>
         <w:rPr>
           <w:rFonts w:hint="eastAsia" w:ascii="黑体" w:hAnsi="黑体" w:eastAsia="黑体" w:cs="黑体"/>
@@ -6878,7 +6802,7 @@
           <w:highlight w:val="none"/>
           <w:lang w:val="en-US" w:eastAsia="zh-CN" w:bidi="ar"/>
         </w:rPr>
-        <w:t>清清共享</w:t>
+        <w:t>基于区块链的安全数据共享系统-</w:t>
       </w:r>
       <w:r>
         <w:rPr>
@@ -6931,7 +6855,7 @@
           <w:highlight w:val="none"/>
           <w:lang w:val="en-US" w:eastAsia="zh-CN" w:bidi="ar"/>
         </w:rPr>
-        <w:t>清清共享</w:t>
+        <w:t>基于区块链的安全数据共享系统-系统设计文档</w:t>
       </w:r>
       <w:r>
         <w:rPr>
@@ -6943,7 +6867,7 @@
           <w:highlight w:val="none"/>
           <w:lang w:val="en-US" w:eastAsia="zh-CN" w:bidi="ar"/>
         </w:rPr>
-        <w:t>用户手册》</w:t>
+        <w:t>》</w:t>
       </w:r>
     </w:p>
     <w:p>
@@ -6954,6 +6878,41 @@
         <w:suppressLineNumbers w:val="0"/>
         <w:jc w:val="left"/>
         <w:rPr>
+          <w:rFonts w:hint="eastAsia" w:ascii="宋体" w:hAnsi="宋体" w:eastAsia="宋体" w:cs="宋体"/>
+          <w:color w:val="000000"/>
+          <w:kern w:val="0"/>
+          <w:sz w:val="21"/>
+          <w:szCs w:val="21"/>
+          <w:highlight w:val="none"/>
+          <w:lang w:val="en-US" w:eastAsia="zh-CN" w:bidi="ar"/>
+        </w:rPr>
+      </w:pPr>
+      <w:r>
+        <w:rPr>
+          <w:rFonts w:hint="eastAsia" w:ascii="宋体" w:hAnsi="宋体" w:eastAsia="宋体" w:cs="宋体"/>
+          <w:color w:val="000000"/>
+          <w:kern w:val="0"/>
+          <w:sz w:val="21"/>
+          <w:szCs w:val="21"/>
+          <w:highlight w:val="none"/>
+          <w:lang w:val="en-US" w:eastAsia="zh-CN" w:bidi="ar"/>
+        </w:rPr>
+        <w:t>4） 《</w:t>
+      </w:r>
+      <w:r>
+        <w:rPr>
+          <w:rFonts w:hint="eastAsia" w:ascii="宋体" w:hAnsi="宋体" w:cs="宋体"/>
+          <w:color w:val="auto"/>
+          <w:kern w:val="0"/>
+          <w:sz w:val="21"/>
+          <w:szCs w:val="21"/>
+          <w:highlight w:val="none"/>
+          <w:lang w:val="en-US" w:eastAsia="zh-CN" w:bidi="ar"/>
+        </w:rPr>
+        <w:t>基于区块链的安全数据共享系统-</w:t>
+      </w:r>
+      <w:r>
+        <w:rPr>
           <w:rFonts w:hint="eastAsia" w:ascii="宋体" w:hAnsi="宋体" w:cs="宋体"/>
           <w:color w:val="000000"/>
           <w:kern w:val="0"/>
@@ -6962,7 +6921,8 @@
           <w:highlight w:val="none"/>
           <w:lang w:val="en-US" w:eastAsia="zh-CN" w:bidi="ar"/>
         </w:rPr>
-      </w:pPr>
+        <w:t>接口文档</w:t>
+      </w:r>
       <w:r>
         <w:rPr>
           <w:rFonts w:hint="eastAsia" w:ascii="宋体" w:hAnsi="宋体" w:eastAsia="宋体" w:cs="宋体"/>
@@ -6973,8 +6933,26 @@
           <w:highlight w:val="none"/>
           <w:lang w:val="en-US" w:eastAsia="zh-CN" w:bidi="ar"/>
         </w:rPr>
-        <w:t>4） 《</w:t>
+        <w:t>》</w:t>
       </w:r>
+    </w:p>
+    <w:p>
+      <w:pPr>
+        <w:keepNext w:val="0"/>
+        <w:keepLines w:val="0"/>
+        <w:widowControl/>
+        <w:suppressLineNumbers w:val="0"/>
+        <w:jc w:val="left"/>
+        <w:rPr>
+          <w:rFonts w:hint="default" w:ascii="宋体" w:hAnsi="宋体" w:eastAsia="宋体" w:cs="宋体"/>
+          <w:color w:val="000000"/>
+          <w:kern w:val="0"/>
+          <w:sz w:val="21"/>
+          <w:szCs w:val="21"/>
+          <w:highlight w:val="none"/>
+          <w:lang w:val="en-US" w:eastAsia="zh-CN" w:bidi="ar"/>
+        </w:rPr>
+      </w:pPr>
       <w:r>
         <w:rPr>
           <w:rFonts w:hint="eastAsia" w:ascii="宋体" w:hAnsi="宋体" w:cs="宋体"/>
@@ -6985,11 +6963,23 @@
           <w:highlight w:val="none"/>
           <w:lang w:val="en-US" w:eastAsia="zh-CN" w:bidi="ar"/>
         </w:rPr>
-        <w:t>清清共享接口文档</w:t>
+        <w:t>5） 《</w:t>
       </w:r>
       <w:r>
         <w:rPr>
-          <w:rFonts w:hint="eastAsia" w:ascii="宋体" w:hAnsi="宋体" w:eastAsia="宋体" w:cs="宋体"/>
+          <w:rFonts w:hint="eastAsia" w:ascii="宋体" w:hAnsi="宋体" w:cs="宋体"/>
+          <w:color w:val="auto"/>
+          <w:kern w:val="0"/>
+          <w:sz w:val="21"/>
+          <w:szCs w:val="21"/>
+          <w:highlight w:val="none"/>
+          <w:lang w:val="en-US" w:eastAsia="zh-CN" w:bidi="ar"/>
+        </w:rPr>
+        <w:t>基于区块链的安全数据共享系统-用户手册</w:t>
+      </w:r>
+      <w:r>
+        <w:rPr>
+          <w:rFonts w:hint="eastAsia" w:ascii="宋体" w:hAnsi="宋体" w:cs="宋体"/>
           <w:color w:val="000000"/>
           <w:kern w:val="0"/>
           <w:sz w:val="21"/>
@@ -7038,7 +7028,7 @@
           <w:lang w:val="en-US" w:eastAsia="zh-CN"/>
         </w:rPr>
       </w:pPr>
-      <w:bookmarkStart w:id="38" w:name="_Toc18535_WPSOffice_Level1"/>
+      <w:bookmarkStart w:id="38" w:name="_Toc569_WPSOffice_Level1"/>
       <w:r>
         <w:rPr>
           <w:rFonts w:hint="eastAsia" w:ascii="黑体" w:hAnsi="黑体" w:eastAsia="黑体" w:cs="黑体"/>
@@ -7066,7 +7056,7 @@
           <w:szCs w:val="21"/>
         </w:rPr>
       </w:pPr>
-      <w:bookmarkStart w:id="39" w:name="_Toc10236_WPSOffice_Level2"/>
+      <w:bookmarkStart w:id="39" w:name="_Toc14068_WPSOffice_Level2"/>
       <w:r>
         <w:rPr>
           <w:rFonts w:hint="default" w:ascii="Times New Roman" w:hAnsi="Times New Roman" w:eastAsia="宋体" w:cs="Times New Roman"/>
@@ -7125,7 +7115,7 @@
           <w:szCs w:val="21"/>
           <w:lang w:val="en-US" w:eastAsia="zh-CN" w:bidi="ar"/>
         </w:rPr>
-        <w:t>本次测试包括单元测试、集成测试、系统测试三个阶段。其中单元测试主要针对模块内部的程序错误，由开发人员完成。集成测试针对模块间的集成和调用关系，由测试人员完成。系统测试</w:t>
+        <w:t>本次测试包括编码前的需求评审、设计评审以及编码过程中进行的单元测试、集成测试、系统测试三个阶段。其中单元测试主要针对模块内部的程序错误，由开发人员完成。集成测试针对模块间的集成和调用关系，由测试人员完成。系统测试</w:t>
       </w:r>
       <w:r>
         <w:rPr>
@@ -8571,7 +8561,7 @@
         <w:jc w:val="left"/>
         <w:outlineLvl w:val="1"/>
       </w:pPr>
-      <w:bookmarkStart w:id="40" w:name="_Toc13485_WPSOffice_Level2"/>
+      <w:bookmarkStart w:id="40" w:name="_Toc14998_WPSOffice_Level2"/>
       <w:r>
         <w:rPr>
           <w:rFonts w:hint="default" w:ascii="Times New Roman" w:hAnsi="Times New Roman" w:eastAsia="宋体" w:cs="Times New Roman"/>
@@ -9775,7 +9765,7 @@
         <w:jc w:val="left"/>
         <w:outlineLvl w:val="1"/>
       </w:pPr>
-      <w:bookmarkStart w:id="41" w:name="_Toc28094_WPSOffice_Level2"/>
+      <w:bookmarkStart w:id="41" w:name="_Toc18990_WPSOffice_Level2"/>
       <w:r>
         <w:rPr>
           <w:rFonts w:hint="default" w:ascii="Times New Roman" w:hAnsi="Times New Roman" w:eastAsia="宋体" w:cs="Times New Roman"/>
@@ -9990,7 +9980,7 @@
         <w:jc w:val="left"/>
         <w:outlineLvl w:val="1"/>
       </w:pPr>
-      <w:bookmarkStart w:id="42" w:name="_Toc17616_WPSOffice_Level2"/>
+      <w:bookmarkStart w:id="42" w:name="_Toc20761_WPSOffice_Level2"/>
       <w:r>
         <w:rPr>
           <w:rFonts w:hint="default" w:ascii="Times New Roman" w:hAnsi="Times New Roman" w:eastAsia="宋体" w:cs="Times New Roman"/>
@@ -10073,7 +10063,51 @@
           <w:szCs w:val="21"/>
           <w:lang w:val="en-US" w:eastAsia="zh-CN" w:bidi="ar"/>
         </w:rPr>
-        <w:t xml:space="preserve">1） 功能性方面：系统中存在未修改的“关键缺陷”大于等于1个或存在未修改的“重要缺陷”大于等于3个时视为“不通过”，其它情况视为“通过”； </w:t>
+        <w:t>1） 功能性方面：系统中存在未修改的“</w:t>
+      </w:r>
+      <w:r>
+        <w:rPr>
+          <w:rFonts w:hint="eastAsia" w:ascii="宋体" w:hAnsi="宋体" w:cs="宋体"/>
+          <w:color w:val="000000"/>
+          <w:kern w:val="0"/>
+          <w:sz w:val="21"/>
+          <w:szCs w:val="21"/>
+          <w:lang w:val="en-US" w:eastAsia="zh-CN" w:bidi="ar"/>
+        </w:rPr>
+        <w:t>致命</w:t>
+      </w:r>
+      <w:r>
+        <w:rPr>
+          <w:rFonts w:hint="eastAsia" w:ascii="宋体" w:hAnsi="宋体" w:eastAsia="宋体" w:cs="宋体"/>
+          <w:color w:val="000000"/>
+          <w:kern w:val="0"/>
+          <w:sz w:val="21"/>
+          <w:szCs w:val="21"/>
+          <w:lang w:val="en-US" w:eastAsia="zh-CN" w:bidi="ar"/>
+        </w:rPr>
+        <w:t>缺陷”大于等于1个或存在未修改的“</w:t>
+      </w:r>
+      <w:r>
+        <w:rPr>
+          <w:rFonts w:hint="eastAsia" w:ascii="宋体" w:hAnsi="宋体" w:cs="宋体"/>
+          <w:color w:val="000000"/>
+          <w:kern w:val="0"/>
+          <w:sz w:val="21"/>
+          <w:szCs w:val="21"/>
+          <w:lang w:val="en-US" w:eastAsia="zh-CN" w:bidi="ar"/>
+        </w:rPr>
+        <w:t>严重</w:t>
+      </w:r>
+      <w:r>
+        <w:rPr>
+          <w:rFonts w:hint="eastAsia" w:ascii="宋体" w:hAnsi="宋体" w:eastAsia="宋体" w:cs="宋体"/>
+          <w:color w:val="000000"/>
+          <w:kern w:val="0"/>
+          <w:sz w:val="21"/>
+          <w:szCs w:val="21"/>
+          <w:lang w:val="en-US" w:eastAsia="zh-CN" w:bidi="ar"/>
+        </w:rPr>
+        <w:t xml:space="preserve">缺陷”大于等于3个时视为“不通过”，其它情况视为“通过”； </w:t>
       </w:r>
     </w:p>
     <w:p>
@@ -10260,6 +10294,17 @@
       </w:pPr>
       <w:r>
         <w:rPr>
+          <w:rFonts w:hint="eastAsia" w:ascii="宋体" w:hAnsi="宋体" w:cs="宋体"/>
+          <w:color w:val="000000"/>
+          <w:kern w:val="0"/>
+          <w:sz w:val="21"/>
+          <w:szCs w:val="21"/>
+          <w:lang w:val="en-US" w:eastAsia="zh-CN" w:bidi="ar"/>
+        </w:rPr>
+        <w:t>7</w:t>
+      </w:r>
+      <w:r>
+        <w:rPr>
           <w:rFonts w:hint="eastAsia" w:ascii="宋体" w:hAnsi="宋体" w:eastAsia="宋体" w:cs="宋体"/>
           <w:color w:val="000000"/>
           <w:kern w:val="0"/>
@@ -10267,7 +10312,7 @@
           <w:szCs w:val="21"/>
           <w:lang w:val="en-US" w:eastAsia="zh-CN" w:bidi="ar"/>
         </w:rPr>
-        <w:t xml:space="preserve">7） 维护性方面：同功能性方面； </w:t>
+        <w:t xml:space="preserve">） 用户文档集方面：同功能性方面； </w:t>
       </w:r>
     </w:p>
     <w:p>
@@ -10279,10 +10324,24 @@
         <w:jc w:val="left"/>
         <w:rPr>
           <w:rFonts w:hint="eastAsia" w:ascii="宋体" w:hAnsi="宋体" w:eastAsia="宋体" w:cs="宋体"/>
+          <w:color w:val="000000"/>
+          <w:kern w:val="0"/>
           <w:sz w:val="21"/>
           <w:szCs w:val="21"/>
+          <w:lang w:val="en-US" w:eastAsia="zh-CN" w:bidi="ar"/>
         </w:rPr>
       </w:pPr>
+      <w:r>
+        <w:rPr>
+          <w:rFonts w:hint="eastAsia" w:ascii="宋体" w:hAnsi="宋体" w:cs="宋体"/>
+          <w:color w:val="000000"/>
+          <w:kern w:val="0"/>
+          <w:sz w:val="21"/>
+          <w:szCs w:val="21"/>
+          <w:lang w:val="en-US" w:eastAsia="zh-CN" w:bidi="ar"/>
+        </w:rPr>
+        <w:t>8</w:t>
+      </w:r>
       <w:r>
         <w:rPr>
           <w:rFonts w:hint="eastAsia" w:ascii="宋体" w:hAnsi="宋体" w:eastAsia="宋体" w:cs="宋体"/>
@@ -10292,60 +10351,7 @@
           <w:szCs w:val="21"/>
           <w:lang w:val="en-US" w:eastAsia="zh-CN" w:bidi="ar"/>
         </w:rPr>
-        <w:t xml:space="preserve">8） 可移植性方面：同功能性方面； </w:t>
-      </w:r>
-    </w:p>
-    <w:p>
-      <w:pPr>
-        <w:keepNext w:val="0"/>
-        <w:keepLines w:val="0"/>
-        <w:widowControl/>
-        <w:suppressLineNumbers w:val="0"/>
-        <w:jc w:val="left"/>
-        <w:rPr>
-          <w:rFonts w:hint="eastAsia" w:ascii="宋体" w:hAnsi="宋体" w:eastAsia="宋体" w:cs="宋体"/>
-          <w:sz w:val="21"/>
-          <w:szCs w:val="21"/>
-        </w:rPr>
-      </w:pPr>
-      <w:r>
-        <w:rPr>
-          <w:rFonts w:hint="eastAsia" w:ascii="宋体" w:hAnsi="宋体" w:eastAsia="宋体" w:cs="宋体"/>
-          <w:color w:val="000000"/>
-          <w:kern w:val="0"/>
-          <w:sz w:val="21"/>
-          <w:szCs w:val="21"/>
-          <w:lang w:val="en-US" w:eastAsia="zh-CN" w:bidi="ar"/>
-        </w:rPr>
-        <w:t xml:space="preserve">9） 用户文档集方面：同功能性方面； </w:t>
-      </w:r>
-    </w:p>
-    <w:p>
-      <w:pPr>
-        <w:keepNext w:val="0"/>
-        <w:keepLines w:val="0"/>
-        <w:widowControl/>
-        <w:suppressLineNumbers w:val="0"/>
-        <w:jc w:val="left"/>
-        <w:rPr>
-          <w:rFonts w:hint="eastAsia" w:ascii="宋体" w:hAnsi="宋体" w:eastAsia="宋体" w:cs="宋体"/>
-          <w:color w:val="000000"/>
-          <w:kern w:val="0"/>
-          <w:sz w:val="21"/>
-          <w:szCs w:val="21"/>
-          <w:lang w:val="en-US" w:eastAsia="zh-CN" w:bidi="ar"/>
-        </w:rPr>
-      </w:pPr>
-      <w:r>
-        <w:rPr>
-          <w:rFonts w:hint="eastAsia" w:ascii="宋体" w:hAnsi="宋体" w:eastAsia="宋体" w:cs="宋体"/>
-          <w:color w:val="000000"/>
-          <w:kern w:val="0"/>
-          <w:sz w:val="21"/>
-          <w:szCs w:val="21"/>
-          <w:lang w:val="en-US" w:eastAsia="zh-CN" w:bidi="ar"/>
-        </w:rPr>
-        <w:t xml:space="preserve">10）系统总体评价：系统各项质量要求均为“通过”时则系统视为“通过”，除功能性要求外只有1项质量要求为“不通过”，其它为“通过”时则系统也视为“通过”；功能性要求为“不通过”是则系统视为“不通过”，除功能性要求外多于1项质量要求为“不通过”则系统视为“不通过”。 </w:t>
+        <w:t xml:space="preserve">）系统总体评价：系统各项质量要求均为“通过”时则系统视为“通过”，除功能性要求外只有1项质量要求为“不通过”，其它为“通过”时则系统也视为“通过”；功能性要求为“不通过”是则系统视为“不通过”，除功能性要求外多于1项质量要求为“不通过”则系统视为“不通过”。 </w:t>
       </w:r>
     </w:p>
     <w:p>
@@ -10374,7 +10380,7 @@
         <w:jc w:val="left"/>
         <w:outlineLvl w:val="1"/>
       </w:pPr>
-      <w:bookmarkStart w:id="43" w:name="_Toc6590_WPSOffice_Level2"/>
+      <w:bookmarkStart w:id="43" w:name="_Toc19381_WPSOffice_Level2"/>
       <w:r>
         <w:rPr>
           <w:rFonts w:hint="default" w:ascii="Times New Roman" w:hAnsi="Times New Roman" w:eastAsia="宋体" w:cs="Times New Roman"/>
@@ -10529,7 +10535,7 @@
           <w:szCs w:val="21"/>
         </w:rPr>
       </w:pPr>
-      <w:bookmarkStart w:id="44" w:name="_Toc5223_WPSOffice_Level1"/>
+      <w:bookmarkStart w:id="44" w:name="_Toc12147_WPSOffice_Level1"/>
       <w:r>
         <w:rPr>
           <w:rFonts w:hint="default" w:ascii="Times New Roman" w:hAnsi="Times New Roman" w:eastAsia="宋体" w:cs="Times New Roman"/>
@@ -10574,7 +10580,7 @@
         <w:jc w:val="left"/>
         <w:outlineLvl w:val="1"/>
       </w:pPr>
-      <w:bookmarkStart w:id="45" w:name="_Toc10674_WPSOffice_Level2"/>
+      <w:bookmarkStart w:id="45" w:name="_Toc23676_WPSOffice_Level2"/>
       <w:r>
         <w:rPr>
           <w:rFonts w:hint="default" w:ascii="Times New Roman" w:hAnsi="Times New Roman" w:eastAsia="宋体" w:cs="Times New Roman"/>
@@ -11908,7 +11914,7 @@
         <w:jc w:val="left"/>
         <w:outlineLvl w:val="1"/>
       </w:pPr>
-      <w:bookmarkStart w:id="46" w:name="_Toc13833_WPSOffice_Level2"/>
+      <w:bookmarkStart w:id="46" w:name="_Toc23620_WPSOffice_Level2"/>
       <w:r>
         <w:rPr>
           <w:rFonts w:hint="default" w:ascii="Times New Roman" w:hAnsi="Times New Roman" w:eastAsia="宋体" w:cs="Times New Roman"/>
@@ -12041,7 +12047,7 @@
           <w:szCs w:val="21"/>
         </w:rPr>
       </w:pPr>
-      <w:bookmarkStart w:id="47" w:name="_Toc25374_WPSOffice_Level2"/>
+      <w:bookmarkStart w:id="47" w:name="_Toc27337_WPSOffice_Level2"/>
       <w:r>
         <w:rPr>
           <w:rFonts w:hint="default" w:ascii="Times New Roman" w:hAnsi="Times New Roman" w:eastAsia="宋体" w:cs="Times New Roman"/>
@@ -12982,7 +12988,7 @@
           <w:lang w:val="en-US" w:eastAsia="zh-CN" w:bidi="ar"/>
         </w:rPr>
       </w:pPr>
-      <w:bookmarkStart w:id="48" w:name="_Toc10236_WPSOffice_Level1"/>
+      <w:bookmarkStart w:id="48" w:name="_Toc14068_WPSOffice_Level1"/>
       <w:r>
         <w:rPr>
           <w:rFonts w:hint="default" w:ascii="Times New Roman" w:hAnsi="Times New Roman" w:eastAsia="宋体" w:cs="Times New Roman"/>
@@ -13027,7 +13033,7 @@
         <w:jc w:val="left"/>
         <w:outlineLvl w:val="1"/>
       </w:pPr>
-      <w:bookmarkStart w:id="49" w:name="_Toc4479_WPSOffice_Level2"/>
+      <w:bookmarkStart w:id="49" w:name="_Toc26895_WPSOffice_Level2"/>
       <w:r>
         <w:rPr>
           <w:rFonts w:hint="default" w:ascii="Times New Roman" w:hAnsi="Times New Roman" w:eastAsia="宋体" w:cs="Times New Roman"/>
@@ -13651,7 +13657,7 @@
         <w:jc w:val="left"/>
         <w:outlineLvl w:val="1"/>
       </w:pPr>
-      <w:bookmarkStart w:id="50" w:name="_Toc8617_WPSOffice_Level2"/>
+      <w:bookmarkStart w:id="50" w:name="_Toc13932_WPSOffice_Level2"/>
       <w:r>
         <w:rPr>
           <w:rFonts w:hint="default" w:ascii="Times New Roman" w:hAnsi="Times New Roman" w:eastAsia="宋体" w:cs="Times New Roman"/>
@@ -14435,7 +14441,7 @@
         <w:jc w:val="left"/>
         <w:outlineLvl w:val="1"/>
       </w:pPr>
-      <w:bookmarkStart w:id="51" w:name="_Toc10936_WPSOffice_Level2"/>
+      <w:bookmarkStart w:id="51" w:name="_Toc25783_WPSOffice_Level2"/>
       <w:r>
         <w:rPr>
           <w:rFonts w:hint="default" w:ascii="Times New Roman" w:hAnsi="Times New Roman" w:eastAsia="宋体" w:cs="Times New Roman"/>
@@ -18651,9 +18657,1405 @@
         <w:widowControl/>
         <w:suppressLineNumbers w:val="0"/>
         <w:jc w:val="left"/>
+        <w:outlineLvl w:val="9"/>
+      </w:pPr>
+    </w:p>
+    <w:tbl>
+      <w:tblPr>
+        <w:tblStyle w:val="5"/>
+        <w:tblW w:w="8522" w:type="dxa"/>
+        <w:tblInd w:w="0" w:type="dxa"/>
+        <w:tblBorders>
+          <w:top w:val="single" w:color="auto" w:sz="4" w:space="0"/>
+          <w:left w:val="single" w:color="auto" w:sz="4" w:space="0"/>
+          <w:bottom w:val="single" w:color="auto" w:sz="4" w:space="0"/>
+          <w:right w:val="single" w:color="auto" w:sz="4" w:space="0"/>
+          <w:insideH w:val="single" w:color="auto" w:sz="4" w:space="0"/>
+          <w:insideV w:val="single" w:color="auto" w:sz="4" w:space="0"/>
+        </w:tblBorders>
+        <w:tblLayout w:type="fixed"/>
+        <w:tblCellMar>
+          <w:top w:w="0" w:type="dxa"/>
+          <w:left w:w="108" w:type="dxa"/>
+          <w:bottom w:w="0" w:type="dxa"/>
+          <w:right w:w="108" w:type="dxa"/>
+        </w:tblCellMar>
+      </w:tblPr>
+      <w:tblGrid>
+        <w:gridCol w:w="2130"/>
+        <w:gridCol w:w="2130"/>
+        <w:gridCol w:w="2131"/>
+        <w:gridCol w:w="2131"/>
+      </w:tblGrid>
+      <w:tr>
+        <w:tblPrEx>
+          <w:tblBorders>
+            <w:top w:val="single" w:color="auto" w:sz="4" w:space="0"/>
+            <w:left w:val="single" w:color="auto" w:sz="4" w:space="0"/>
+            <w:bottom w:val="single" w:color="auto" w:sz="4" w:space="0"/>
+            <w:right w:val="single" w:color="auto" w:sz="4" w:space="0"/>
+            <w:insideH w:val="single" w:color="auto" w:sz="4" w:space="0"/>
+            <w:insideV w:val="single" w:color="auto" w:sz="4" w:space="0"/>
+          </w:tblBorders>
+          <w:tblLayout w:type="fixed"/>
+          <w:tblCellMar>
+            <w:top w:w="0" w:type="dxa"/>
+            <w:left w:w="108" w:type="dxa"/>
+            <w:bottom w:w="0" w:type="dxa"/>
+            <w:right w:w="108" w:type="dxa"/>
+          </w:tblCellMar>
+        </w:tblPrEx>
+        <w:tc>
+          <w:tcPr>
+            <w:tcW w:w="2130" w:type="dxa"/>
+          </w:tcPr>
+          <w:p>
+            <w:pPr>
+              <w:keepNext w:val="0"/>
+              <w:keepLines w:val="0"/>
+              <w:widowControl/>
+              <w:suppressLineNumbers w:val="0"/>
+              <w:jc w:val="left"/>
+              <w:rPr>
+                <w:rFonts w:hint="eastAsia" w:ascii="宋体" w:hAnsi="宋体" w:eastAsia="宋体" w:cs="宋体"/>
+                <w:color w:val="000000"/>
+                <w:kern w:val="0"/>
+                <w:sz w:val="21"/>
+                <w:szCs w:val="21"/>
+                <w:vertAlign w:val="baseline"/>
+                <w:lang w:val="en-US" w:eastAsia="zh-CN" w:bidi="ar"/>
+              </w:rPr>
+            </w:pPr>
+            <w:r>
+              <w:rPr>
+                <w:rFonts w:hint="eastAsia" w:ascii="宋体" w:hAnsi="宋体" w:cs="宋体"/>
+                <w:color w:val="000000"/>
+                <w:kern w:val="0"/>
+                <w:sz w:val="21"/>
+                <w:szCs w:val="21"/>
+                <w:lang w:val="en-US" w:eastAsia="zh-CN" w:bidi="ar"/>
+              </w:rPr>
+              <w:t>测</w:t>
+            </w:r>
+            <w:r>
+              <w:rPr>
+                <w:rFonts w:hint="eastAsia" w:ascii="宋体" w:hAnsi="宋体" w:eastAsia="宋体" w:cs="宋体"/>
+                <w:color w:val="000000"/>
+                <w:kern w:val="0"/>
+                <w:sz w:val="21"/>
+                <w:szCs w:val="21"/>
+                <w:lang w:val="en-US" w:eastAsia="zh-CN" w:bidi="ar"/>
+              </w:rPr>
+              <w:t>试项名称</w:t>
+            </w:r>
+          </w:p>
+        </w:tc>
+        <w:tc>
+          <w:tcPr>
+            <w:tcW w:w="2130" w:type="dxa"/>
+          </w:tcPr>
+          <w:p>
+            <w:pPr>
+              <w:keepNext w:val="0"/>
+              <w:keepLines w:val="0"/>
+              <w:widowControl/>
+              <w:suppressLineNumbers w:val="0"/>
+              <w:jc w:val="left"/>
+              <w:rPr>
+                <w:rFonts w:hint="default" w:ascii="宋体" w:hAnsi="宋体" w:eastAsia="宋体" w:cs="宋体"/>
+                <w:color w:val="000000"/>
+                <w:kern w:val="0"/>
+                <w:sz w:val="21"/>
+                <w:szCs w:val="21"/>
+                <w:vertAlign w:val="baseline"/>
+                <w:lang w:val="en-US" w:eastAsia="zh-CN" w:bidi="ar"/>
+              </w:rPr>
+            </w:pPr>
+            <w:r>
+              <w:rPr>
+                <w:rFonts w:hint="eastAsia" w:ascii="宋体" w:hAnsi="宋体" w:cs="宋体"/>
+                <w:color w:val="000000"/>
+                <w:kern w:val="0"/>
+                <w:sz w:val="21"/>
+                <w:szCs w:val="21"/>
+                <w:vertAlign w:val="baseline"/>
+                <w:lang w:val="en-US" w:eastAsia="zh-CN" w:bidi="ar"/>
+              </w:rPr>
+              <w:t>文件删除</w:t>
+            </w:r>
+          </w:p>
+        </w:tc>
+        <w:tc>
+          <w:tcPr>
+            <w:tcW w:w="2131" w:type="dxa"/>
+          </w:tcPr>
+          <w:p>
+            <w:pPr>
+              <w:keepNext w:val="0"/>
+              <w:keepLines w:val="0"/>
+              <w:widowControl/>
+              <w:suppressLineNumbers w:val="0"/>
+              <w:jc w:val="left"/>
+              <w:rPr>
+                <w:rFonts w:hint="eastAsia" w:ascii="宋体" w:hAnsi="宋体" w:eastAsia="宋体" w:cs="宋体"/>
+                <w:color w:val="000000"/>
+                <w:kern w:val="0"/>
+                <w:sz w:val="21"/>
+                <w:szCs w:val="21"/>
+                <w:vertAlign w:val="baseline"/>
+                <w:lang w:val="en-US" w:eastAsia="zh-CN" w:bidi="ar"/>
+              </w:rPr>
+            </w:pPr>
+            <w:r>
+              <w:rPr>
+                <w:rFonts w:hint="eastAsia" w:ascii="宋体" w:hAnsi="宋体" w:eastAsia="宋体" w:cs="宋体"/>
+                <w:color w:val="000000"/>
+                <w:kern w:val="0"/>
+                <w:sz w:val="21"/>
+                <w:szCs w:val="21"/>
+                <w:lang w:val="en-US" w:eastAsia="zh-CN" w:bidi="ar"/>
+              </w:rPr>
+              <w:t>测试项标识</w:t>
+            </w:r>
+          </w:p>
+        </w:tc>
+        <w:tc>
+          <w:tcPr>
+            <w:tcW w:w="2131" w:type="dxa"/>
+          </w:tcPr>
+          <w:p>
+            <w:pPr>
+              <w:keepNext w:val="0"/>
+              <w:keepLines w:val="0"/>
+              <w:widowControl/>
+              <w:suppressLineNumbers w:val="0"/>
+              <w:jc w:val="left"/>
+              <w:rPr>
+                <w:rFonts w:hint="default" w:ascii="宋体" w:hAnsi="宋体" w:eastAsia="宋体" w:cs="宋体"/>
+                <w:color w:val="000000"/>
+                <w:kern w:val="0"/>
+                <w:sz w:val="21"/>
+                <w:szCs w:val="21"/>
+                <w:vertAlign w:val="baseline"/>
+                <w:lang w:val="en-US" w:eastAsia="zh-CN" w:bidi="ar"/>
+              </w:rPr>
+            </w:pPr>
+            <w:r>
+              <w:rPr>
+                <w:rFonts w:hint="eastAsia" w:ascii="宋体" w:hAnsi="宋体" w:cs="宋体"/>
+                <w:color w:val="000000"/>
+                <w:kern w:val="0"/>
+                <w:sz w:val="21"/>
+                <w:szCs w:val="21"/>
+                <w:lang w:val="en-US" w:eastAsia="zh-CN" w:bidi="ar"/>
+              </w:rPr>
+              <w:t>GN-DL</w:t>
+            </w:r>
+          </w:p>
+        </w:tc>
+      </w:tr>
+      <w:tr>
+        <w:tblPrEx>
+          <w:tblBorders>
+            <w:top w:val="single" w:color="auto" w:sz="4" w:space="0"/>
+            <w:left w:val="single" w:color="auto" w:sz="4" w:space="0"/>
+            <w:bottom w:val="single" w:color="auto" w:sz="4" w:space="0"/>
+            <w:right w:val="single" w:color="auto" w:sz="4" w:space="0"/>
+            <w:insideH w:val="single" w:color="auto" w:sz="4" w:space="0"/>
+            <w:insideV w:val="single" w:color="auto" w:sz="4" w:space="0"/>
+          </w:tblBorders>
+          <w:tblLayout w:type="fixed"/>
+          <w:tblCellMar>
+            <w:top w:w="0" w:type="dxa"/>
+            <w:left w:w="108" w:type="dxa"/>
+            <w:bottom w:w="0" w:type="dxa"/>
+            <w:right w:w="108" w:type="dxa"/>
+          </w:tblCellMar>
+        </w:tblPrEx>
+        <w:tc>
+          <w:tcPr>
+            <w:tcW w:w="2130" w:type="dxa"/>
+          </w:tcPr>
+          <w:p>
+            <w:pPr>
+              <w:keepNext w:val="0"/>
+              <w:keepLines w:val="0"/>
+              <w:widowControl/>
+              <w:suppressLineNumbers w:val="0"/>
+              <w:jc w:val="left"/>
+              <w:rPr>
+                <w:rFonts w:hint="eastAsia" w:ascii="宋体" w:hAnsi="宋体" w:eastAsia="宋体" w:cs="宋体"/>
+                <w:color w:val="000000"/>
+                <w:kern w:val="0"/>
+                <w:sz w:val="21"/>
+                <w:szCs w:val="21"/>
+                <w:vertAlign w:val="baseline"/>
+                <w:lang w:val="en-US" w:eastAsia="zh-CN" w:bidi="ar"/>
+              </w:rPr>
+            </w:pPr>
+            <w:r>
+              <w:rPr>
+                <w:rFonts w:hint="eastAsia" w:ascii="宋体" w:hAnsi="宋体" w:eastAsia="宋体" w:cs="宋体"/>
+                <w:color w:val="000000"/>
+                <w:kern w:val="0"/>
+                <w:sz w:val="21"/>
+                <w:szCs w:val="21"/>
+                <w:lang w:val="en-US" w:eastAsia="zh-CN" w:bidi="ar"/>
+              </w:rPr>
+              <w:t>追踪关系</w:t>
+            </w:r>
+          </w:p>
+        </w:tc>
+        <w:tc>
+          <w:tcPr>
+            <w:tcW w:w="6392" w:type="dxa"/>
+            <w:gridSpan w:val="3"/>
+          </w:tcPr>
+          <w:p>
+            <w:pPr>
+              <w:keepNext w:val="0"/>
+              <w:keepLines w:val="0"/>
+              <w:widowControl/>
+              <w:suppressLineNumbers w:val="0"/>
+              <w:jc w:val="left"/>
+              <w:rPr>
+                <w:rFonts w:hint="eastAsia" w:ascii="宋体" w:hAnsi="宋体" w:eastAsia="宋体" w:cs="宋体"/>
+                <w:color w:val="000000"/>
+                <w:kern w:val="0"/>
+                <w:sz w:val="21"/>
+                <w:szCs w:val="21"/>
+                <w:vertAlign w:val="baseline"/>
+                <w:lang w:val="en-US" w:eastAsia="zh-CN" w:bidi="ar"/>
+              </w:rPr>
+            </w:pPr>
+            <w:r>
+              <w:rPr>
+                <w:rFonts w:hint="eastAsia" w:ascii="宋体" w:hAnsi="宋体" w:cs="宋体"/>
+                <w:color w:val="000000"/>
+                <w:kern w:val="0"/>
+                <w:sz w:val="21"/>
+                <w:szCs w:val="21"/>
+                <w:vertAlign w:val="baseline"/>
+                <w:lang w:val="en-US" w:eastAsia="zh-CN" w:bidi="ar"/>
+              </w:rPr>
+              <w:t>需求规格说明书</w:t>
+            </w:r>
+          </w:p>
+        </w:tc>
+      </w:tr>
+      <w:tr>
+        <w:tblPrEx>
+          <w:tblBorders>
+            <w:top w:val="single" w:color="auto" w:sz="4" w:space="0"/>
+            <w:left w:val="single" w:color="auto" w:sz="4" w:space="0"/>
+            <w:bottom w:val="single" w:color="auto" w:sz="4" w:space="0"/>
+            <w:right w:val="single" w:color="auto" w:sz="4" w:space="0"/>
+            <w:insideH w:val="single" w:color="auto" w:sz="4" w:space="0"/>
+            <w:insideV w:val="single" w:color="auto" w:sz="4" w:space="0"/>
+          </w:tblBorders>
+          <w:tblLayout w:type="fixed"/>
+          <w:tblCellMar>
+            <w:top w:w="0" w:type="dxa"/>
+            <w:left w:w="108" w:type="dxa"/>
+            <w:bottom w:w="0" w:type="dxa"/>
+            <w:right w:w="108" w:type="dxa"/>
+          </w:tblCellMar>
+        </w:tblPrEx>
+        <w:tc>
+          <w:tcPr>
+            <w:tcW w:w="2130" w:type="dxa"/>
+          </w:tcPr>
+          <w:p>
+            <w:pPr>
+              <w:keepNext w:val="0"/>
+              <w:keepLines w:val="0"/>
+              <w:widowControl/>
+              <w:suppressLineNumbers w:val="0"/>
+              <w:jc w:val="left"/>
+              <w:rPr>
+                <w:rFonts w:hint="eastAsia" w:ascii="宋体" w:hAnsi="宋体" w:eastAsia="宋体" w:cs="宋体"/>
+                <w:color w:val="000000"/>
+                <w:kern w:val="0"/>
+                <w:sz w:val="21"/>
+                <w:szCs w:val="21"/>
+                <w:vertAlign w:val="baseline"/>
+                <w:lang w:val="en-US" w:eastAsia="zh-CN" w:bidi="ar"/>
+              </w:rPr>
+            </w:pPr>
+            <w:r>
+              <w:rPr>
+                <w:rFonts w:hint="eastAsia" w:ascii="宋体" w:hAnsi="宋体" w:eastAsia="宋体" w:cs="宋体"/>
+                <w:color w:val="000000"/>
+                <w:kern w:val="0"/>
+                <w:sz w:val="21"/>
+                <w:szCs w:val="21"/>
+                <w:lang w:val="en-US" w:eastAsia="zh-CN" w:bidi="ar"/>
+              </w:rPr>
+              <w:t>测试项描述</w:t>
+            </w:r>
+          </w:p>
+        </w:tc>
+        <w:tc>
+          <w:tcPr>
+            <w:tcW w:w="6392" w:type="dxa"/>
+            <w:gridSpan w:val="3"/>
+          </w:tcPr>
+          <w:p>
+            <w:pPr>
+              <w:keepNext w:val="0"/>
+              <w:keepLines w:val="0"/>
+              <w:widowControl/>
+              <w:suppressLineNumbers w:val="0"/>
+              <w:jc w:val="left"/>
+              <w:rPr>
+                <w:rFonts w:hint="eastAsia" w:ascii="宋体" w:hAnsi="宋体" w:eastAsia="宋体" w:cs="宋体"/>
+                <w:color w:val="000000"/>
+                <w:kern w:val="0"/>
+                <w:sz w:val="21"/>
+                <w:szCs w:val="21"/>
+                <w:vertAlign w:val="baseline"/>
+                <w:lang w:val="en-US" w:eastAsia="zh-CN" w:bidi="ar"/>
+              </w:rPr>
+            </w:pPr>
+          </w:p>
+        </w:tc>
+      </w:tr>
+      <w:tr>
+        <w:tblPrEx>
+          <w:tblBorders>
+            <w:top w:val="single" w:color="auto" w:sz="4" w:space="0"/>
+            <w:left w:val="single" w:color="auto" w:sz="4" w:space="0"/>
+            <w:bottom w:val="single" w:color="auto" w:sz="4" w:space="0"/>
+            <w:right w:val="single" w:color="auto" w:sz="4" w:space="0"/>
+            <w:insideH w:val="single" w:color="auto" w:sz="4" w:space="0"/>
+            <w:insideV w:val="single" w:color="auto" w:sz="4" w:space="0"/>
+          </w:tblBorders>
+          <w:tblLayout w:type="fixed"/>
+          <w:tblCellMar>
+            <w:top w:w="0" w:type="dxa"/>
+            <w:left w:w="108" w:type="dxa"/>
+            <w:bottom w:w="0" w:type="dxa"/>
+            <w:right w:w="108" w:type="dxa"/>
+          </w:tblCellMar>
+        </w:tblPrEx>
+        <w:tc>
+          <w:tcPr>
+            <w:tcW w:w="2130" w:type="dxa"/>
+          </w:tcPr>
+          <w:p>
+            <w:pPr>
+              <w:keepNext w:val="0"/>
+              <w:keepLines w:val="0"/>
+              <w:widowControl/>
+              <w:suppressLineNumbers w:val="0"/>
+              <w:jc w:val="left"/>
+              <w:rPr>
+                <w:rFonts w:hint="eastAsia" w:ascii="宋体" w:hAnsi="宋体" w:eastAsia="宋体" w:cs="宋体"/>
+                <w:color w:val="000000"/>
+                <w:kern w:val="0"/>
+                <w:sz w:val="21"/>
+                <w:szCs w:val="21"/>
+                <w:vertAlign w:val="baseline"/>
+                <w:lang w:val="en-US" w:eastAsia="zh-CN" w:bidi="ar"/>
+              </w:rPr>
+            </w:pPr>
+            <w:r>
+              <w:rPr>
+                <w:rFonts w:hint="eastAsia" w:ascii="宋体" w:hAnsi="宋体" w:eastAsia="宋体" w:cs="宋体"/>
+                <w:color w:val="000000"/>
+                <w:kern w:val="0"/>
+                <w:sz w:val="21"/>
+                <w:szCs w:val="21"/>
+                <w:lang w:val="en-US" w:eastAsia="zh-CN" w:bidi="ar"/>
+              </w:rPr>
+              <w:t>软件设计约束</w:t>
+            </w:r>
+          </w:p>
+        </w:tc>
+        <w:tc>
+          <w:tcPr>
+            <w:tcW w:w="6392" w:type="dxa"/>
+            <w:gridSpan w:val="3"/>
+          </w:tcPr>
+          <w:p>
+            <w:pPr>
+              <w:keepNext w:val="0"/>
+              <w:keepLines w:val="0"/>
+              <w:widowControl/>
+              <w:suppressLineNumbers w:val="0"/>
+              <w:jc w:val="left"/>
+              <w:rPr>
+                <w:rFonts w:hint="eastAsia" w:ascii="宋体" w:hAnsi="宋体" w:eastAsia="宋体" w:cs="宋体"/>
+                <w:color w:val="000000"/>
+                <w:kern w:val="0"/>
+                <w:sz w:val="21"/>
+                <w:szCs w:val="21"/>
+                <w:vertAlign w:val="baseline"/>
+                <w:lang w:val="en-US" w:eastAsia="zh-CN" w:bidi="ar"/>
+              </w:rPr>
+            </w:pPr>
+            <w:r>
+              <w:rPr>
+                <w:rFonts w:hint="eastAsia" w:ascii="宋体" w:hAnsi="宋体" w:eastAsia="宋体" w:cs="宋体"/>
+                <w:color w:val="000000"/>
+                <w:kern w:val="0"/>
+                <w:sz w:val="21"/>
+                <w:szCs w:val="21"/>
+                <w:lang w:val="en-US" w:eastAsia="zh-CN" w:bidi="ar"/>
+              </w:rPr>
+              <w:t xml:space="preserve">无。 </w:t>
+            </w:r>
+          </w:p>
+        </w:tc>
+      </w:tr>
+      <w:tr>
+        <w:tblPrEx>
+          <w:tblBorders>
+            <w:top w:val="single" w:color="auto" w:sz="4" w:space="0"/>
+            <w:left w:val="single" w:color="auto" w:sz="4" w:space="0"/>
+            <w:bottom w:val="single" w:color="auto" w:sz="4" w:space="0"/>
+            <w:right w:val="single" w:color="auto" w:sz="4" w:space="0"/>
+            <w:insideH w:val="single" w:color="auto" w:sz="4" w:space="0"/>
+            <w:insideV w:val="single" w:color="auto" w:sz="4" w:space="0"/>
+          </w:tblBorders>
+          <w:tblLayout w:type="fixed"/>
+          <w:tblCellMar>
+            <w:top w:w="0" w:type="dxa"/>
+            <w:left w:w="108" w:type="dxa"/>
+            <w:bottom w:w="0" w:type="dxa"/>
+            <w:right w:w="108" w:type="dxa"/>
+          </w:tblCellMar>
+        </w:tblPrEx>
+        <w:tc>
+          <w:tcPr>
+            <w:tcW w:w="2130" w:type="dxa"/>
+          </w:tcPr>
+          <w:p>
+            <w:pPr>
+              <w:keepNext w:val="0"/>
+              <w:keepLines w:val="0"/>
+              <w:widowControl/>
+              <w:suppressLineNumbers w:val="0"/>
+              <w:jc w:val="left"/>
+              <w:rPr>
+                <w:rFonts w:hint="eastAsia" w:ascii="宋体" w:hAnsi="宋体" w:eastAsia="宋体" w:cs="宋体"/>
+                <w:color w:val="000000"/>
+                <w:kern w:val="0"/>
+                <w:sz w:val="21"/>
+                <w:szCs w:val="21"/>
+                <w:vertAlign w:val="baseline"/>
+                <w:lang w:val="en-US" w:eastAsia="zh-CN" w:bidi="ar"/>
+              </w:rPr>
+            </w:pPr>
+            <w:r>
+              <w:rPr>
+                <w:rFonts w:hint="eastAsia" w:ascii="宋体" w:hAnsi="宋体" w:eastAsia="宋体" w:cs="宋体"/>
+                <w:color w:val="000000"/>
+                <w:kern w:val="0"/>
+                <w:sz w:val="21"/>
+                <w:szCs w:val="21"/>
+                <w:lang w:val="en-US" w:eastAsia="zh-CN" w:bidi="ar"/>
+              </w:rPr>
+              <w:t>测试内容</w:t>
+            </w:r>
+          </w:p>
+        </w:tc>
+        <w:tc>
+          <w:tcPr>
+            <w:tcW w:w="6392" w:type="dxa"/>
+            <w:gridSpan w:val="3"/>
+          </w:tcPr>
+          <w:p>
+            <w:pPr>
+              <w:keepNext w:val="0"/>
+              <w:keepLines w:val="0"/>
+              <w:widowControl/>
+              <w:suppressLineNumbers w:val="0"/>
+              <w:jc w:val="left"/>
+              <w:rPr>
+                <w:rFonts w:hint="eastAsia" w:ascii="宋体" w:hAnsi="宋体" w:eastAsia="宋体" w:cs="宋体"/>
+                <w:color w:val="000000"/>
+                <w:kern w:val="0"/>
+                <w:sz w:val="21"/>
+                <w:szCs w:val="21"/>
+                <w:vertAlign w:val="baseline"/>
+                <w:lang w:val="en-US" w:eastAsia="zh-CN" w:bidi="ar"/>
+              </w:rPr>
+            </w:pPr>
+            <w:r>
+              <w:rPr>
+                <w:rFonts w:hint="eastAsia" w:ascii="宋体" w:hAnsi="宋体" w:eastAsia="宋体" w:cs="宋体"/>
+                <w:color w:val="000000"/>
+                <w:kern w:val="0"/>
+                <w:sz w:val="21"/>
+                <w:szCs w:val="21"/>
+                <w:vertAlign w:val="baseline"/>
+                <w:lang w:val="en-US" w:eastAsia="zh-CN" w:bidi="ar"/>
+              </w:rPr>
+              <w:t>是否正确实现了需求规格说明书中明确定义的需求。</w:t>
+            </w:r>
+          </w:p>
+          <w:p>
+            <w:pPr>
+              <w:keepNext w:val="0"/>
+              <w:keepLines w:val="0"/>
+              <w:widowControl/>
+              <w:suppressLineNumbers w:val="0"/>
+              <w:jc w:val="left"/>
+              <w:rPr>
+                <w:rFonts w:hint="eastAsia" w:ascii="宋体" w:hAnsi="宋体" w:eastAsia="宋体" w:cs="宋体"/>
+                <w:color w:val="000000"/>
+                <w:kern w:val="0"/>
+                <w:sz w:val="21"/>
+                <w:szCs w:val="21"/>
+                <w:vertAlign w:val="baseline"/>
+                <w:lang w:val="en-US" w:eastAsia="zh-CN" w:bidi="ar"/>
+              </w:rPr>
+            </w:pPr>
+            <w:r>
+              <w:rPr>
+                <w:rFonts w:hint="eastAsia" w:ascii="宋体" w:hAnsi="宋体" w:eastAsia="宋体" w:cs="宋体"/>
+                <w:color w:val="000000"/>
+                <w:kern w:val="0"/>
+                <w:sz w:val="21"/>
+                <w:szCs w:val="21"/>
+                <w:vertAlign w:val="baseline"/>
+                <w:lang w:val="en-US" w:eastAsia="zh-CN" w:bidi="ar"/>
+              </w:rPr>
+              <w:t>是否遗漏了需求规格说明书中明确定义的需求。</w:t>
+            </w:r>
+          </w:p>
+          <w:p>
+            <w:pPr>
+              <w:keepNext w:val="0"/>
+              <w:keepLines w:val="0"/>
+              <w:widowControl/>
+              <w:suppressLineNumbers w:val="0"/>
+              <w:jc w:val="left"/>
+              <w:rPr>
+                <w:rFonts w:hint="eastAsia" w:ascii="宋体" w:hAnsi="宋体" w:eastAsia="宋体" w:cs="宋体"/>
+                <w:color w:val="000000"/>
+                <w:kern w:val="0"/>
+                <w:sz w:val="21"/>
+                <w:szCs w:val="21"/>
+                <w:vertAlign w:val="baseline"/>
+                <w:lang w:val="en-US" w:eastAsia="zh-CN" w:bidi="ar"/>
+              </w:rPr>
+            </w:pPr>
+            <w:r>
+              <w:rPr>
+                <w:rFonts w:hint="eastAsia" w:ascii="宋体" w:hAnsi="宋体" w:eastAsia="宋体" w:cs="宋体"/>
+                <w:color w:val="000000"/>
+                <w:kern w:val="0"/>
+                <w:sz w:val="21"/>
+                <w:szCs w:val="21"/>
+                <w:vertAlign w:val="baseline"/>
+                <w:lang w:val="en-US" w:eastAsia="zh-CN" w:bidi="ar"/>
+              </w:rPr>
+              <w:t>是否将需求规格说明书中未定义的需求实现。</w:t>
+            </w:r>
+          </w:p>
+          <w:p>
+            <w:pPr>
+              <w:keepNext w:val="0"/>
+              <w:keepLines w:val="0"/>
+              <w:widowControl/>
+              <w:suppressLineNumbers w:val="0"/>
+              <w:jc w:val="left"/>
+              <w:rPr>
+                <w:rFonts w:hint="eastAsia" w:ascii="宋体" w:hAnsi="宋体" w:eastAsia="宋体" w:cs="宋体"/>
+                <w:color w:val="000000"/>
+                <w:kern w:val="0"/>
+                <w:sz w:val="21"/>
+                <w:szCs w:val="21"/>
+                <w:vertAlign w:val="baseline"/>
+                <w:lang w:val="en-US" w:eastAsia="zh-CN" w:bidi="ar"/>
+              </w:rPr>
+            </w:pPr>
+            <w:r>
+              <w:rPr>
+                <w:rFonts w:hint="eastAsia" w:ascii="宋体" w:hAnsi="宋体" w:eastAsia="宋体" w:cs="宋体"/>
+                <w:color w:val="000000"/>
+                <w:kern w:val="0"/>
+                <w:sz w:val="21"/>
+                <w:szCs w:val="21"/>
+                <w:vertAlign w:val="baseline"/>
+                <w:lang w:val="en-US" w:eastAsia="zh-CN" w:bidi="ar"/>
+              </w:rPr>
+              <w:t>是否对异常情况进行了处理，容错性好。</w:t>
+            </w:r>
+          </w:p>
+          <w:p>
+            <w:pPr>
+              <w:keepNext w:val="0"/>
+              <w:keepLines w:val="0"/>
+              <w:widowControl/>
+              <w:suppressLineNumbers w:val="0"/>
+              <w:jc w:val="left"/>
+              <w:rPr>
+                <w:rFonts w:hint="eastAsia" w:ascii="宋体" w:hAnsi="宋体" w:eastAsia="宋体" w:cs="宋体"/>
+                <w:color w:val="000000"/>
+                <w:kern w:val="0"/>
+                <w:sz w:val="21"/>
+                <w:szCs w:val="21"/>
+                <w:vertAlign w:val="baseline"/>
+                <w:lang w:val="en-US" w:eastAsia="zh-CN" w:bidi="ar"/>
+              </w:rPr>
+            </w:pPr>
+            <w:r>
+              <w:rPr>
+                <w:rFonts w:hint="eastAsia" w:ascii="宋体" w:hAnsi="宋体" w:eastAsia="宋体" w:cs="宋体"/>
+                <w:color w:val="000000"/>
+                <w:kern w:val="0"/>
+                <w:sz w:val="21"/>
+                <w:szCs w:val="21"/>
+                <w:vertAlign w:val="baseline"/>
+                <w:lang w:val="en-US" w:eastAsia="zh-CN" w:bidi="ar"/>
+              </w:rPr>
+              <w:t>是否满足用户的使用需求。</w:t>
+            </w:r>
+          </w:p>
+          <w:p>
+            <w:pPr>
+              <w:keepNext w:val="0"/>
+              <w:keepLines w:val="0"/>
+              <w:widowControl/>
+              <w:suppressLineNumbers w:val="0"/>
+              <w:jc w:val="left"/>
+              <w:rPr>
+                <w:rFonts w:hint="eastAsia" w:ascii="宋体" w:hAnsi="宋体" w:eastAsia="宋体" w:cs="宋体"/>
+                <w:color w:val="000000"/>
+                <w:kern w:val="0"/>
+                <w:sz w:val="21"/>
+                <w:szCs w:val="21"/>
+                <w:vertAlign w:val="baseline"/>
+                <w:lang w:val="en-US" w:eastAsia="zh-CN" w:bidi="ar"/>
+              </w:rPr>
+            </w:pPr>
+            <w:r>
+              <w:rPr>
+                <w:rFonts w:hint="eastAsia" w:ascii="宋体" w:hAnsi="宋体" w:eastAsia="宋体" w:cs="宋体"/>
+                <w:color w:val="000000"/>
+                <w:kern w:val="0"/>
+                <w:sz w:val="21"/>
+                <w:szCs w:val="21"/>
+                <w:vertAlign w:val="baseline"/>
+                <w:lang w:val="en-US" w:eastAsia="zh-CN" w:bidi="ar"/>
+              </w:rPr>
+              <w:t>是否满足用户的隐性需求。</w:t>
+            </w:r>
+          </w:p>
+        </w:tc>
+      </w:tr>
+    </w:tbl>
+    <w:p>
+      <w:pPr>
+        <w:keepNext w:val="0"/>
+        <w:keepLines w:val="0"/>
+        <w:widowControl/>
+        <w:suppressLineNumbers w:val="0"/>
+        <w:jc w:val="left"/>
+        <w:outlineLvl w:val="9"/>
+      </w:pPr>
+    </w:p>
+    <w:tbl>
+      <w:tblPr>
+        <w:tblStyle w:val="5"/>
+        <w:tblW w:w="8522" w:type="dxa"/>
+        <w:tblInd w:w="0" w:type="dxa"/>
+        <w:tblBorders>
+          <w:top w:val="single" w:color="auto" w:sz="4" w:space="0"/>
+          <w:left w:val="single" w:color="auto" w:sz="4" w:space="0"/>
+          <w:bottom w:val="single" w:color="auto" w:sz="4" w:space="0"/>
+          <w:right w:val="single" w:color="auto" w:sz="4" w:space="0"/>
+          <w:insideH w:val="single" w:color="auto" w:sz="4" w:space="0"/>
+          <w:insideV w:val="single" w:color="auto" w:sz="4" w:space="0"/>
+        </w:tblBorders>
+        <w:tblLayout w:type="fixed"/>
+        <w:tblCellMar>
+          <w:top w:w="0" w:type="dxa"/>
+          <w:left w:w="108" w:type="dxa"/>
+          <w:bottom w:w="0" w:type="dxa"/>
+          <w:right w:w="108" w:type="dxa"/>
+        </w:tblCellMar>
+      </w:tblPr>
+      <w:tblGrid>
+        <w:gridCol w:w="2130"/>
+        <w:gridCol w:w="2130"/>
+        <w:gridCol w:w="2131"/>
+        <w:gridCol w:w="2131"/>
+      </w:tblGrid>
+      <w:tr>
+        <w:tblPrEx>
+          <w:tblBorders>
+            <w:top w:val="single" w:color="auto" w:sz="4" w:space="0"/>
+            <w:left w:val="single" w:color="auto" w:sz="4" w:space="0"/>
+            <w:bottom w:val="single" w:color="auto" w:sz="4" w:space="0"/>
+            <w:right w:val="single" w:color="auto" w:sz="4" w:space="0"/>
+            <w:insideH w:val="single" w:color="auto" w:sz="4" w:space="0"/>
+            <w:insideV w:val="single" w:color="auto" w:sz="4" w:space="0"/>
+          </w:tblBorders>
+          <w:tblLayout w:type="fixed"/>
+          <w:tblCellMar>
+            <w:top w:w="0" w:type="dxa"/>
+            <w:left w:w="108" w:type="dxa"/>
+            <w:bottom w:w="0" w:type="dxa"/>
+            <w:right w:w="108" w:type="dxa"/>
+          </w:tblCellMar>
+        </w:tblPrEx>
+        <w:tc>
+          <w:tcPr>
+            <w:tcW w:w="2130" w:type="dxa"/>
+          </w:tcPr>
+          <w:p>
+            <w:pPr>
+              <w:keepNext w:val="0"/>
+              <w:keepLines w:val="0"/>
+              <w:widowControl/>
+              <w:suppressLineNumbers w:val="0"/>
+              <w:jc w:val="left"/>
+              <w:rPr>
+                <w:rFonts w:hint="eastAsia" w:ascii="宋体" w:hAnsi="宋体" w:eastAsia="宋体" w:cs="宋体"/>
+                <w:color w:val="000000"/>
+                <w:kern w:val="0"/>
+                <w:sz w:val="21"/>
+                <w:szCs w:val="21"/>
+                <w:vertAlign w:val="baseline"/>
+                <w:lang w:val="en-US" w:eastAsia="zh-CN" w:bidi="ar"/>
+              </w:rPr>
+            </w:pPr>
+            <w:r>
+              <w:rPr>
+                <w:rFonts w:hint="eastAsia" w:ascii="宋体" w:hAnsi="宋体" w:cs="宋体"/>
+                <w:color w:val="000000"/>
+                <w:kern w:val="0"/>
+                <w:sz w:val="21"/>
+                <w:szCs w:val="21"/>
+                <w:lang w:val="en-US" w:eastAsia="zh-CN" w:bidi="ar"/>
+              </w:rPr>
+              <w:t>测</w:t>
+            </w:r>
+            <w:r>
+              <w:rPr>
+                <w:rFonts w:hint="eastAsia" w:ascii="宋体" w:hAnsi="宋体" w:eastAsia="宋体" w:cs="宋体"/>
+                <w:color w:val="000000"/>
+                <w:kern w:val="0"/>
+                <w:sz w:val="21"/>
+                <w:szCs w:val="21"/>
+                <w:lang w:val="en-US" w:eastAsia="zh-CN" w:bidi="ar"/>
+              </w:rPr>
+              <w:t>试项名称</w:t>
+            </w:r>
+          </w:p>
+        </w:tc>
+        <w:tc>
+          <w:tcPr>
+            <w:tcW w:w="2130" w:type="dxa"/>
+          </w:tcPr>
+          <w:p>
+            <w:pPr>
+              <w:keepNext w:val="0"/>
+              <w:keepLines w:val="0"/>
+              <w:widowControl/>
+              <w:suppressLineNumbers w:val="0"/>
+              <w:jc w:val="left"/>
+              <w:rPr>
+                <w:rFonts w:hint="default" w:ascii="宋体" w:hAnsi="宋体" w:eastAsia="宋体" w:cs="宋体"/>
+                <w:color w:val="000000"/>
+                <w:kern w:val="0"/>
+                <w:sz w:val="21"/>
+                <w:szCs w:val="21"/>
+                <w:vertAlign w:val="baseline"/>
+                <w:lang w:val="en-US" w:eastAsia="zh-CN" w:bidi="ar"/>
+              </w:rPr>
+            </w:pPr>
+            <w:r>
+              <w:rPr>
+                <w:rFonts w:hint="eastAsia" w:ascii="宋体" w:hAnsi="宋体" w:cs="宋体"/>
+                <w:color w:val="000000"/>
+                <w:kern w:val="0"/>
+                <w:sz w:val="21"/>
+                <w:szCs w:val="21"/>
+                <w:vertAlign w:val="baseline"/>
+                <w:lang w:val="en-US" w:eastAsia="zh-CN" w:bidi="ar"/>
+              </w:rPr>
+              <w:t>文件共享</w:t>
+            </w:r>
+          </w:p>
+        </w:tc>
+        <w:tc>
+          <w:tcPr>
+            <w:tcW w:w="2131" w:type="dxa"/>
+          </w:tcPr>
+          <w:p>
+            <w:pPr>
+              <w:keepNext w:val="0"/>
+              <w:keepLines w:val="0"/>
+              <w:widowControl/>
+              <w:suppressLineNumbers w:val="0"/>
+              <w:jc w:val="left"/>
+              <w:rPr>
+                <w:rFonts w:hint="eastAsia" w:ascii="宋体" w:hAnsi="宋体" w:eastAsia="宋体" w:cs="宋体"/>
+                <w:color w:val="000000"/>
+                <w:kern w:val="0"/>
+                <w:sz w:val="21"/>
+                <w:szCs w:val="21"/>
+                <w:vertAlign w:val="baseline"/>
+                <w:lang w:val="en-US" w:eastAsia="zh-CN" w:bidi="ar"/>
+              </w:rPr>
+            </w:pPr>
+            <w:r>
+              <w:rPr>
+                <w:rFonts w:hint="eastAsia" w:ascii="宋体" w:hAnsi="宋体" w:eastAsia="宋体" w:cs="宋体"/>
+                <w:color w:val="000000"/>
+                <w:kern w:val="0"/>
+                <w:sz w:val="21"/>
+                <w:szCs w:val="21"/>
+                <w:lang w:val="en-US" w:eastAsia="zh-CN" w:bidi="ar"/>
+              </w:rPr>
+              <w:t>测试项标识</w:t>
+            </w:r>
+          </w:p>
+        </w:tc>
+        <w:tc>
+          <w:tcPr>
+            <w:tcW w:w="2131" w:type="dxa"/>
+          </w:tcPr>
+          <w:p>
+            <w:pPr>
+              <w:keepNext w:val="0"/>
+              <w:keepLines w:val="0"/>
+              <w:widowControl/>
+              <w:suppressLineNumbers w:val="0"/>
+              <w:jc w:val="left"/>
+              <w:rPr>
+                <w:rFonts w:hint="default" w:ascii="宋体" w:hAnsi="宋体" w:eastAsia="宋体" w:cs="宋体"/>
+                <w:color w:val="000000"/>
+                <w:kern w:val="0"/>
+                <w:sz w:val="21"/>
+                <w:szCs w:val="21"/>
+                <w:vertAlign w:val="baseline"/>
+                <w:lang w:val="en-US" w:eastAsia="zh-CN" w:bidi="ar"/>
+              </w:rPr>
+            </w:pPr>
+            <w:r>
+              <w:rPr>
+                <w:rFonts w:hint="eastAsia" w:ascii="宋体" w:hAnsi="宋体" w:cs="宋体"/>
+                <w:color w:val="000000"/>
+                <w:kern w:val="0"/>
+                <w:sz w:val="21"/>
+                <w:szCs w:val="21"/>
+                <w:lang w:val="en-US" w:eastAsia="zh-CN" w:bidi="ar"/>
+              </w:rPr>
+              <w:t>GN-GX</w:t>
+            </w:r>
+          </w:p>
+        </w:tc>
+      </w:tr>
+      <w:tr>
+        <w:tblPrEx>
+          <w:tblBorders>
+            <w:top w:val="single" w:color="auto" w:sz="4" w:space="0"/>
+            <w:left w:val="single" w:color="auto" w:sz="4" w:space="0"/>
+            <w:bottom w:val="single" w:color="auto" w:sz="4" w:space="0"/>
+            <w:right w:val="single" w:color="auto" w:sz="4" w:space="0"/>
+            <w:insideH w:val="single" w:color="auto" w:sz="4" w:space="0"/>
+            <w:insideV w:val="single" w:color="auto" w:sz="4" w:space="0"/>
+          </w:tblBorders>
+          <w:tblLayout w:type="fixed"/>
+          <w:tblCellMar>
+            <w:top w:w="0" w:type="dxa"/>
+            <w:left w:w="108" w:type="dxa"/>
+            <w:bottom w:w="0" w:type="dxa"/>
+            <w:right w:w="108" w:type="dxa"/>
+          </w:tblCellMar>
+        </w:tblPrEx>
+        <w:tc>
+          <w:tcPr>
+            <w:tcW w:w="2130" w:type="dxa"/>
+          </w:tcPr>
+          <w:p>
+            <w:pPr>
+              <w:keepNext w:val="0"/>
+              <w:keepLines w:val="0"/>
+              <w:widowControl/>
+              <w:suppressLineNumbers w:val="0"/>
+              <w:jc w:val="left"/>
+              <w:rPr>
+                <w:rFonts w:hint="eastAsia" w:ascii="宋体" w:hAnsi="宋体" w:eastAsia="宋体" w:cs="宋体"/>
+                <w:color w:val="000000"/>
+                <w:kern w:val="0"/>
+                <w:sz w:val="21"/>
+                <w:szCs w:val="21"/>
+                <w:vertAlign w:val="baseline"/>
+                <w:lang w:val="en-US" w:eastAsia="zh-CN" w:bidi="ar"/>
+              </w:rPr>
+            </w:pPr>
+            <w:r>
+              <w:rPr>
+                <w:rFonts w:hint="eastAsia" w:ascii="宋体" w:hAnsi="宋体" w:eastAsia="宋体" w:cs="宋体"/>
+                <w:color w:val="000000"/>
+                <w:kern w:val="0"/>
+                <w:sz w:val="21"/>
+                <w:szCs w:val="21"/>
+                <w:lang w:val="en-US" w:eastAsia="zh-CN" w:bidi="ar"/>
+              </w:rPr>
+              <w:t>追踪关系</w:t>
+            </w:r>
+          </w:p>
+        </w:tc>
+        <w:tc>
+          <w:tcPr>
+            <w:tcW w:w="6392" w:type="dxa"/>
+            <w:gridSpan w:val="3"/>
+          </w:tcPr>
+          <w:p>
+            <w:pPr>
+              <w:keepNext w:val="0"/>
+              <w:keepLines w:val="0"/>
+              <w:widowControl/>
+              <w:suppressLineNumbers w:val="0"/>
+              <w:jc w:val="left"/>
+              <w:rPr>
+                <w:rFonts w:hint="eastAsia" w:ascii="宋体" w:hAnsi="宋体" w:eastAsia="宋体" w:cs="宋体"/>
+                <w:color w:val="000000"/>
+                <w:kern w:val="0"/>
+                <w:sz w:val="21"/>
+                <w:szCs w:val="21"/>
+                <w:vertAlign w:val="baseline"/>
+                <w:lang w:val="en-US" w:eastAsia="zh-CN" w:bidi="ar"/>
+              </w:rPr>
+            </w:pPr>
+            <w:r>
+              <w:rPr>
+                <w:rFonts w:hint="eastAsia" w:ascii="宋体" w:hAnsi="宋体" w:cs="宋体"/>
+                <w:color w:val="000000"/>
+                <w:kern w:val="0"/>
+                <w:sz w:val="21"/>
+                <w:szCs w:val="21"/>
+                <w:vertAlign w:val="baseline"/>
+                <w:lang w:val="en-US" w:eastAsia="zh-CN" w:bidi="ar"/>
+              </w:rPr>
+              <w:t>需求规格说明书</w:t>
+            </w:r>
+          </w:p>
+        </w:tc>
+      </w:tr>
+      <w:tr>
+        <w:tblPrEx>
+          <w:tblBorders>
+            <w:top w:val="single" w:color="auto" w:sz="4" w:space="0"/>
+            <w:left w:val="single" w:color="auto" w:sz="4" w:space="0"/>
+            <w:bottom w:val="single" w:color="auto" w:sz="4" w:space="0"/>
+            <w:right w:val="single" w:color="auto" w:sz="4" w:space="0"/>
+            <w:insideH w:val="single" w:color="auto" w:sz="4" w:space="0"/>
+            <w:insideV w:val="single" w:color="auto" w:sz="4" w:space="0"/>
+          </w:tblBorders>
+          <w:tblLayout w:type="fixed"/>
+          <w:tblCellMar>
+            <w:top w:w="0" w:type="dxa"/>
+            <w:left w:w="108" w:type="dxa"/>
+            <w:bottom w:w="0" w:type="dxa"/>
+            <w:right w:w="108" w:type="dxa"/>
+          </w:tblCellMar>
+        </w:tblPrEx>
+        <w:tc>
+          <w:tcPr>
+            <w:tcW w:w="2130" w:type="dxa"/>
+          </w:tcPr>
+          <w:p>
+            <w:pPr>
+              <w:keepNext w:val="0"/>
+              <w:keepLines w:val="0"/>
+              <w:widowControl/>
+              <w:suppressLineNumbers w:val="0"/>
+              <w:jc w:val="left"/>
+              <w:rPr>
+                <w:rFonts w:hint="eastAsia" w:ascii="宋体" w:hAnsi="宋体" w:eastAsia="宋体" w:cs="宋体"/>
+                <w:color w:val="000000"/>
+                <w:kern w:val="0"/>
+                <w:sz w:val="21"/>
+                <w:szCs w:val="21"/>
+                <w:vertAlign w:val="baseline"/>
+                <w:lang w:val="en-US" w:eastAsia="zh-CN" w:bidi="ar"/>
+              </w:rPr>
+            </w:pPr>
+            <w:r>
+              <w:rPr>
+                <w:rFonts w:hint="eastAsia" w:ascii="宋体" w:hAnsi="宋体" w:eastAsia="宋体" w:cs="宋体"/>
+                <w:color w:val="000000"/>
+                <w:kern w:val="0"/>
+                <w:sz w:val="21"/>
+                <w:szCs w:val="21"/>
+                <w:lang w:val="en-US" w:eastAsia="zh-CN" w:bidi="ar"/>
+              </w:rPr>
+              <w:t>测试项描述</w:t>
+            </w:r>
+          </w:p>
+        </w:tc>
+        <w:tc>
+          <w:tcPr>
+            <w:tcW w:w="6392" w:type="dxa"/>
+            <w:gridSpan w:val="3"/>
+          </w:tcPr>
+          <w:p>
+            <w:pPr>
+              <w:keepNext w:val="0"/>
+              <w:keepLines w:val="0"/>
+              <w:widowControl/>
+              <w:suppressLineNumbers w:val="0"/>
+              <w:jc w:val="left"/>
+              <w:rPr>
+                <w:rFonts w:hint="eastAsia" w:ascii="宋体" w:hAnsi="宋体" w:eastAsia="宋体" w:cs="宋体"/>
+                <w:color w:val="000000"/>
+                <w:kern w:val="0"/>
+                <w:sz w:val="21"/>
+                <w:szCs w:val="21"/>
+                <w:vertAlign w:val="baseline"/>
+                <w:lang w:val="en-US" w:eastAsia="zh-CN" w:bidi="ar"/>
+              </w:rPr>
+            </w:pPr>
+          </w:p>
+        </w:tc>
+      </w:tr>
+      <w:tr>
+        <w:tblPrEx>
+          <w:tblBorders>
+            <w:top w:val="single" w:color="auto" w:sz="4" w:space="0"/>
+            <w:left w:val="single" w:color="auto" w:sz="4" w:space="0"/>
+            <w:bottom w:val="single" w:color="auto" w:sz="4" w:space="0"/>
+            <w:right w:val="single" w:color="auto" w:sz="4" w:space="0"/>
+            <w:insideH w:val="single" w:color="auto" w:sz="4" w:space="0"/>
+            <w:insideV w:val="single" w:color="auto" w:sz="4" w:space="0"/>
+          </w:tblBorders>
+          <w:tblLayout w:type="fixed"/>
+          <w:tblCellMar>
+            <w:top w:w="0" w:type="dxa"/>
+            <w:left w:w="108" w:type="dxa"/>
+            <w:bottom w:w="0" w:type="dxa"/>
+            <w:right w:w="108" w:type="dxa"/>
+          </w:tblCellMar>
+        </w:tblPrEx>
+        <w:tc>
+          <w:tcPr>
+            <w:tcW w:w="2130" w:type="dxa"/>
+          </w:tcPr>
+          <w:p>
+            <w:pPr>
+              <w:keepNext w:val="0"/>
+              <w:keepLines w:val="0"/>
+              <w:widowControl/>
+              <w:suppressLineNumbers w:val="0"/>
+              <w:jc w:val="left"/>
+              <w:rPr>
+                <w:rFonts w:hint="eastAsia" w:ascii="宋体" w:hAnsi="宋体" w:eastAsia="宋体" w:cs="宋体"/>
+                <w:color w:val="000000"/>
+                <w:kern w:val="0"/>
+                <w:sz w:val="21"/>
+                <w:szCs w:val="21"/>
+                <w:vertAlign w:val="baseline"/>
+                <w:lang w:val="en-US" w:eastAsia="zh-CN" w:bidi="ar"/>
+              </w:rPr>
+            </w:pPr>
+            <w:r>
+              <w:rPr>
+                <w:rFonts w:hint="eastAsia" w:ascii="宋体" w:hAnsi="宋体" w:eastAsia="宋体" w:cs="宋体"/>
+                <w:color w:val="000000"/>
+                <w:kern w:val="0"/>
+                <w:sz w:val="21"/>
+                <w:szCs w:val="21"/>
+                <w:lang w:val="en-US" w:eastAsia="zh-CN" w:bidi="ar"/>
+              </w:rPr>
+              <w:t>软件设计约束</w:t>
+            </w:r>
+          </w:p>
+        </w:tc>
+        <w:tc>
+          <w:tcPr>
+            <w:tcW w:w="6392" w:type="dxa"/>
+            <w:gridSpan w:val="3"/>
+          </w:tcPr>
+          <w:p>
+            <w:pPr>
+              <w:keepNext w:val="0"/>
+              <w:keepLines w:val="0"/>
+              <w:widowControl/>
+              <w:suppressLineNumbers w:val="0"/>
+              <w:jc w:val="left"/>
+              <w:rPr>
+                <w:rFonts w:hint="eastAsia" w:ascii="宋体" w:hAnsi="宋体" w:eastAsia="宋体" w:cs="宋体"/>
+                <w:color w:val="000000"/>
+                <w:kern w:val="0"/>
+                <w:sz w:val="21"/>
+                <w:szCs w:val="21"/>
+                <w:vertAlign w:val="baseline"/>
+                <w:lang w:val="en-US" w:eastAsia="zh-CN" w:bidi="ar"/>
+              </w:rPr>
+            </w:pPr>
+            <w:r>
+              <w:rPr>
+                <w:rFonts w:hint="eastAsia" w:ascii="宋体" w:hAnsi="宋体" w:eastAsia="宋体" w:cs="宋体"/>
+                <w:color w:val="000000"/>
+                <w:kern w:val="0"/>
+                <w:sz w:val="21"/>
+                <w:szCs w:val="21"/>
+                <w:lang w:val="en-US" w:eastAsia="zh-CN" w:bidi="ar"/>
+              </w:rPr>
+              <w:t xml:space="preserve">无。 </w:t>
+            </w:r>
+          </w:p>
+        </w:tc>
+      </w:tr>
+      <w:tr>
+        <w:tblPrEx>
+          <w:tblBorders>
+            <w:top w:val="single" w:color="auto" w:sz="4" w:space="0"/>
+            <w:left w:val="single" w:color="auto" w:sz="4" w:space="0"/>
+            <w:bottom w:val="single" w:color="auto" w:sz="4" w:space="0"/>
+            <w:right w:val="single" w:color="auto" w:sz="4" w:space="0"/>
+            <w:insideH w:val="single" w:color="auto" w:sz="4" w:space="0"/>
+            <w:insideV w:val="single" w:color="auto" w:sz="4" w:space="0"/>
+          </w:tblBorders>
+          <w:tblLayout w:type="fixed"/>
+          <w:tblCellMar>
+            <w:top w:w="0" w:type="dxa"/>
+            <w:left w:w="108" w:type="dxa"/>
+            <w:bottom w:w="0" w:type="dxa"/>
+            <w:right w:w="108" w:type="dxa"/>
+          </w:tblCellMar>
+        </w:tblPrEx>
+        <w:tc>
+          <w:tcPr>
+            <w:tcW w:w="2130" w:type="dxa"/>
+          </w:tcPr>
+          <w:p>
+            <w:pPr>
+              <w:keepNext w:val="0"/>
+              <w:keepLines w:val="0"/>
+              <w:widowControl/>
+              <w:suppressLineNumbers w:val="0"/>
+              <w:jc w:val="left"/>
+              <w:rPr>
+                <w:rFonts w:hint="eastAsia" w:ascii="宋体" w:hAnsi="宋体" w:eastAsia="宋体" w:cs="宋体"/>
+                <w:color w:val="000000"/>
+                <w:kern w:val="0"/>
+                <w:sz w:val="21"/>
+                <w:szCs w:val="21"/>
+                <w:vertAlign w:val="baseline"/>
+                <w:lang w:val="en-US" w:eastAsia="zh-CN" w:bidi="ar"/>
+              </w:rPr>
+            </w:pPr>
+            <w:r>
+              <w:rPr>
+                <w:rFonts w:hint="eastAsia" w:ascii="宋体" w:hAnsi="宋体" w:eastAsia="宋体" w:cs="宋体"/>
+                <w:color w:val="000000"/>
+                <w:kern w:val="0"/>
+                <w:sz w:val="21"/>
+                <w:szCs w:val="21"/>
+                <w:lang w:val="en-US" w:eastAsia="zh-CN" w:bidi="ar"/>
+              </w:rPr>
+              <w:t>测试内容</w:t>
+            </w:r>
+          </w:p>
+        </w:tc>
+        <w:tc>
+          <w:tcPr>
+            <w:tcW w:w="6392" w:type="dxa"/>
+            <w:gridSpan w:val="3"/>
+          </w:tcPr>
+          <w:p>
+            <w:pPr>
+              <w:keepNext w:val="0"/>
+              <w:keepLines w:val="0"/>
+              <w:widowControl/>
+              <w:suppressLineNumbers w:val="0"/>
+              <w:jc w:val="left"/>
+              <w:rPr>
+                <w:rFonts w:hint="eastAsia" w:ascii="宋体" w:hAnsi="宋体" w:eastAsia="宋体" w:cs="宋体"/>
+                <w:color w:val="000000"/>
+                <w:kern w:val="0"/>
+                <w:sz w:val="21"/>
+                <w:szCs w:val="21"/>
+                <w:vertAlign w:val="baseline"/>
+                <w:lang w:val="en-US" w:eastAsia="zh-CN" w:bidi="ar"/>
+              </w:rPr>
+            </w:pPr>
+            <w:r>
+              <w:rPr>
+                <w:rFonts w:hint="eastAsia" w:ascii="宋体" w:hAnsi="宋体" w:eastAsia="宋体" w:cs="宋体"/>
+                <w:color w:val="000000"/>
+                <w:kern w:val="0"/>
+                <w:sz w:val="21"/>
+                <w:szCs w:val="21"/>
+                <w:vertAlign w:val="baseline"/>
+                <w:lang w:val="en-US" w:eastAsia="zh-CN" w:bidi="ar"/>
+              </w:rPr>
+              <w:t>是否正确实现了需求规格说明书中明确定义的需求。</w:t>
+            </w:r>
+          </w:p>
+          <w:p>
+            <w:pPr>
+              <w:keepNext w:val="0"/>
+              <w:keepLines w:val="0"/>
+              <w:widowControl/>
+              <w:suppressLineNumbers w:val="0"/>
+              <w:jc w:val="left"/>
+              <w:rPr>
+                <w:rFonts w:hint="eastAsia" w:ascii="宋体" w:hAnsi="宋体" w:eastAsia="宋体" w:cs="宋体"/>
+                <w:color w:val="000000"/>
+                <w:kern w:val="0"/>
+                <w:sz w:val="21"/>
+                <w:szCs w:val="21"/>
+                <w:vertAlign w:val="baseline"/>
+                <w:lang w:val="en-US" w:eastAsia="zh-CN" w:bidi="ar"/>
+              </w:rPr>
+            </w:pPr>
+            <w:r>
+              <w:rPr>
+                <w:rFonts w:hint="eastAsia" w:ascii="宋体" w:hAnsi="宋体" w:eastAsia="宋体" w:cs="宋体"/>
+                <w:color w:val="000000"/>
+                <w:kern w:val="0"/>
+                <w:sz w:val="21"/>
+                <w:szCs w:val="21"/>
+                <w:vertAlign w:val="baseline"/>
+                <w:lang w:val="en-US" w:eastAsia="zh-CN" w:bidi="ar"/>
+              </w:rPr>
+              <w:t>是否遗漏了需求规格说明书中明确定义的需求。</w:t>
+            </w:r>
+          </w:p>
+          <w:p>
+            <w:pPr>
+              <w:keepNext w:val="0"/>
+              <w:keepLines w:val="0"/>
+              <w:widowControl/>
+              <w:suppressLineNumbers w:val="0"/>
+              <w:jc w:val="left"/>
+              <w:rPr>
+                <w:rFonts w:hint="eastAsia" w:ascii="宋体" w:hAnsi="宋体" w:eastAsia="宋体" w:cs="宋体"/>
+                <w:color w:val="000000"/>
+                <w:kern w:val="0"/>
+                <w:sz w:val="21"/>
+                <w:szCs w:val="21"/>
+                <w:vertAlign w:val="baseline"/>
+                <w:lang w:val="en-US" w:eastAsia="zh-CN" w:bidi="ar"/>
+              </w:rPr>
+            </w:pPr>
+            <w:r>
+              <w:rPr>
+                <w:rFonts w:hint="eastAsia" w:ascii="宋体" w:hAnsi="宋体" w:eastAsia="宋体" w:cs="宋体"/>
+                <w:color w:val="000000"/>
+                <w:kern w:val="0"/>
+                <w:sz w:val="21"/>
+                <w:szCs w:val="21"/>
+                <w:vertAlign w:val="baseline"/>
+                <w:lang w:val="en-US" w:eastAsia="zh-CN" w:bidi="ar"/>
+              </w:rPr>
+              <w:t>是否将需求规格说明书中未定义的需求实现。</w:t>
+            </w:r>
+          </w:p>
+          <w:p>
+            <w:pPr>
+              <w:keepNext w:val="0"/>
+              <w:keepLines w:val="0"/>
+              <w:widowControl/>
+              <w:suppressLineNumbers w:val="0"/>
+              <w:jc w:val="left"/>
+              <w:rPr>
+                <w:rFonts w:hint="eastAsia" w:ascii="宋体" w:hAnsi="宋体" w:eastAsia="宋体" w:cs="宋体"/>
+                <w:color w:val="000000"/>
+                <w:kern w:val="0"/>
+                <w:sz w:val="21"/>
+                <w:szCs w:val="21"/>
+                <w:vertAlign w:val="baseline"/>
+                <w:lang w:val="en-US" w:eastAsia="zh-CN" w:bidi="ar"/>
+              </w:rPr>
+            </w:pPr>
+            <w:r>
+              <w:rPr>
+                <w:rFonts w:hint="eastAsia" w:ascii="宋体" w:hAnsi="宋体" w:eastAsia="宋体" w:cs="宋体"/>
+                <w:color w:val="000000"/>
+                <w:kern w:val="0"/>
+                <w:sz w:val="21"/>
+                <w:szCs w:val="21"/>
+                <w:vertAlign w:val="baseline"/>
+                <w:lang w:val="en-US" w:eastAsia="zh-CN" w:bidi="ar"/>
+              </w:rPr>
+              <w:t>是否对异常情况进行了处理，容错性好。</w:t>
+            </w:r>
+          </w:p>
+          <w:p>
+            <w:pPr>
+              <w:keepNext w:val="0"/>
+              <w:keepLines w:val="0"/>
+              <w:widowControl/>
+              <w:suppressLineNumbers w:val="0"/>
+              <w:jc w:val="left"/>
+              <w:rPr>
+                <w:rFonts w:hint="eastAsia" w:ascii="宋体" w:hAnsi="宋体" w:eastAsia="宋体" w:cs="宋体"/>
+                <w:color w:val="000000"/>
+                <w:kern w:val="0"/>
+                <w:sz w:val="21"/>
+                <w:szCs w:val="21"/>
+                <w:vertAlign w:val="baseline"/>
+                <w:lang w:val="en-US" w:eastAsia="zh-CN" w:bidi="ar"/>
+              </w:rPr>
+            </w:pPr>
+            <w:r>
+              <w:rPr>
+                <w:rFonts w:hint="eastAsia" w:ascii="宋体" w:hAnsi="宋体" w:eastAsia="宋体" w:cs="宋体"/>
+                <w:color w:val="000000"/>
+                <w:kern w:val="0"/>
+                <w:sz w:val="21"/>
+                <w:szCs w:val="21"/>
+                <w:vertAlign w:val="baseline"/>
+                <w:lang w:val="en-US" w:eastAsia="zh-CN" w:bidi="ar"/>
+              </w:rPr>
+              <w:t>是否满足用户的使用需求。</w:t>
+            </w:r>
+          </w:p>
+          <w:p>
+            <w:pPr>
+              <w:keepNext w:val="0"/>
+              <w:keepLines w:val="0"/>
+              <w:widowControl/>
+              <w:suppressLineNumbers w:val="0"/>
+              <w:jc w:val="left"/>
+              <w:rPr>
+                <w:rFonts w:hint="eastAsia" w:ascii="宋体" w:hAnsi="宋体" w:eastAsia="宋体" w:cs="宋体"/>
+                <w:color w:val="000000"/>
+                <w:kern w:val="0"/>
+                <w:sz w:val="21"/>
+                <w:szCs w:val="21"/>
+                <w:vertAlign w:val="baseline"/>
+                <w:lang w:val="en-US" w:eastAsia="zh-CN" w:bidi="ar"/>
+              </w:rPr>
+            </w:pPr>
+            <w:r>
+              <w:rPr>
+                <w:rFonts w:hint="eastAsia" w:ascii="宋体" w:hAnsi="宋体" w:eastAsia="宋体" w:cs="宋体"/>
+                <w:color w:val="000000"/>
+                <w:kern w:val="0"/>
+                <w:sz w:val="21"/>
+                <w:szCs w:val="21"/>
+                <w:vertAlign w:val="baseline"/>
+                <w:lang w:val="en-US" w:eastAsia="zh-CN" w:bidi="ar"/>
+              </w:rPr>
+              <w:t>是否满足用户的隐性需求。</w:t>
+            </w:r>
+          </w:p>
+        </w:tc>
+      </w:tr>
+    </w:tbl>
+    <w:p>
+      <w:pPr>
+        <w:keepNext w:val="0"/>
+        <w:keepLines w:val="0"/>
+        <w:widowControl/>
+        <w:suppressLineNumbers w:val="0"/>
+        <w:jc w:val="left"/>
         <w:outlineLvl w:val="1"/>
       </w:pPr>
-      <w:bookmarkStart w:id="52" w:name="_Toc153_WPSOffice_Level2"/>
+      <w:bookmarkStart w:id="52" w:name="_Toc2525_WPSOffice_Level2"/>
       <w:r>
         <w:rPr>
           <w:rFonts w:hint="default" w:ascii="Times New Roman" w:hAnsi="Times New Roman" w:eastAsia="宋体" w:cs="Times New Roman"/>
@@ -19248,7 +20650,7 @@
         <w:jc w:val="left"/>
         <w:outlineLvl w:val="1"/>
       </w:pPr>
-      <w:bookmarkStart w:id="53" w:name="_Toc4798_WPSOffice_Level2"/>
+      <w:bookmarkStart w:id="53" w:name="_Toc28873_WPSOffice_Level2"/>
       <w:r>
         <w:rPr>
           <w:rFonts w:hint="default" w:ascii="Times New Roman" w:hAnsi="Times New Roman" w:eastAsia="宋体" w:cs="Times New Roman"/>
@@ -19878,36 +21280,6 @@
                 <w:vertAlign w:val="baseline"/>
                 <w:lang w:val="en-US" w:eastAsia="zh-CN" w:bidi="ar"/>
               </w:rPr>
-              <w:t>系统平台兼容性：操作系统、数据库系统的兼容性。</w:t>
-            </w:r>
-          </w:p>
-          <w:p>
-            <w:pPr>
-              <w:keepNext w:val="0"/>
-              <w:keepLines w:val="0"/>
-              <w:widowControl/>
-              <w:suppressLineNumbers w:val="0"/>
-              <w:jc w:val="left"/>
-              <w:rPr>
-                <w:rFonts w:hint="eastAsia" w:ascii="宋体" w:hAnsi="宋体" w:eastAsia="宋体" w:cs="宋体"/>
-                <w:color w:val="000000"/>
-                <w:kern w:val="0"/>
-                <w:sz w:val="21"/>
-                <w:szCs w:val="21"/>
-                <w:vertAlign w:val="baseline"/>
-                <w:lang w:val="en-US" w:eastAsia="zh-CN" w:bidi="ar"/>
-              </w:rPr>
-            </w:pPr>
-            <w:r>
-              <w:rPr>
-                <w:rFonts w:hint="eastAsia" w:ascii="宋体" w:hAnsi="宋体" w:eastAsia="宋体" w:cs="宋体"/>
-                <w:color w:val="000000"/>
-                <w:kern w:val="0"/>
-                <w:sz w:val="21"/>
-                <w:szCs w:val="21"/>
-                <w:vertAlign w:val="baseline"/>
-                <w:lang w:val="en-US" w:eastAsia="zh-CN" w:bidi="ar"/>
-              </w:rPr>
               <w:t>数据兼容性：是否支持用户需要的数据格式，如dat文件、txt文件、xls文件。</w:t>
             </w:r>
           </w:p>
@@ -19938,37 +21310,55 @@
                 <w:vertAlign w:val="baseline"/>
                 <w:lang w:val="en-US" w:eastAsia="zh-CN" w:bidi="ar"/>
               </w:rPr>
-              <w:t>软件兼容性：考虑系统与其他应用软件的兼容性，如IE6浏览器、 办公软件等。</w:t>
-            </w:r>
-          </w:p>
-          <w:p>
-            <w:pPr>
-              <w:keepNext w:val="0"/>
-              <w:keepLines w:val="0"/>
-              <w:widowControl/>
-              <w:suppressLineNumbers w:val="0"/>
-              <w:jc w:val="left"/>
-              <w:rPr>
-                <w:rFonts w:hint="eastAsia" w:ascii="宋体" w:hAnsi="宋体" w:eastAsia="宋体" w:cs="宋体"/>
-                <w:color w:val="000000"/>
-                <w:kern w:val="0"/>
-                <w:sz w:val="21"/>
-                <w:szCs w:val="21"/>
-                <w:vertAlign w:val="baseline"/>
-                <w:lang w:val="en-US" w:eastAsia="zh-CN" w:bidi="ar"/>
-              </w:rPr>
-            </w:pPr>
-            <w:r>
-              <w:rPr>
-                <w:rFonts w:hint="eastAsia" w:ascii="宋体" w:hAnsi="宋体" w:eastAsia="宋体" w:cs="宋体"/>
-                <w:color w:val="000000"/>
-                <w:kern w:val="0"/>
-                <w:sz w:val="21"/>
-                <w:szCs w:val="21"/>
-                <w:vertAlign w:val="baseline"/>
-                <w:lang w:val="en-US" w:eastAsia="zh-CN" w:bidi="ar"/>
-              </w:rPr>
-              <w:t>网络协议兼容性：网络协议的兼容性。</w:t>
+              <w:t>软件兼容性：考虑系统与其他应用软件的兼容性，如</w:t>
+            </w:r>
+            <w:r>
+              <w:rPr>
+                <w:rFonts w:hint="eastAsia" w:ascii="宋体" w:hAnsi="宋体" w:cs="宋体"/>
+                <w:color w:val="000000"/>
+                <w:kern w:val="0"/>
+                <w:sz w:val="21"/>
+                <w:szCs w:val="21"/>
+                <w:vertAlign w:val="baseline"/>
+                <w:lang w:val="en-US" w:eastAsia="zh-CN" w:bidi="ar"/>
+              </w:rPr>
+              <w:t>Chrome</w:t>
+            </w:r>
+            <w:r>
+              <w:rPr>
+                <w:rFonts w:hint="eastAsia" w:ascii="宋体" w:hAnsi="宋体" w:eastAsia="宋体" w:cs="宋体"/>
+                <w:color w:val="000000"/>
+                <w:kern w:val="0"/>
+                <w:sz w:val="21"/>
+                <w:szCs w:val="21"/>
+                <w:vertAlign w:val="baseline"/>
+                <w:lang w:val="en-US" w:eastAsia="zh-CN" w:bidi="ar"/>
+              </w:rPr>
+              <w:t xml:space="preserve">浏览器、 </w:t>
+            </w:r>
+            <w:r>
+              <w:rPr>
+                <w:rFonts w:hint="eastAsia" w:ascii="宋体" w:hAnsi="宋体" w:cs="宋体"/>
+                <w:color w:val="000000"/>
+                <w:kern w:val="0"/>
+                <w:sz w:val="21"/>
+                <w:szCs w:val="21"/>
+                <w:vertAlign w:val="baseline"/>
+                <w:lang w:val="en-US" w:eastAsia="zh-CN" w:bidi="ar"/>
+              </w:rPr>
+              <w:t>火狐浏览器</w:t>
+            </w:r>
+            <w:r>
+              <w:rPr>
+                <w:rFonts w:hint="eastAsia" w:ascii="宋体" w:hAnsi="宋体" w:eastAsia="宋体" w:cs="宋体"/>
+                <w:color w:val="000000"/>
+                <w:kern w:val="0"/>
+                <w:sz w:val="21"/>
+                <w:szCs w:val="21"/>
+                <w:vertAlign w:val="baseline"/>
+                <w:lang w:val="en-US" w:eastAsia="zh-CN" w:bidi="ar"/>
+              </w:rPr>
+              <w:t>等。</w:t>
             </w:r>
           </w:p>
         </w:tc>
@@ -19983,7 +21373,7 @@
         <w:jc w:val="left"/>
         <w:outlineLvl w:val="1"/>
       </w:pPr>
-      <w:bookmarkStart w:id="54" w:name="_Toc11300_WPSOffice_Level2"/>
+      <w:bookmarkStart w:id="54" w:name="_Toc17826_WPSOffice_Level2"/>
       <w:r>
         <w:rPr>
           <w:rFonts w:hint="default" w:ascii="Times New Roman" w:hAnsi="Times New Roman" w:eastAsia="宋体" w:cs="Times New Roman"/>
@@ -20691,7 +22081,7 @@
         <w:jc w:val="left"/>
         <w:outlineLvl w:val="1"/>
       </w:pPr>
-      <w:bookmarkStart w:id="55" w:name="_Toc3811_WPSOffice_Level2"/>
+      <w:bookmarkStart w:id="55" w:name="_Toc17452_WPSOffice_Level2"/>
       <w:r>
         <w:rPr>
           <w:rFonts w:hint="default" w:ascii="Times New Roman" w:hAnsi="Times New Roman" w:eastAsia="宋体" w:cs="Times New Roman"/>
@@ -21464,7 +22854,7 @@
         <w:jc w:val="left"/>
         <w:outlineLvl w:val="1"/>
       </w:pPr>
-      <w:bookmarkStart w:id="56" w:name="_Toc16003_WPSOffice_Level2"/>
+      <w:bookmarkStart w:id="56" w:name="_Toc17276_WPSOffice_Level2"/>
       <w:r>
         <w:rPr>
           <w:rFonts w:hint="default" w:ascii="Times New Roman" w:hAnsi="Times New Roman" w:eastAsia="宋体" w:cs="Times New Roman"/>
@@ -22067,7 +23457,7 @@
         <w:jc w:val="left"/>
         <w:outlineLvl w:val="1"/>
       </w:pPr>
-      <w:bookmarkStart w:id="57" w:name="_Toc14846_WPSOffice_Level2"/>
+      <w:bookmarkStart w:id="57" w:name="_Toc15929_WPSOffice_Level2"/>
       <w:r>
         <w:rPr>
           <w:rFonts w:hint="default" w:ascii="Times New Roman" w:hAnsi="Times New Roman" w:eastAsia="宋体" w:cs="Times New Roman"/>
@@ -22846,7 +24236,7 @@
           <w:lang w:val="en-US" w:eastAsia="zh-CN" w:bidi="ar"/>
         </w:rPr>
       </w:pPr>
-      <w:bookmarkStart w:id="58" w:name="_Toc13485_WPSOffice_Level1"/>
+      <w:bookmarkStart w:id="58" w:name="_Toc14998_WPSOffice_Level1"/>
       <w:r>
         <w:rPr>
           <w:rFonts w:hint="default" w:ascii="Times New Roman" w:hAnsi="Times New Roman" w:eastAsia="宋体" w:cs="Times New Roman"/>
@@ -22895,7 +24285,7 @@
           <w:szCs w:val="21"/>
         </w:rPr>
       </w:pPr>
-      <w:bookmarkStart w:id="59" w:name="_Toc12966_WPSOffice_Level2"/>
+      <w:bookmarkStart w:id="59" w:name="_Toc26538_WPSOffice_Level2"/>
       <w:r>
         <w:rPr>
           <w:rFonts w:hint="default" w:ascii="Times New Roman" w:hAnsi="Times New Roman" w:eastAsia="宋体" w:cs="Times New Roman"/>
@@ -23750,7 +25140,7 @@
         <w:jc w:val="left"/>
         <w:outlineLvl w:val="1"/>
       </w:pPr>
-      <w:bookmarkStart w:id="60" w:name="_Toc10451_WPSOffice_Level2"/>
+      <w:bookmarkStart w:id="60" w:name="_Toc21324_WPSOffice_Level2"/>
       <w:r>
         <w:rPr>
           <w:rFonts w:hint="default" w:ascii="Times New Roman" w:hAnsi="Times New Roman" w:eastAsia="宋体" w:cs="Times New Roman"/>
@@ -24006,6 +25396,14 @@
       </w:tr>
       <w:tr>
         <w:tblPrEx>
+          <w:tblBorders>
+            <w:top w:val="single" w:color="auto" w:sz="4" w:space="0"/>
+            <w:left w:val="single" w:color="auto" w:sz="4" w:space="0"/>
+            <w:bottom w:val="single" w:color="auto" w:sz="4" w:space="0"/>
+            <w:right w:val="single" w:color="auto" w:sz="4" w:space="0"/>
+            <w:insideH w:val="single" w:color="auto" w:sz="4" w:space="0"/>
+            <w:insideV w:val="single" w:color="auto" w:sz="4" w:space="0"/>
+          </w:tblBorders>
           <w:tblLayout w:type="fixed"/>
           <w:tblCellMar>
             <w:top w:w="0" w:type="dxa"/>
@@ -24792,7 +26190,7 @@
         <w:jc w:val="left"/>
         <w:outlineLvl w:val="1"/>
       </w:pPr>
-      <w:bookmarkStart w:id="61" w:name="_Toc403_WPSOffice_Level2"/>
+      <w:bookmarkStart w:id="61" w:name="_Toc31155_WPSOffice_Level2"/>
       <w:r>
         <w:rPr>
           <w:rFonts w:hint="default" w:ascii="Times New Roman" w:hAnsi="Times New Roman" w:eastAsia="宋体" w:cs="Times New Roman"/>
@@ -27800,7 +29198,7 @@
         <w:jc w:val="left"/>
         <w:outlineLvl w:val="0"/>
       </w:pPr>
-      <w:bookmarkStart w:id="62" w:name="_Toc28094_WPSOffice_Level1"/>
+      <w:bookmarkStart w:id="62" w:name="_Toc18990_WPSOffice_Level1"/>
       <w:r>
         <w:rPr>
           <w:rFonts w:hint="eastAsia" w:cs="Times New Roman"/>
@@ -29318,7 +30716,7 @@
         <w:jc w:val="left"/>
         <w:outlineLvl w:val="0"/>
       </w:pPr>
-      <w:bookmarkStart w:id="63" w:name="_Toc17616_WPSOffice_Level1"/>
+      <w:bookmarkStart w:id="63" w:name="_Toc20761_WPSOffice_Level1"/>
       <w:r>
         <w:rPr>
           <w:rFonts w:hint="eastAsia" w:cs="Times New Roman"/>
@@ -29483,7 +30881,7 @@
           <w:szCs w:val="21"/>
           <w:lang w:val="en-US" w:eastAsia="zh-CN" w:bidi="ar"/>
         </w:rPr>
-        <w:t>2019.9</w:t>
+        <w:t>2019.8.31</w:t>
       </w:r>
     </w:p>
     <w:p>
@@ -29551,7 +30949,7 @@
           <w:szCs w:val="21"/>
           <w:lang w:val="en-US" w:eastAsia="zh-CN" w:bidi="ar"/>
         </w:rPr>
-        <w:t xml:space="preserve"> 2019.9</w:t>
+        <w:t xml:space="preserve"> 2019.8.31</w:t>
       </w:r>
     </w:p>
     <w:sectPr>
@@ -30348,7 +31746,7 @@
   <w:docParts>
     <w:docPart>
       <w:docPartPr>
-        <w:name w:val="{efbaf577-86f7-47f7-a5be-f194fed36ac8}"/>
+        <w:name w:val="{c7e79cbc-6665-4a33-b1b2-4110bce9029a}"/>
         <w:style w:val=""/>
         <w:category>
           <w:name w:val="常规"/>
@@ -30361,7 +31759,7 @@
           <w:behavior w:val="content"/>
         </w:behaviors>
         <w:description w:val=""/>
-        <w:guid w:val="{efbaf577-86f7-47f7-a5be-f194fed36ac8}"/>
+        <w:guid w:val="{c7e79cbc-6665-4a33-b1b2-4110bce9029a}"/>
       </w:docPartPr>
       <w:docPartBody>
         <w:p>
@@ -30376,7 +31774,7 @@
     </w:docPart>
     <w:docPart>
       <w:docPartPr>
-        <w:name w:val="{9c82bad2-091f-4692-b782-e836abe4304e}"/>
+        <w:name w:val="{d087bee8-0b40-46b0-915b-61ddc44cb928}"/>
         <w:style w:val=""/>
         <w:category>
           <w:name w:val="常规"/>
@@ -30389,7 +31787,7 @@
           <w:behavior w:val="content"/>
         </w:behaviors>
         <w:description w:val=""/>
-        <w:guid w:val="{9c82bad2-091f-4692-b782-e836abe4304e}"/>
+        <w:guid w:val="{d087bee8-0b40-46b0-915b-61ddc44cb928}"/>
       </w:docPartPr>
       <w:docPartBody>
         <w:p>
@@ -30404,7 +31802,7 @@
     </w:docPart>
     <w:docPart>
       <w:docPartPr>
-        <w:name w:val="{33bf490d-63b5-436e-890d-8441ab907adc}"/>
+        <w:name w:val="{a78a26d4-6e5b-41a2-9ad2-44b35cb60a01}"/>
         <w:style w:val=""/>
         <w:category>
           <w:name w:val="常规"/>
@@ -30417,7 +31815,7 @@
           <w:behavior w:val="content"/>
         </w:behaviors>
         <w:description w:val=""/>
-        <w:guid w:val="{33bf490d-63b5-436e-890d-8441ab907adc}"/>
+        <w:guid w:val="{a78a26d4-6e5b-41a2-9ad2-44b35cb60a01}"/>
       </w:docPartPr>
       <w:docPartBody>
         <w:p>
@@ -30432,7 +31830,7 @@
     </w:docPart>
     <w:docPart>
       <w:docPartPr>
-        <w:name w:val="{a9a4ab5b-eb2a-446e-a615-624a5a4c0fca}"/>
+        <w:name w:val="{9389eedf-a7c3-45a9-956a-db694445cf23}"/>
         <w:style w:val=""/>
         <w:category>
           <w:name w:val="常规"/>
@@ -30445,7 +31843,7 @@
           <w:behavior w:val="content"/>
         </w:behaviors>
         <w:description w:val=""/>
-        <w:guid w:val="{a9a4ab5b-eb2a-446e-a615-624a5a4c0fca}"/>
+        <w:guid w:val="{9389eedf-a7c3-45a9-956a-db694445cf23}"/>
       </w:docPartPr>
       <w:docPartBody>
         <w:p>
@@ -30460,7 +31858,7 @@
     </w:docPart>
     <w:docPart>
       <w:docPartPr>
-        <w:name w:val="{e23eebf0-1369-4ccd-b4fa-f95da326188c}"/>
+        <w:name w:val="{972a077f-6632-41d9-897d-685ec908c54a}"/>
         <w:style w:val=""/>
         <w:category>
           <w:name w:val="常规"/>
@@ -30473,7 +31871,7 @@
           <w:behavior w:val="content"/>
         </w:behaviors>
         <w:description w:val=""/>
-        <w:guid w:val="{e23eebf0-1369-4ccd-b4fa-f95da326188c}"/>
+        <w:guid w:val="{972a077f-6632-41d9-897d-685ec908c54a}"/>
       </w:docPartPr>
       <w:docPartBody>
         <w:p>
@@ -30488,7 +31886,7 @@
     </w:docPart>
     <w:docPart>
       <w:docPartPr>
-        <w:name w:val="{9e0208d6-5dda-4da2-8e09-c67ea99c65c8}"/>
+        <w:name w:val="{3e64af06-d319-4f56-b575-fe0bc2e6a03e}"/>
         <w:style w:val=""/>
         <w:category>
           <w:name w:val="常规"/>
@@ -30501,7 +31899,7 @@
           <w:behavior w:val="content"/>
         </w:behaviors>
         <w:description w:val=""/>
-        <w:guid w:val="{9e0208d6-5dda-4da2-8e09-c67ea99c65c8}"/>
+        <w:guid w:val="{3e64af06-d319-4f56-b575-fe0bc2e6a03e}"/>
       </w:docPartPr>
       <w:docPartBody>
         <w:p>
@@ -30516,7 +31914,7 @@
     </w:docPart>
     <w:docPart>
       <w:docPartPr>
-        <w:name w:val="{ce95e369-7f41-4c2d-9bcc-1f2155780b65}"/>
+        <w:name w:val="{10fc2203-9134-4093-9d36-cff0c6e10454}"/>
         <w:style w:val=""/>
         <w:category>
           <w:name w:val="常规"/>
@@ -30529,7 +31927,7 @@
           <w:behavior w:val="content"/>
         </w:behaviors>
         <w:description w:val=""/>
-        <w:guid w:val="{ce95e369-7f41-4c2d-9bcc-1f2155780b65}"/>
+        <w:guid w:val="{10fc2203-9134-4093-9d36-cff0c6e10454}"/>
       </w:docPartPr>
       <w:docPartBody>
         <w:p>
@@ -30544,7 +31942,7 @@
     </w:docPart>
     <w:docPart>
       <w:docPartPr>
-        <w:name w:val="{95bbce79-9ba8-417a-add3-40e6296b7812}"/>
+        <w:name w:val="{91c53e7a-efd6-4960-b100-ea4a1eae68e6}"/>
         <w:style w:val=""/>
         <w:category>
           <w:name w:val="常规"/>
@@ -30557,7 +31955,7 @@
           <w:behavior w:val="content"/>
         </w:behaviors>
         <w:description w:val=""/>
-        <w:guid w:val="{95bbce79-9ba8-417a-add3-40e6296b7812}"/>
+        <w:guid w:val="{91c53e7a-efd6-4960-b100-ea4a1eae68e6}"/>
       </w:docPartPr>
       <w:docPartBody>
         <w:p>
@@ -30572,7 +31970,7 @@
     </w:docPart>
     <w:docPart>
       <w:docPartPr>
-        <w:name w:val="{5fcef948-6206-4634-aba3-7e5df2c443fd}"/>
+        <w:name w:val="{d1f080a7-fc06-45b0-b5a8-d9eabc7a1090}"/>
         <w:style w:val=""/>
         <w:category>
           <w:name w:val="常规"/>
@@ -30585,7 +31983,7 @@
           <w:behavior w:val="content"/>
         </w:behaviors>
         <w:description w:val=""/>
-        <w:guid w:val="{5fcef948-6206-4634-aba3-7e5df2c443fd}"/>
+        <w:guid w:val="{d1f080a7-fc06-45b0-b5a8-d9eabc7a1090}"/>
       </w:docPartPr>
       <w:docPartBody>
         <w:p>
@@ -30600,7 +31998,7 @@
     </w:docPart>
     <w:docPart>
       <w:docPartPr>
-        <w:name w:val="{a216de5e-bade-4c86-b935-0045cc86c045}"/>
+        <w:name w:val="{ef262444-d80a-4d8b-afb7-32951dc70dcf}"/>
         <w:style w:val=""/>
         <w:category>
           <w:name w:val="常规"/>
@@ -30613,7 +32011,7 @@
           <w:behavior w:val="content"/>
         </w:behaviors>
         <w:description w:val=""/>
-        <w:guid w:val="{a216de5e-bade-4c86-b935-0045cc86c045}"/>
+        <w:guid w:val="{ef262444-d80a-4d8b-afb7-32951dc70dcf}"/>
       </w:docPartPr>
       <w:docPartBody>
         <w:p>
@@ -30628,7 +32026,7 @@
     </w:docPart>
     <w:docPart>
       <w:docPartPr>
-        <w:name w:val="{8c0fad05-19b2-4058-a36b-a848a60cf81c}"/>
+        <w:name w:val="{24d8eabb-007c-4590-abdf-fc6cb520bc1d}"/>
         <w:style w:val=""/>
         <w:category>
           <w:name w:val="常规"/>
@@ -30641,7 +32039,7 @@
           <w:behavior w:val="content"/>
         </w:behaviors>
         <w:description w:val=""/>
-        <w:guid w:val="{8c0fad05-19b2-4058-a36b-a848a60cf81c}"/>
+        <w:guid w:val="{24d8eabb-007c-4590-abdf-fc6cb520bc1d}"/>
       </w:docPartPr>
       <w:docPartBody>
         <w:p>
@@ -30656,7 +32054,7 @@
     </w:docPart>
     <w:docPart>
       <w:docPartPr>
-        <w:name w:val="{c8932ce2-84b5-4d13-812b-564409319a8b}"/>
+        <w:name w:val="{e41a0652-75ef-4495-914c-b3d5b1ebefa4}"/>
         <w:style w:val=""/>
         <w:category>
           <w:name w:val="常规"/>
@@ -30669,7 +32067,7 @@
           <w:behavior w:val="content"/>
         </w:behaviors>
         <w:description w:val=""/>
-        <w:guid w:val="{c8932ce2-84b5-4d13-812b-564409319a8b}"/>
+        <w:guid w:val="{e41a0652-75ef-4495-914c-b3d5b1ebefa4}"/>
       </w:docPartPr>
       <w:docPartBody>
         <w:p>
@@ -30684,7 +32082,7 @@
     </w:docPart>
     <w:docPart>
       <w:docPartPr>
-        <w:name w:val="{6f6a6f43-20a6-4b2e-ba7b-8228b32a8873}"/>
+        <w:name w:val="{3be660df-bbea-482f-904c-53fd9c692e92}"/>
         <w:style w:val=""/>
         <w:category>
           <w:name w:val="常规"/>
@@ -30697,7 +32095,7 @@
           <w:behavior w:val="content"/>
         </w:behaviors>
         <w:description w:val=""/>
-        <w:guid w:val="{6f6a6f43-20a6-4b2e-ba7b-8228b32a8873}"/>
+        <w:guid w:val="{3be660df-bbea-482f-904c-53fd9c692e92}"/>
       </w:docPartPr>
       <w:docPartBody>
         <w:p>
@@ -30712,7 +32110,7 @@
     </w:docPart>
     <w:docPart>
       <w:docPartPr>
-        <w:name w:val="{70428412-a89a-4370-ae56-8673b58d3082}"/>
+        <w:name w:val="{75116c66-e5f3-4624-9f73-f20f9b571832}"/>
         <w:style w:val=""/>
         <w:category>
           <w:name w:val="常规"/>
@@ -30725,7 +32123,7 @@
           <w:behavior w:val="content"/>
         </w:behaviors>
         <w:description w:val=""/>
-        <w:guid w:val="{70428412-a89a-4370-ae56-8673b58d3082}"/>
+        <w:guid w:val="{75116c66-e5f3-4624-9f73-f20f9b571832}"/>
       </w:docPartPr>
       <w:docPartBody>
         <w:p>
@@ -30740,7 +32138,7 @@
     </w:docPart>
     <w:docPart>
       <w:docPartPr>
-        <w:name w:val="{99e54bfc-948d-4024-ab4d-5668c217430d}"/>
+        <w:name w:val="{ce6c9c13-067a-4186-a12a-5e0dfaa2fa78}"/>
         <w:style w:val=""/>
         <w:category>
           <w:name w:val="常规"/>
@@ -30753,7 +32151,7 @@
           <w:behavior w:val="content"/>
         </w:behaviors>
         <w:description w:val=""/>
-        <w:guid w:val="{99e54bfc-948d-4024-ab4d-5668c217430d}"/>
+        <w:guid w:val="{ce6c9c13-067a-4186-a12a-5e0dfaa2fa78}"/>
       </w:docPartPr>
       <w:docPartBody>
         <w:p>
@@ -30768,7 +32166,7 @@
     </w:docPart>
     <w:docPart>
       <w:docPartPr>
-        <w:name w:val="{7f1e29be-87ea-4a3e-8a77-b34176de5fab}"/>
+        <w:name w:val="{b21b0fb6-5e44-4fdd-9859-080b0caa2f00}"/>
         <w:style w:val=""/>
         <w:category>
           <w:name w:val="常规"/>
@@ -30781,7 +32179,7 @@
           <w:behavior w:val="content"/>
         </w:behaviors>
         <w:description w:val=""/>
-        <w:guid w:val="{7f1e29be-87ea-4a3e-8a77-b34176de5fab}"/>
+        <w:guid w:val="{b21b0fb6-5e44-4fdd-9859-080b0caa2f00}"/>
       </w:docPartPr>
       <w:docPartBody>
         <w:p>
@@ -30796,7 +32194,7 @@
     </w:docPart>
     <w:docPart>
       <w:docPartPr>
-        <w:name w:val="{c1bb9e59-66b7-44b6-8fd1-8ab763ab6357}"/>
+        <w:name w:val="{6aa02bcf-448f-49da-a78e-ff01a5254cb5}"/>
         <w:style w:val=""/>
         <w:category>
           <w:name w:val="常规"/>
@@ -30809,7 +32207,7 @@
           <w:behavior w:val="content"/>
         </w:behaviors>
         <w:description w:val=""/>
-        <w:guid w:val="{c1bb9e59-66b7-44b6-8fd1-8ab763ab6357}"/>
+        <w:guid w:val="{6aa02bcf-448f-49da-a78e-ff01a5254cb5}"/>
       </w:docPartPr>
       <w:docPartBody>
         <w:p>
@@ -30824,7 +32222,7 @@
     </w:docPart>
     <w:docPart>
       <w:docPartPr>
-        <w:name w:val="{346031f0-0f7a-4b40-ac38-36c68a4cbff6}"/>
+        <w:name w:val="{07f9e1fc-c60b-468b-b4a6-f80d9e2301cd}"/>
         <w:style w:val=""/>
         <w:category>
           <w:name w:val="常规"/>
@@ -30837,7 +32235,7 @@
           <w:behavior w:val="content"/>
         </w:behaviors>
         <w:description w:val=""/>
-        <w:guid w:val="{346031f0-0f7a-4b40-ac38-36c68a4cbff6}"/>
+        <w:guid w:val="{07f9e1fc-c60b-468b-b4a6-f80d9e2301cd}"/>
       </w:docPartPr>
       <w:docPartBody>
         <w:p>
@@ -30852,7 +32250,7 @@
     </w:docPart>
     <w:docPart>
       <w:docPartPr>
-        <w:name w:val="{8c8fae96-d871-41a3-b2d3-6ff188300e8e}"/>
+        <w:name w:val="{1013ca1c-e74b-4899-9c22-069a01a283e4}"/>
         <w:style w:val=""/>
         <w:category>
           <w:name w:val="常规"/>
@@ -30865,7 +32263,7 @@
           <w:behavior w:val="content"/>
         </w:behaviors>
         <w:description w:val=""/>
-        <w:guid w:val="{8c8fae96-d871-41a3-b2d3-6ff188300e8e}"/>
+        <w:guid w:val="{1013ca1c-e74b-4899-9c22-069a01a283e4}"/>
       </w:docPartPr>
       <w:docPartBody>
         <w:p>
@@ -30880,7 +32278,7 @@
     </w:docPart>
     <w:docPart>
       <w:docPartPr>
-        <w:name w:val="{a4452f08-2591-485c-b236-e883426c431d}"/>
+        <w:name w:val="{257620e5-5c18-4404-b775-d577a6833aee}"/>
         <w:style w:val=""/>
         <w:category>
           <w:name w:val="常规"/>
@@ -30893,7 +32291,7 @@
           <w:behavior w:val="content"/>
         </w:behaviors>
         <w:description w:val=""/>
-        <w:guid w:val="{a4452f08-2591-485c-b236-e883426c431d}"/>
+        <w:guid w:val="{257620e5-5c18-4404-b775-d577a6833aee}"/>
       </w:docPartPr>
       <w:docPartBody>
         <w:p>
@@ -30908,7 +32306,7 @@
     </w:docPart>
     <w:docPart>
       <w:docPartPr>
-        <w:name w:val="{418a6deb-5d0d-498f-8ea5-b0abfcad9e27}"/>
+        <w:name w:val="{09eb7e37-73ab-47ee-8108-69b9539c16fe}"/>
         <w:style w:val=""/>
         <w:category>
           <w:name w:val="常规"/>
@@ -30921,7 +32319,7 @@
           <w:behavior w:val="content"/>
         </w:behaviors>
         <w:description w:val=""/>
-        <w:guid w:val="{418a6deb-5d0d-498f-8ea5-b0abfcad9e27}"/>
+        <w:guid w:val="{09eb7e37-73ab-47ee-8108-69b9539c16fe}"/>
       </w:docPartPr>
       <w:docPartBody>
         <w:p>
@@ -30936,7 +32334,7 @@
     </w:docPart>
     <w:docPart>
       <w:docPartPr>
-        <w:name w:val="{99d15271-6903-42ec-80e1-5218009fb1a0}"/>
+        <w:name w:val="{7d19380e-daf9-4acf-ba89-66466c38718e}"/>
         <w:style w:val=""/>
         <w:category>
           <w:name w:val="常规"/>
@@ -30949,7 +32347,7 @@
           <w:behavior w:val="content"/>
         </w:behaviors>
         <w:description w:val=""/>
-        <w:guid w:val="{99d15271-6903-42ec-80e1-5218009fb1a0}"/>
+        <w:guid w:val="{7d19380e-daf9-4acf-ba89-66466c38718e}"/>
       </w:docPartPr>
       <w:docPartBody>
         <w:p>
@@ -30964,7 +32362,7 @@
     </w:docPart>
     <w:docPart>
       <w:docPartPr>
-        <w:name w:val="{36c3e63d-e3e9-44c9-a14b-be036e82dc96}"/>
+        <w:name w:val="{860be7ca-ee76-4f32-90de-dfabd3741984}"/>
         <w:style w:val=""/>
         <w:category>
           <w:name w:val="常规"/>
@@ -30977,7 +32375,7 @@
           <w:behavior w:val="content"/>
         </w:behaviors>
         <w:description w:val=""/>
-        <w:guid w:val="{36c3e63d-e3e9-44c9-a14b-be036e82dc96}"/>
+        <w:guid w:val="{860be7ca-ee76-4f32-90de-dfabd3741984}"/>
       </w:docPartPr>
       <w:docPartBody>
         <w:p>
@@ -30992,7 +32390,7 @@
     </w:docPart>
     <w:docPart>
       <w:docPartPr>
-        <w:name w:val="{ae38ee5c-c4a8-49e9-a4a1-323432191caf}"/>
+        <w:name w:val="{4462afc8-ae72-4925-80d5-f315dc4acb7a}"/>
         <w:style w:val=""/>
         <w:category>
           <w:name w:val="常规"/>
@@ -31005,7 +32403,7 @@
           <w:behavior w:val="content"/>
         </w:behaviors>
         <w:description w:val=""/>
-        <w:guid w:val="{ae38ee5c-c4a8-49e9-a4a1-323432191caf}"/>
+        <w:guid w:val="{4462afc8-ae72-4925-80d5-f315dc4acb7a}"/>
       </w:docPartPr>
       <w:docPartBody>
         <w:p>
@@ -31020,7 +32418,7 @@
     </w:docPart>
     <w:docPart>
       <w:docPartPr>
-        <w:name w:val="{650f2396-f1f8-4d9a-9926-9a99baf54cc3}"/>
+        <w:name w:val="{a41b8483-ee71-4599-be41-14a12d15c912}"/>
         <w:style w:val=""/>
         <w:category>
           <w:name w:val="常规"/>
@@ -31033,7 +32431,7 @@
           <w:behavior w:val="content"/>
         </w:behaviors>
         <w:description w:val=""/>
-        <w:guid w:val="{650f2396-f1f8-4d9a-9926-9a99baf54cc3}"/>
+        <w:guid w:val="{a41b8483-ee71-4599-be41-14a12d15c912}"/>
       </w:docPartPr>
       <w:docPartBody>
         <w:p>
@@ -31048,7 +32446,7 @@
     </w:docPart>
     <w:docPart>
       <w:docPartPr>
-        <w:name w:val="{fa42562c-3b9f-4852-b70c-eae52e6c6758}"/>
+        <w:name w:val="{9c46332b-0f4c-413c-8af5-2cc9bc655729}"/>
         <w:style w:val=""/>
         <w:category>
           <w:name w:val="常规"/>
@@ -31061,7 +32459,7 @@
           <w:behavior w:val="content"/>
         </w:behaviors>
         <w:description w:val=""/>
-        <w:guid w:val="{fa42562c-3b9f-4852-b70c-eae52e6c6758}"/>
+        <w:guid w:val="{9c46332b-0f4c-413c-8af5-2cc9bc655729}"/>
       </w:docPartPr>
       <w:docPartBody>
         <w:p>
@@ -31076,7 +32474,7 @@
     </w:docPart>
     <w:docPart>
       <w:docPartPr>
-        <w:name w:val="{0015282a-c6a9-45b8-8534-7e5fb54e64bb}"/>
+        <w:name w:val="{16966443-8eda-44cb-8661-51f38d0ce7f1}"/>
         <w:style w:val=""/>
         <w:category>
           <w:name w:val="常规"/>
@@ -31089,7 +32487,7 @@
           <w:behavior w:val="content"/>
         </w:behaviors>
         <w:description w:val=""/>
-        <w:guid w:val="{0015282a-c6a9-45b8-8534-7e5fb54e64bb}"/>
+        <w:guid w:val="{16966443-8eda-44cb-8661-51f38d0ce7f1}"/>
       </w:docPartPr>
       <w:docPartBody>
         <w:p>
@@ -31104,7 +32502,7 @@
     </w:docPart>
     <w:docPart>
       <w:docPartPr>
-        <w:name w:val="{0b724483-8129-4fcf-8dd8-44312f66b034}"/>
+        <w:name w:val="{2b3f4330-0860-4b16-ae4b-ed535040bc50}"/>
         <w:style w:val=""/>
         <w:category>
           <w:name w:val="常规"/>
@@ -31117,7 +32515,7 @@
           <w:behavior w:val="content"/>
         </w:behaviors>
         <w:description w:val=""/>
-        <w:guid w:val="{0b724483-8129-4fcf-8dd8-44312f66b034}"/>
+        <w:guid w:val="{2b3f4330-0860-4b16-ae4b-ed535040bc50}"/>
       </w:docPartPr>
       <w:docPartBody>
         <w:p>
@@ -31132,7 +32530,7 @@
     </w:docPart>
     <w:docPart>
       <w:docPartPr>
-        <w:name w:val="{a2e0d5e7-ddca-4cfc-be77-61f45dceb0bb}"/>
+        <w:name w:val="{ac1e848e-3a4d-428f-84f5-e7dddaef181a}"/>
         <w:style w:val=""/>
         <w:category>
           <w:name w:val="常规"/>
@@ -31145,7 +32543,7 @@
           <w:behavior w:val="content"/>
         </w:behaviors>
         <w:description w:val=""/>
-        <w:guid w:val="{a2e0d5e7-ddca-4cfc-be77-61f45dceb0bb}"/>
+        <w:guid w:val="{ac1e848e-3a4d-428f-84f5-e7dddaef181a}"/>
       </w:docPartPr>
       <w:docPartBody>
         <w:p>
@@ -31160,7 +32558,7 @@
     </w:docPart>
     <w:docPart>
       <w:docPartPr>
-        <w:name w:val="{6e8331a0-a15c-4c8c-b3aa-5cf6d7e7b2b1}"/>
+        <w:name w:val="{6e63c23b-9ef6-491e-a6c6-5d5fa3b24090}"/>
         <w:style w:val=""/>
         <w:category>
           <w:name w:val="常规"/>
@@ -31173,7 +32571,7 @@
           <w:behavior w:val="content"/>
         </w:behaviors>
         <w:description w:val=""/>
-        <w:guid w:val="{6e8331a0-a15c-4c8c-b3aa-5cf6d7e7b2b1}"/>
+        <w:guid w:val="{6e63c23b-9ef6-491e-a6c6-5d5fa3b24090}"/>
       </w:docPartPr>
       <w:docPartBody>
         <w:p>
@@ -31188,7 +32586,7 @@
     </w:docPart>
     <w:docPart>
       <w:docPartPr>
-        <w:name w:val="{e199db40-3564-4fc7-bd04-629e74a96aab}"/>
+        <w:name w:val="{d3f12e4d-f938-45f0-a084-b5729ac418bf}"/>
         <w:style w:val=""/>
         <w:category>
           <w:name w:val="常规"/>
@@ -31201,7 +32599,7 @@
           <w:behavior w:val="content"/>
         </w:behaviors>
         <w:description w:val=""/>
-        <w:guid w:val="{e199db40-3564-4fc7-bd04-629e74a96aab}"/>
+        <w:guid w:val="{d3f12e4d-f938-45f0-a084-b5729ac418bf}"/>
       </w:docPartPr>
       <w:docPartBody>
         <w:p>
